--- a/Documents/171025 - Diplomska Rabota.docx
+++ b/Documents/171025 - Diplomska Rabota.docx
@@ -116,7 +116,7 @@
           </mc:Choice>
           <mc:Fallback>
             <w:pict>
-              <v:group w14:anchorId="5E6C2FB0" id="Group 3" o:spid="_x0000_s1026" style="position:absolute;margin-left:0;margin-top:0;width:171.2pt;height:85pt;z-index:251662336;mso-position-horizontal:center;mso-position-horizontal-relative:margin" coordsize="21740,10795" o:gfxdata="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">
+              <v:group w14:anchorId="2FB6BB38" id="Group 3" o:spid="_x0000_s1026" style="position:absolute;margin-left:0;margin-top:0;width:171.2pt;height:85pt;z-index:251662336;mso-position-horizontal:center;mso-position-horizontal-relative:margin" coordsize="21740,10795" o:gfxdata="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">
                 <v:shapetype id="_x0000_t75" coordsize="21600,21600" o:spt="75" o:preferrelative="t" path="m@4@5l@4@11@9@11@9@5xe" filled="f" stroked="f">
                   <v:stroke joinstyle="miter"/>
                   <v:formulas>
@@ -316,167 +316,13 @@
                                 <w:szCs w:val="48"/>
                               </w:rPr>
                             </w:pPr>
-                            <w:proofErr w:type="spellStart"/>
                             <w:r>
                               <w:rPr>
                                 <w:rFonts w:ascii="Times New Roman" w:hAnsi="Times New Roman" w:cs="Times New Roman"/>
                                 <w:sz w:val="48"/>
                                 <w:szCs w:val="48"/>
                               </w:rPr>
-                              <w:t>Апликација</w:t>
-                            </w:r>
-                            <w:proofErr w:type="spellEnd"/>
-                            <w:r>
-                              <w:rPr>
-                                <w:rFonts w:ascii="Times New Roman" w:hAnsi="Times New Roman" w:cs="Times New Roman"/>
-                                <w:sz w:val="48"/>
-                                <w:szCs w:val="48"/>
-                              </w:rPr>
-                              <w:t xml:space="preserve"> </w:t>
-                            </w:r>
-                            <w:proofErr w:type="spellStart"/>
-                            <w:r>
-                              <w:rPr>
-                                <w:rFonts w:ascii="Times New Roman" w:hAnsi="Times New Roman" w:cs="Times New Roman"/>
-                                <w:sz w:val="48"/>
-                                <w:szCs w:val="48"/>
-                              </w:rPr>
-                              <w:t>за</w:t>
-                            </w:r>
-                            <w:proofErr w:type="spellEnd"/>
-                            <w:r>
-                              <w:rPr>
-                                <w:rFonts w:ascii="Times New Roman" w:hAnsi="Times New Roman" w:cs="Times New Roman"/>
-                                <w:sz w:val="48"/>
-                                <w:szCs w:val="48"/>
-                              </w:rPr>
-                              <w:t xml:space="preserve"> </w:t>
-                            </w:r>
-                            <w:proofErr w:type="spellStart"/>
-                            <w:r>
-                              <w:rPr>
-                                <w:rFonts w:ascii="Times New Roman" w:hAnsi="Times New Roman" w:cs="Times New Roman"/>
-                                <w:sz w:val="48"/>
-                                <w:szCs w:val="48"/>
-                              </w:rPr>
-                              <w:t>резервација</w:t>
-                            </w:r>
-                            <w:proofErr w:type="spellEnd"/>
-                            <w:r>
-                              <w:rPr>
-                                <w:rFonts w:ascii="Times New Roman" w:hAnsi="Times New Roman" w:cs="Times New Roman"/>
-                                <w:sz w:val="48"/>
-                                <w:szCs w:val="48"/>
-                              </w:rPr>
-                              <w:t xml:space="preserve"> </w:t>
-                            </w:r>
-                            <w:proofErr w:type="spellStart"/>
-                            <w:r>
-                              <w:rPr>
-                                <w:rFonts w:ascii="Times New Roman" w:hAnsi="Times New Roman" w:cs="Times New Roman"/>
-                                <w:sz w:val="48"/>
-                                <w:szCs w:val="48"/>
-                              </w:rPr>
-                              <w:t>на</w:t>
-                            </w:r>
-                            <w:proofErr w:type="spellEnd"/>
-                            <w:r>
-                              <w:rPr>
-                                <w:rFonts w:ascii="Times New Roman" w:hAnsi="Times New Roman" w:cs="Times New Roman"/>
-                                <w:sz w:val="48"/>
-                                <w:szCs w:val="48"/>
-                              </w:rPr>
-                              <w:t xml:space="preserve"> </w:t>
-                            </w:r>
-                            <w:proofErr w:type="spellStart"/>
-                            <w:r>
-                              <w:rPr>
-                                <w:rFonts w:ascii="Times New Roman" w:hAnsi="Times New Roman" w:cs="Times New Roman"/>
-                                <w:sz w:val="48"/>
-                                <w:szCs w:val="48"/>
-                              </w:rPr>
-                              <w:t>место</w:t>
-                            </w:r>
-                            <w:proofErr w:type="spellEnd"/>
-                            <w:r>
-                              <w:rPr>
-                                <w:rFonts w:ascii="Times New Roman" w:hAnsi="Times New Roman" w:cs="Times New Roman"/>
-                                <w:sz w:val="48"/>
-                                <w:szCs w:val="48"/>
-                              </w:rPr>
-                              <w:t xml:space="preserve"> </w:t>
-                            </w:r>
-                            <w:proofErr w:type="spellStart"/>
-                            <w:r>
-                              <w:rPr>
-                                <w:rFonts w:ascii="Times New Roman" w:hAnsi="Times New Roman" w:cs="Times New Roman"/>
-                                <w:sz w:val="48"/>
-                                <w:szCs w:val="48"/>
-                              </w:rPr>
-                              <w:t>во</w:t>
-                            </w:r>
-                            <w:proofErr w:type="spellEnd"/>
-                            <w:r>
-                              <w:rPr>
-                                <w:rFonts w:ascii="Times New Roman" w:hAnsi="Times New Roman" w:cs="Times New Roman"/>
-                                <w:sz w:val="48"/>
-                                <w:szCs w:val="48"/>
-                              </w:rPr>
-                              <w:t xml:space="preserve"> </w:t>
-                            </w:r>
-                            <w:proofErr w:type="spellStart"/>
-                            <w:r>
-                              <w:rPr>
-                                <w:rFonts w:ascii="Times New Roman" w:hAnsi="Times New Roman" w:cs="Times New Roman"/>
-                                <w:sz w:val="48"/>
-                                <w:szCs w:val="48"/>
-                              </w:rPr>
-                              <w:t>канцеларија</w:t>
-                            </w:r>
-                            <w:proofErr w:type="spellEnd"/>
-                            <w:r>
-                              <w:rPr>
-                                <w:rFonts w:ascii="Times New Roman" w:hAnsi="Times New Roman" w:cs="Times New Roman"/>
-                                <w:sz w:val="48"/>
-                                <w:szCs w:val="48"/>
-                              </w:rPr>
-                              <w:t xml:space="preserve"> - </w:t>
-                            </w:r>
-                            <w:proofErr w:type="spellStart"/>
-                            <w:r>
-                              <w:rPr>
-                                <w:rFonts w:ascii="Times New Roman" w:hAnsi="Times New Roman" w:cs="Times New Roman"/>
-                                <w:sz w:val="48"/>
-                                <w:szCs w:val="48"/>
-                              </w:rPr>
-                              <w:t>употреба</w:t>
-                            </w:r>
-                            <w:proofErr w:type="spellEnd"/>
-                            <w:r>
-                              <w:rPr>
-                                <w:rFonts w:ascii="Times New Roman" w:hAnsi="Times New Roman" w:cs="Times New Roman"/>
-                                <w:sz w:val="48"/>
-                                <w:szCs w:val="48"/>
-                              </w:rPr>
-                              <w:t xml:space="preserve"> </w:t>
-                            </w:r>
-                            <w:proofErr w:type="spellStart"/>
-                            <w:r>
-                              <w:rPr>
-                                <w:rFonts w:ascii="Times New Roman" w:hAnsi="Times New Roman" w:cs="Times New Roman"/>
-                                <w:sz w:val="48"/>
-                                <w:szCs w:val="48"/>
-                              </w:rPr>
-                              <w:t>на</w:t>
-                            </w:r>
-                            <w:proofErr w:type="spellEnd"/>
-                            <w:r>
-                              <w:rPr>
-                                <w:rFonts w:ascii="Times New Roman" w:hAnsi="Times New Roman" w:cs="Times New Roman"/>
-                                <w:sz w:val="48"/>
-                                <w:szCs w:val="48"/>
-                              </w:rPr>
-                              <w:t xml:space="preserve"> .NET и React</w:t>
+                              <w:t>Апликација за резервација на место во канцеларија - употреба на .NET и React</w:t>
                             </w:r>
                           </w:p>
                         </w:txbxContent>
@@ -518,167 +364,13 @@
                           <w:szCs w:val="48"/>
                         </w:rPr>
                       </w:pPr>
-                      <w:proofErr w:type="spellStart"/>
                       <w:r>
                         <w:rPr>
                           <w:rFonts w:ascii="Times New Roman" w:hAnsi="Times New Roman" w:cs="Times New Roman"/>
                           <w:sz w:val="48"/>
                           <w:szCs w:val="48"/>
                         </w:rPr>
-                        <w:t>Апликација</w:t>
-                      </w:r>
-                      <w:proofErr w:type="spellEnd"/>
-                      <w:r>
-                        <w:rPr>
-                          <w:rFonts w:ascii="Times New Roman" w:hAnsi="Times New Roman" w:cs="Times New Roman"/>
-                          <w:sz w:val="48"/>
-                          <w:szCs w:val="48"/>
-                        </w:rPr>
-                        <w:t xml:space="preserve"> </w:t>
-                      </w:r>
-                      <w:proofErr w:type="spellStart"/>
-                      <w:r>
-                        <w:rPr>
-                          <w:rFonts w:ascii="Times New Roman" w:hAnsi="Times New Roman" w:cs="Times New Roman"/>
-                          <w:sz w:val="48"/>
-                          <w:szCs w:val="48"/>
-                        </w:rPr>
-                        <w:t>за</w:t>
-                      </w:r>
-                      <w:proofErr w:type="spellEnd"/>
-                      <w:r>
-                        <w:rPr>
-                          <w:rFonts w:ascii="Times New Roman" w:hAnsi="Times New Roman" w:cs="Times New Roman"/>
-                          <w:sz w:val="48"/>
-                          <w:szCs w:val="48"/>
-                        </w:rPr>
-                        <w:t xml:space="preserve"> </w:t>
-                      </w:r>
-                      <w:proofErr w:type="spellStart"/>
-                      <w:r>
-                        <w:rPr>
-                          <w:rFonts w:ascii="Times New Roman" w:hAnsi="Times New Roman" w:cs="Times New Roman"/>
-                          <w:sz w:val="48"/>
-                          <w:szCs w:val="48"/>
-                        </w:rPr>
-                        <w:t>резервација</w:t>
-                      </w:r>
-                      <w:proofErr w:type="spellEnd"/>
-                      <w:r>
-                        <w:rPr>
-                          <w:rFonts w:ascii="Times New Roman" w:hAnsi="Times New Roman" w:cs="Times New Roman"/>
-                          <w:sz w:val="48"/>
-                          <w:szCs w:val="48"/>
-                        </w:rPr>
-                        <w:t xml:space="preserve"> </w:t>
-                      </w:r>
-                      <w:proofErr w:type="spellStart"/>
-                      <w:r>
-                        <w:rPr>
-                          <w:rFonts w:ascii="Times New Roman" w:hAnsi="Times New Roman" w:cs="Times New Roman"/>
-                          <w:sz w:val="48"/>
-                          <w:szCs w:val="48"/>
-                        </w:rPr>
-                        <w:t>на</w:t>
-                      </w:r>
-                      <w:proofErr w:type="spellEnd"/>
-                      <w:r>
-                        <w:rPr>
-                          <w:rFonts w:ascii="Times New Roman" w:hAnsi="Times New Roman" w:cs="Times New Roman"/>
-                          <w:sz w:val="48"/>
-                          <w:szCs w:val="48"/>
-                        </w:rPr>
-                        <w:t xml:space="preserve"> </w:t>
-                      </w:r>
-                      <w:proofErr w:type="spellStart"/>
-                      <w:r>
-                        <w:rPr>
-                          <w:rFonts w:ascii="Times New Roman" w:hAnsi="Times New Roman" w:cs="Times New Roman"/>
-                          <w:sz w:val="48"/>
-                          <w:szCs w:val="48"/>
-                        </w:rPr>
-                        <w:t>место</w:t>
-                      </w:r>
-                      <w:proofErr w:type="spellEnd"/>
-                      <w:r>
-                        <w:rPr>
-                          <w:rFonts w:ascii="Times New Roman" w:hAnsi="Times New Roman" w:cs="Times New Roman"/>
-                          <w:sz w:val="48"/>
-                          <w:szCs w:val="48"/>
-                        </w:rPr>
-                        <w:t xml:space="preserve"> </w:t>
-                      </w:r>
-                      <w:proofErr w:type="spellStart"/>
-                      <w:r>
-                        <w:rPr>
-                          <w:rFonts w:ascii="Times New Roman" w:hAnsi="Times New Roman" w:cs="Times New Roman"/>
-                          <w:sz w:val="48"/>
-                          <w:szCs w:val="48"/>
-                        </w:rPr>
-                        <w:t>во</w:t>
-                      </w:r>
-                      <w:proofErr w:type="spellEnd"/>
-                      <w:r>
-                        <w:rPr>
-                          <w:rFonts w:ascii="Times New Roman" w:hAnsi="Times New Roman" w:cs="Times New Roman"/>
-                          <w:sz w:val="48"/>
-                          <w:szCs w:val="48"/>
-                        </w:rPr>
-                        <w:t xml:space="preserve"> </w:t>
-                      </w:r>
-                      <w:proofErr w:type="spellStart"/>
-                      <w:r>
-                        <w:rPr>
-                          <w:rFonts w:ascii="Times New Roman" w:hAnsi="Times New Roman" w:cs="Times New Roman"/>
-                          <w:sz w:val="48"/>
-                          <w:szCs w:val="48"/>
-                        </w:rPr>
-                        <w:t>канцеларија</w:t>
-                      </w:r>
-                      <w:proofErr w:type="spellEnd"/>
-                      <w:r>
-                        <w:rPr>
-                          <w:rFonts w:ascii="Times New Roman" w:hAnsi="Times New Roman" w:cs="Times New Roman"/>
-                          <w:sz w:val="48"/>
-                          <w:szCs w:val="48"/>
-                        </w:rPr>
-                        <w:t xml:space="preserve"> - </w:t>
-                      </w:r>
-                      <w:proofErr w:type="spellStart"/>
-                      <w:r>
-                        <w:rPr>
-                          <w:rFonts w:ascii="Times New Roman" w:hAnsi="Times New Roman" w:cs="Times New Roman"/>
-                          <w:sz w:val="48"/>
-                          <w:szCs w:val="48"/>
-                        </w:rPr>
-                        <w:t>употреба</w:t>
-                      </w:r>
-                      <w:proofErr w:type="spellEnd"/>
-                      <w:r>
-                        <w:rPr>
-                          <w:rFonts w:ascii="Times New Roman" w:hAnsi="Times New Roman" w:cs="Times New Roman"/>
-                          <w:sz w:val="48"/>
-                          <w:szCs w:val="48"/>
-                        </w:rPr>
-                        <w:t xml:space="preserve"> </w:t>
-                      </w:r>
-                      <w:proofErr w:type="spellStart"/>
-                      <w:r>
-                        <w:rPr>
-                          <w:rFonts w:ascii="Times New Roman" w:hAnsi="Times New Roman" w:cs="Times New Roman"/>
-                          <w:sz w:val="48"/>
-                          <w:szCs w:val="48"/>
-                        </w:rPr>
-                        <w:t>на</w:t>
-                      </w:r>
-                      <w:proofErr w:type="spellEnd"/>
-                      <w:r>
-                        <w:rPr>
-                          <w:rFonts w:ascii="Times New Roman" w:hAnsi="Times New Roman" w:cs="Times New Roman"/>
-                          <w:sz w:val="48"/>
-                          <w:szCs w:val="48"/>
-                        </w:rPr>
-                        <w:t xml:space="preserve"> .NET и React</w:t>
+                        <w:t>Апликација за резервација на место во канцеларија - употреба на .NET и React</w:t>
                       </w:r>
                     </w:p>
                   </w:txbxContent>
@@ -945,45 +637,8 @@
         </w:rPr>
         <w:t xml:space="preserve">Оваа дипломска работа </w:t>
       </w:r>
-      <w:proofErr w:type="spellStart"/>
-      <w:r>
-        <w:t>опишува</w:t>
-      </w:r>
-      <w:proofErr w:type="spellEnd"/>
-      <w:r>
-        <w:t xml:space="preserve"> </w:t>
-      </w:r>
-      <w:proofErr w:type="spellStart"/>
-      <w:r>
-        <w:t>развој</w:t>
-      </w:r>
-      <w:proofErr w:type="spellEnd"/>
-      <w:r>
-        <w:t xml:space="preserve"> </w:t>
-      </w:r>
-      <w:proofErr w:type="spellStart"/>
-      <w:r>
-        <w:t>на</w:t>
-      </w:r>
-      <w:proofErr w:type="spellEnd"/>
-      <w:r>
-        <w:t xml:space="preserve"> </w:t>
-      </w:r>
-      <w:proofErr w:type="spellStart"/>
-      <w:r>
-        <w:t>веб-систем</w:t>
-      </w:r>
-      <w:proofErr w:type="spellEnd"/>
-      <w:r>
-        <w:t xml:space="preserve"> </w:t>
-      </w:r>
-      <w:proofErr w:type="spellStart"/>
-      <w:r>
-        <w:t>за</w:t>
-      </w:r>
-      <w:proofErr w:type="spellEnd"/>
-      <w:r>
-        <w:t xml:space="preserve"> </w:t>
+      <w:r>
+        <w:t xml:space="preserve">опишува развој на веб-систем за </w:t>
       </w:r>
       <w:r>
         <w:rPr>
@@ -1073,39 +728,7 @@
         <w:t xml:space="preserve"> </w:t>
       </w:r>
       <w:r>
-        <w:t xml:space="preserve">Microsoft SQL Server </w:t>
-      </w:r>
-      <w:proofErr w:type="spellStart"/>
-      <w:r>
-        <w:t>за</w:t>
-      </w:r>
-      <w:proofErr w:type="spellEnd"/>
-      <w:r>
-        <w:t xml:space="preserve"> </w:t>
-      </w:r>
-      <w:proofErr w:type="spellStart"/>
-      <w:r>
-        <w:t>перзистенција</w:t>
-      </w:r>
-      <w:proofErr w:type="spellEnd"/>
-      <w:r>
-        <w:t xml:space="preserve"> </w:t>
-      </w:r>
-      <w:proofErr w:type="spellStart"/>
-      <w:r>
-        <w:t>на</w:t>
-      </w:r>
-      <w:proofErr w:type="spellEnd"/>
-      <w:r>
-        <w:t xml:space="preserve"> </w:t>
-      </w:r>
-      <w:proofErr w:type="spellStart"/>
-      <w:r>
-        <w:t>податоци</w:t>
-      </w:r>
-      <w:proofErr w:type="spellEnd"/>
-      <w:r>
-        <w:t>.</w:t>
+        <w:t>Microsoft SQL Server за перзистенција на податоци.</w:t>
       </w:r>
     </w:p>
     <w:p>
@@ -1185,7 +808,6 @@
               <w:szCs w:val="32"/>
             </w:rPr>
           </w:pPr>
-          <w:proofErr w:type="spellStart"/>
           <w:r>
             <w:rPr>
               <w:b/>
@@ -1196,7 +818,6 @@
             <w:t>Содржина</w:t>
           </w:r>
           <w:bookmarkEnd w:id="1"/>
-          <w:proofErr w:type="spellEnd"/>
         </w:p>
         <w:p>
           <w:pPr>
@@ -2455,1594 +2076,38 @@
       <w:pPr>
         <w:ind w:firstLine="360"/>
       </w:pPr>
-      <w:proofErr w:type="spellStart"/>
-      <w:r>
-        <w:t>Пандемијата</w:t>
-      </w:r>
-      <w:proofErr w:type="spellEnd"/>
-      <w:r>
+      <w:r>
+        <w:t>Пандемијата на COVID-19 претставува пресвртна точка за ИТ-индустријата, особено во начинот на организација на работата. Моделот на работа на далечина стана широко прифатен, а многу компании усвоија хибриден пристап што комбинира работа од дома и работа од канцеларија. Овој трансфер отвори прашања поврзани со планирањето и користењето на канцелариските ресурси, координацијата на тимовите и обезбедувањето еднаков и транспарентен пристап до работните места и сали за состаноци.</w:t>
+      </w:r>
+    </w:p>
+    <w:p/>
+    <w:p>
+      <w:pPr>
+        <w:ind w:firstLine="360"/>
+      </w:pPr>
+      <w:r>
+        <w:t>Истовремено, трошоците за одржување на простор наменет за стотици вработени се значителни и често неоптимално искористени доколку поголемиот дел од неделата останува празен. Намалувањето на бројот на физички ресурси, доколку не е соодветно менаџирано, може да доведе до преоптоварување, нерамномерна распределба и незадоволство кај вработените. Потребен е систем кој ќе овозможи ефикасно резервирање, правично распределување и следење на искористеноста на канцелариските капацитети во хибридни услови.</w:t>
+      </w:r>
+    </w:p>
+    <w:p/>
+    <w:p>
+      <w:pPr>
+        <w:ind w:firstLine="360"/>
+        <w:rPr>
+          <w:lang w:val="mk-MK"/>
+        </w:rPr>
+      </w:pPr>
+      <w:r>
+        <w:t>Целта на овој труд е да предложи и имплементира софтверско решение за управување со канцелариските ресурси во хибриден модел на работа. Решението има за цел да обезбеди транспарентен процес на резервирање работни места и простории, да ја зголеми искористеноста на достапните ресурси преку правила и ограничувања дефинирани од компанијата</w:t>
+      </w:r>
+      <w:r>
+        <w:rPr>
+          <w:lang w:val="mk-MK"/>
+        </w:rPr>
         <w:t xml:space="preserve"> </w:t>
       </w:r>
-      <w:proofErr w:type="spellStart"/>
-      <w:r>
-        <w:t>на</w:t>
-      </w:r>
-      <w:proofErr w:type="spellEnd"/>
-      <w:r>
-        <w:t xml:space="preserve"> COVID-19 </w:t>
-      </w:r>
-      <w:proofErr w:type="spellStart"/>
-      <w:r>
-        <w:t>претставува</w:t>
-      </w:r>
-      <w:proofErr w:type="spellEnd"/>
-      <w:r>
-        <w:t xml:space="preserve"> </w:t>
-      </w:r>
-      <w:proofErr w:type="spellStart"/>
-      <w:r>
-        <w:t>пресвртна</w:t>
-      </w:r>
-      <w:proofErr w:type="spellEnd"/>
-      <w:r>
-        <w:t xml:space="preserve"> </w:t>
-      </w:r>
-      <w:proofErr w:type="spellStart"/>
-      <w:r>
-        <w:t>точка</w:t>
-      </w:r>
-      <w:proofErr w:type="spellEnd"/>
-      <w:r>
-        <w:t xml:space="preserve"> </w:t>
-      </w:r>
-      <w:proofErr w:type="spellStart"/>
-      <w:r>
-        <w:t>за</w:t>
-      </w:r>
-      <w:proofErr w:type="spellEnd"/>
-      <w:r>
-        <w:t xml:space="preserve"> ИТ-</w:t>
-      </w:r>
-      <w:proofErr w:type="spellStart"/>
-      <w:r>
-        <w:t>индустријата</w:t>
-      </w:r>
-      <w:proofErr w:type="spellEnd"/>
-      <w:r>
-        <w:t xml:space="preserve">, </w:t>
-      </w:r>
-      <w:proofErr w:type="spellStart"/>
-      <w:r>
-        <w:t>особено</w:t>
-      </w:r>
-      <w:proofErr w:type="spellEnd"/>
-      <w:r>
-        <w:t xml:space="preserve"> </w:t>
-      </w:r>
-      <w:proofErr w:type="spellStart"/>
-      <w:r>
-        <w:t>во</w:t>
-      </w:r>
-      <w:proofErr w:type="spellEnd"/>
-      <w:r>
-        <w:t xml:space="preserve"> </w:t>
-      </w:r>
-      <w:proofErr w:type="spellStart"/>
-      <w:r>
-        <w:t>начинот</w:t>
-      </w:r>
-      <w:proofErr w:type="spellEnd"/>
-      <w:r>
-        <w:t xml:space="preserve"> </w:t>
-      </w:r>
-      <w:proofErr w:type="spellStart"/>
-      <w:r>
-        <w:t>на</w:t>
-      </w:r>
-      <w:proofErr w:type="spellEnd"/>
-      <w:r>
-        <w:t xml:space="preserve"> </w:t>
-      </w:r>
-      <w:proofErr w:type="spellStart"/>
-      <w:r>
-        <w:t>организација</w:t>
-      </w:r>
-      <w:proofErr w:type="spellEnd"/>
-      <w:r>
-        <w:t xml:space="preserve"> </w:t>
-      </w:r>
-      <w:proofErr w:type="spellStart"/>
-      <w:r>
-        <w:t>на</w:t>
-      </w:r>
-      <w:proofErr w:type="spellEnd"/>
-      <w:r>
-        <w:t xml:space="preserve"> </w:t>
-      </w:r>
-      <w:proofErr w:type="spellStart"/>
-      <w:r>
-        <w:t>работата</w:t>
-      </w:r>
-      <w:proofErr w:type="spellEnd"/>
-      <w:r>
-        <w:t xml:space="preserve">. </w:t>
-      </w:r>
-      <w:proofErr w:type="spellStart"/>
-      <w:r>
-        <w:t>Моделот</w:t>
-      </w:r>
-      <w:proofErr w:type="spellEnd"/>
-      <w:r>
-        <w:t xml:space="preserve"> </w:t>
-      </w:r>
-      <w:proofErr w:type="spellStart"/>
-      <w:r>
-        <w:t>на</w:t>
-      </w:r>
-      <w:proofErr w:type="spellEnd"/>
-      <w:r>
-        <w:t xml:space="preserve"> </w:t>
-      </w:r>
-      <w:proofErr w:type="spellStart"/>
-      <w:r>
-        <w:t>работа</w:t>
-      </w:r>
-      <w:proofErr w:type="spellEnd"/>
-      <w:r>
-        <w:t xml:space="preserve"> </w:t>
-      </w:r>
-      <w:proofErr w:type="spellStart"/>
-      <w:r>
-        <w:t>на</w:t>
-      </w:r>
-      <w:proofErr w:type="spellEnd"/>
-      <w:r>
-        <w:t xml:space="preserve"> </w:t>
-      </w:r>
-      <w:proofErr w:type="spellStart"/>
-      <w:r>
-        <w:t>далечина</w:t>
-      </w:r>
-      <w:proofErr w:type="spellEnd"/>
-      <w:r>
-        <w:t xml:space="preserve"> </w:t>
-      </w:r>
-      <w:proofErr w:type="spellStart"/>
-      <w:r>
-        <w:t>стана</w:t>
-      </w:r>
-      <w:proofErr w:type="spellEnd"/>
-      <w:r>
-        <w:t xml:space="preserve"> </w:t>
-      </w:r>
-      <w:proofErr w:type="spellStart"/>
-      <w:r>
-        <w:t>широко</w:t>
-      </w:r>
-      <w:proofErr w:type="spellEnd"/>
-      <w:r>
-        <w:t xml:space="preserve"> </w:t>
-      </w:r>
-      <w:proofErr w:type="spellStart"/>
-      <w:r>
-        <w:t>прифатен</w:t>
-      </w:r>
-      <w:proofErr w:type="spellEnd"/>
-      <w:r>
-        <w:t xml:space="preserve">, а </w:t>
-      </w:r>
-      <w:proofErr w:type="spellStart"/>
-      <w:r>
-        <w:t>многу</w:t>
-      </w:r>
-      <w:proofErr w:type="spellEnd"/>
-      <w:r>
-        <w:t xml:space="preserve"> </w:t>
-      </w:r>
-      <w:proofErr w:type="spellStart"/>
-      <w:r>
-        <w:t>компании</w:t>
-      </w:r>
-      <w:proofErr w:type="spellEnd"/>
-      <w:r>
-        <w:t xml:space="preserve"> </w:t>
-      </w:r>
-      <w:proofErr w:type="spellStart"/>
-      <w:r>
-        <w:t>усвоија</w:t>
-      </w:r>
-      <w:proofErr w:type="spellEnd"/>
-      <w:r>
-        <w:t xml:space="preserve"> </w:t>
-      </w:r>
-      <w:proofErr w:type="spellStart"/>
-      <w:r>
-        <w:t>хибриден</w:t>
-      </w:r>
-      <w:proofErr w:type="spellEnd"/>
-      <w:r>
-        <w:t xml:space="preserve"> </w:t>
-      </w:r>
-      <w:proofErr w:type="spellStart"/>
-      <w:r>
-        <w:t>пристап</w:t>
-      </w:r>
-      <w:proofErr w:type="spellEnd"/>
-      <w:r>
-        <w:t xml:space="preserve"> </w:t>
-      </w:r>
-      <w:proofErr w:type="spellStart"/>
-      <w:r>
-        <w:t>што</w:t>
-      </w:r>
-      <w:proofErr w:type="spellEnd"/>
-      <w:r>
-        <w:t xml:space="preserve"> </w:t>
-      </w:r>
-      <w:proofErr w:type="spellStart"/>
-      <w:r>
-        <w:t>комбинира</w:t>
-      </w:r>
-      <w:proofErr w:type="spellEnd"/>
-      <w:r>
-        <w:t xml:space="preserve"> </w:t>
-      </w:r>
-      <w:proofErr w:type="spellStart"/>
-      <w:r>
-        <w:t>работа</w:t>
-      </w:r>
-      <w:proofErr w:type="spellEnd"/>
-      <w:r>
-        <w:t xml:space="preserve"> </w:t>
-      </w:r>
-      <w:proofErr w:type="spellStart"/>
-      <w:r>
-        <w:t>од</w:t>
-      </w:r>
-      <w:proofErr w:type="spellEnd"/>
-      <w:r>
-        <w:t xml:space="preserve"> </w:t>
-      </w:r>
-      <w:proofErr w:type="spellStart"/>
-      <w:r>
-        <w:t>дома</w:t>
-      </w:r>
-      <w:proofErr w:type="spellEnd"/>
-      <w:r>
-        <w:t xml:space="preserve"> и </w:t>
-      </w:r>
-      <w:proofErr w:type="spellStart"/>
-      <w:r>
-        <w:t>работа</w:t>
-      </w:r>
-      <w:proofErr w:type="spellEnd"/>
-      <w:r>
-        <w:t xml:space="preserve"> </w:t>
-      </w:r>
-      <w:proofErr w:type="spellStart"/>
-      <w:r>
-        <w:t>од</w:t>
-      </w:r>
-      <w:proofErr w:type="spellEnd"/>
-      <w:r>
-        <w:t xml:space="preserve"> </w:t>
-      </w:r>
-      <w:proofErr w:type="spellStart"/>
-      <w:r>
-        <w:t>канцеларија</w:t>
-      </w:r>
-      <w:proofErr w:type="spellEnd"/>
-      <w:r>
-        <w:t xml:space="preserve">. </w:t>
-      </w:r>
-      <w:proofErr w:type="spellStart"/>
-      <w:r>
-        <w:t>Овој</w:t>
-      </w:r>
-      <w:proofErr w:type="spellEnd"/>
-      <w:r>
-        <w:t xml:space="preserve"> </w:t>
-      </w:r>
-      <w:proofErr w:type="spellStart"/>
-      <w:r>
-        <w:t>трансфер</w:t>
-      </w:r>
-      <w:proofErr w:type="spellEnd"/>
-      <w:r>
-        <w:t xml:space="preserve"> </w:t>
-      </w:r>
-      <w:proofErr w:type="spellStart"/>
-      <w:r>
-        <w:t>отвори</w:t>
-      </w:r>
-      <w:proofErr w:type="spellEnd"/>
-      <w:r>
-        <w:t xml:space="preserve"> </w:t>
-      </w:r>
-      <w:proofErr w:type="spellStart"/>
-      <w:r>
-        <w:t>прашања</w:t>
-      </w:r>
-      <w:proofErr w:type="spellEnd"/>
-      <w:r>
-        <w:t xml:space="preserve"> </w:t>
-      </w:r>
-      <w:proofErr w:type="spellStart"/>
-      <w:r>
-        <w:t>поврзани</w:t>
-      </w:r>
-      <w:proofErr w:type="spellEnd"/>
-      <w:r>
-        <w:t xml:space="preserve"> </w:t>
-      </w:r>
-      <w:proofErr w:type="spellStart"/>
-      <w:r>
-        <w:t>со</w:t>
-      </w:r>
-      <w:proofErr w:type="spellEnd"/>
-      <w:r>
-        <w:t xml:space="preserve"> </w:t>
-      </w:r>
-      <w:proofErr w:type="spellStart"/>
-      <w:r>
-        <w:t>планирањето</w:t>
-      </w:r>
-      <w:proofErr w:type="spellEnd"/>
-      <w:r>
-        <w:t xml:space="preserve"> и </w:t>
-      </w:r>
-      <w:proofErr w:type="spellStart"/>
-      <w:r>
-        <w:t>користењето</w:t>
-      </w:r>
-      <w:proofErr w:type="spellEnd"/>
-      <w:r>
-        <w:t xml:space="preserve"> </w:t>
-      </w:r>
-      <w:proofErr w:type="spellStart"/>
-      <w:r>
-        <w:t>на</w:t>
-      </w:r>
-      <w:proofErr w:type="spellEnd"/>
-      <w:r>
-        <w:t xml:space="preserve"> </w:t>
-      </w:r>
-      <w:proofErr w:type="spellStart"/>
-      <w:r>
-        <w:t>канцелариските</w:t>
-      </w:r>
-      <w:proofErr w:type="spellEnd"/>
-      <w:r>
-        <w:t xml:space="preserve"> </w:t>
-      </w:r>
-      <w:proofErr w:type="spellStart"/>
-      <w:r>
-        <w:t>ресурси</w:t>
-      </w:r>
-      <w:proofErr w:type="spellEnd"/>
-      <w:r>
-        <w:t xml:space="preserve">, </w:t>
-      </w:r>
-      <w:proofErr w:type="spellStart"/>
-      <w:r>
-        <w:t>координацијата</w:t>
-      </w:r>
-      <w:proofErr w:type="spellEnd"/>
-      <w:r>
-        <w:t xml:space="preserve"> </w:t>
-      </w:r>
-      <w:proofErr w:type="spellStart"/>
-      <w:r>
-        <w:t>на</w:t>
-      </w:r>
-      <w:proofErr w:type="spellEnd"/>
-      <w:r>
-        <w:t xml:space="preserve"> </w:t>
-      </w:r>
-      <w:proofErr w:type="spellStart"/>
-      <w:r>
-        <w:t>тимовите</w:t>
-      </w:r>
-      <w:proofErr w:type="spellEnd"/>
-      <w:r>
-        <w:t xml:space="preserve"> и </w:t>
-      </w:r>
-      <w:proofErr w:type="spellStart"/>
-      <w:r>
-        <w:t>обезбедувањето</w:t>
-      </w:r>
-      <w:proofErr w:type="spellEnd"/>
-      <w:r>
-        <w:t xml:space="preserve"> </w:t>
-      </w:r>
-      <w:proofErr w:type="spellStart"/>
-      <w:r>
-        <w:t>еднаков</w:t>
-      </w:r>
-      <w:proofErr w:type="spellEnd"/>
-      <w:r>
-        <w:t xml:space="preserve"> и </w:t>
-      </w:r>
-      <w:proofErr w:type="spellStart"/>
-      <w:r>
-        <w:t>транспарентен</w:t>
-      </w:r>
-      <w:proofErr w:type="spellEnd"/>
-      <w:r>
-        <w:t xml:space="preserve"> </w:t>
-      </w:r>
-      <w:proofErr w:type="spellStart"/>
-      <w:r>
-        <w:t>пристап</w:t>
-      </w:r>
-      <w:proofErr w:type="spellEnd"/>
-      <w:r>
-        <w:t xml:space="preserve"> </w:t>
-      </w:r>
-      <w:proofErr w:type="spellStart"/>
-      <w:r>
-        <w:t>до</w:t>
-      </w:r>
-      <w:proofErr w:type="spellEnd"/>
-      <w:r>
-        <w:t xml:space="preserve"> </w:t>
-      </w:r>
-      <w:proofErr w:type="spellStart"/>
-      <w:r>
-        <w:t>работните</w:t>
-      </w:r>
-      <w:proofErr w:type="spellEnd"/>
-      <w:r>
-        <w:t xml:space="preserve"> </w:t>
-      </w:r>
-      <w:proofErr w:type="spellStart"/>
-      <w:r>
-        <w:t>места</w:t>
-      </w:r>
-      <w:proofErr w:type="spellEnd"/>
-      <w:r>
-        <w:t xml:space="preserve"> и </w:t>
-      </w:r>
-      <w:proofErr w:type="spellStart"/>
-      <w:r>
-        <w:t>сали</w:t>
-      </w:r>
-      <w:proofErr w:type="spellEnd"/>
-      <w:r>
-        <w:t xml:space="preserve"> </w:t>
-      </w:r>
-      <w:proofErr w:type="spellStart"/>
-      <w:r>
-        <w:t>за</w:t>
-      </w:r>
-      <w:proofErr w:type="spellEnd"/>
-      <w:r>
-        <w:t xml:space="preserve"> </w:t>
-      </w:r>
-      <w:proofErr w:type="spellStart"/>
-      <w:r>
-        <w:t>состаноци</w:t>
-      </w:r>
-      <w:proofErr w:type="spellEnd"/>
-      <w:r>
-        <w:t>.</w:t>
-      </w:r>
-    </w:p>
-    <w:p/>
-    <w:p>
-      <w:pPr>
-        <w:ind w:firstLine="360"/>
-      </w:pPr>
-      <w:proofErr w:type="spellStart"/>
-      <w:r>
-        <w:t>Истовремено</w:t>
-      </w:r>
-      <w:proofErr w:type="spellEnd"/>
-      <w:r>
-        <w:t xml:space="preserve">, </w:t>
-      </w:r>
-      <w:proofErr w:type="spellStart"/>
-      <w:r>
-        <w:t>трошоците</w:t>
-      </w:r>
-      <w:proofErr w:type="spellEnd"/>
-      <w:r>
-        <w:t xml:space="preserve"> </w:t>
-      </w:r>
-      <w:proofErr w:type="spellStart"/>
-      <w:r>
-        <w:t>за</w:t>
-      </w:r>
-      <w:proofErr w:type="spellEnd"/>
-      <w:r>
-        <w:t xml:space="preserve"> </w:t>
-      </w:r>
-      <w:proofErr w:type="spellStart"/>
-      <w:r>
-        <w:t>одржување</w:t>
-      </w:r>
-      <w:proofErr w:type="spellEnd"/>
-      <w:r>
-        <w:t xml:space="preserve"> </w:t>
-      </w:r>
-      <w:proofErr w:type="spellStart"/>
-      <w:r>
-        <w:t>на</w:t>
-      </w:r>
-      <w:proofErr w:type="spellEnd"/>
-      <w:r>
-        <w:t xml:space="preserve"> </w:t>
-      </w:r>
-      <w:proofErr w:type="spellStart"/>
-      <w:r>
-        <w:t>простор</w:t>
-      </w:r>
-      <w:proofErr w:type="spellEnd"/>
-      <w:r>
-        <w:t xml:space="preserve"> </w:t>
-      </w:r>
-      <w:proofErr w:type="spellStart"/>
-      <w:r>
-        <w:t>наменет</w:t>
-      </w:r>
-      <w:proofErr w:type="spellEnd"/>
-      <w:r>
-        <w:t xml:space="preserve"> </w:t>
-      </w:r>
-      <w:proofErr w:type="spellStart"/>
-      <w:r>
-        <w:t>за</w:t>
-      </w:r>
-      <w:proofErr w:type="spellEnd"/>
-      <w:r>
-        <w:t xml:space="preserve"> </w:t>
-      </w:r>
-      <w:proofErr w:type="spellStart"/>
-      <w:r>
-        <w:t>стотици</w:t>
-      </w:r>
-      <w:proofErr w:type="spellEnd"/>
-      <w:r>
-        <w:t xml:space="preserve"> </w:t>
-      </w:r>
-      <w:proofErr w:type="spellStart"/>
-      <w:r>
-        <w:t>вработени</w:t>
-      </w:r>
-      <w:proofErr w:type="spellEnd"/>
-      <w:r>
-        <w:t xml:space="preserve"> </w:t>
-      </w:r>
-      <w:proofErr w:type="spellStart"/>
-      <w:r>
-        <w:t>се</w:t>
-      </w:r>
-      <w:proofErr w:type="spellEnd"/>
-      <w:r>
-        <w:t xml:space="preserve"> </w:t>
-      </w:r>
-      <w:proofErr w:type="spellStart"/>
-      <w:r>
-        <w:t>значителни</w:t>
-      </w:r>
-      <w:proofErr w:type="spellEnd"/>
-      <w:r>
-        <w:t xml:space="preserve"> и </w:t>
-      </w:r>
-      <w:proofErr w:type="spellStart"/>
-      <w:r>
-        <w:t>често</w:t>
-      </w:r>
-      <w:proofErr w:type="spellEnd"/>
-      <w:r>
-        <w:t xml:space="preserve"> </w:t>
-      </w:r>
-      <w:proofErr w:type="spellStart"/>
-      <w:r>
-        <w:t>неоптимално</w:t>
-      </w:r>
-      <w:proofErr w:type="spellEnd"/>
-      <w:r>
-        <w:t xml:space="preserve"> </w:t>
-      </w:r>
-      <w:proofErr w:type="spellStart"/>
-      <w:r>
-        <w:t>искористени</w:t>
-      </w:r>
-      <w:proofErr w:type="spellEnd"/>
-      <w:r>
-        <w:t xml:space="preserve"> </w:t>
-      </w:r>
-      <w:proofErr w:type="spellStart"/>
-      <w:r>
-        <w:t>доколку</w:t>
-      </w:r>
-      <w:proofErr w:type="spellEnd"/>
-      <w:r>
-        <w:t xml:space="preserve"> </w:t>
-      </w:r>
-      <w:proofErr w:type="spellStart"/>
-      <w:r>
-        <w:t>поголемиот</w:t>
-      </w:r>
-      <w:proofErr w:type="spellEnd"/>
-      <w:r>
-        <w:t xml:space="preserve"> </w:t>
-      </w:r>
-      <w:proofErr w:type="spellStart"/>
-      <w:r>
-        <w:t>дел</w:t>
-      </w:r>
-      <w:proofErr w:type="spellEnd"/>
-      <w:r>
-        <w:t xml:space="preserve"> </w:t>
-      </w:r>
-      <w:proofErr w:type="spellStart"/>
-      <w:r>
-        <w:t>од</w:t>
-      </w:r>
-      <w:proofErr w:type="spellEnd"/>
-      <w:r>
-        <w:t xml:space="preserve"> </w:t>
-      </w:r>
-      <w:proofErr w:type="spellStart"/>
-      <w:r>
-        <w:t>неделата</w:t>
-      </w:r>
-      <w:proofErr w:type="spellEnd"/>
-      <w:r>
-        <w:t xml:space="preserve"> </w:t>
-      </w:r>
-      <w:proofErr w:type="spellStart"/>
-      <w:r>
-        <w:t>останува</w:t>
-      </w:r>
-      <w:proofErr w:type="spellEnd"/>
-      <w:r>
-        <w:t xml:space="preserve"> </w:t>
-      </w:r>
-      <w:proofErr w:type="spellStart"/>
-      <w:r>
-        <w:t>празен</w:t>
-      </w:r>
-      <w:proofErr w:type="spellEnd"/>
-      <w:r>
-        <w:t xml:space="preserve">. </w:t>
-      </w:r>
-      <w:proofErr w:type="spellStart"/>
-      <w:r>
-        <w:t>Намалувањето</w:t>
-      </w:r>
-      <w:proofErr w:type="spellEnd"/>
-      <w:r>
-        <w:t xml:space="preserve"> </w:t>
-      </w:r>
-      <w:proofErr w:type="spellStart"/>
-      <w:r>
-        <w:t>на</w:t>
-      </w:r>
-      <w:proofErr w:type="spellEnd"/>
-      <w:r>
-        <w:t xml:space="preserve"> </w:t>
-      </w:r>
-      <w:proofErr w:type="spellStart"/>
-      <w:r>
-        <w:t>бројот</w:t>
-      </w:r>
-      <w:proofErr w:type="spellEnd"/>
-      <w:r>
-        <w:t xml:space="preserve"> </w:t>
-      </w:r>
-      <w:proofErr w:type="spellStart"/>
-      <w:r>
-        <w:t>на</w:t>
-      </w:r>
-      <w:proofErr w:type="spellEnd"/>
-      <w:r>
-        <w:t xml:space="preserve"> </w:t>
-      </w:r>
-      <w:proofErr w:type="spellStart"/>
-      <w:r>
-        <w:t>физички</w:t>
-      </w:r>
-      <w:proofErr w:type="spellEnd"/>
-      <w:r>
-        <w:t xml:space="preserve"> </w:t>
-      </w:r>
-      <w:proofErr w:type="spellStart"/>
-      <w:r>
-        <w:t>ресурси</w:t>
-      </w:r>
-      <w:proofErr w:type="spellEnd"/>
-      <w:r>
-        <w:t xml:space="preserve">, </w:t>
-      </w:r>
-      <w:proofErr w:type="spellStart"/>
-      <w:r>
-        <w:t>доколку</w:t>
-      </w:r>
-      <w:proofErr w:type="spellEnd"/>
-      <w:r>
-        <w:t xml:space="preserve"> </w:t>
-      </w:r>
-      <w:proofErr w:type="spellStart"/>
-      <w:r>
-        <w:t>не</w:t>
-      </w:r>
-      <w:proofErr w:type="spellEnd"/>
-      <w:r>
-        <w:t xml:space="preserve"> е </w:t>
-      </w:r>
-      <w:proofErr w:type="spellStart"/>
-      <w:r>
-        <w:t>соодветно</w:t>
-      </w:r>
-      <w:proofErr w:type="spellEnd"/>
-      <w:r>
-        <w:t xml:space="preserve"> </w:t>
-      </w:r>
-      <w:proofErr w:type="spellStart"/>
-      <w:r>
-        <w:t>менаџирано</w:t>
-      </w:r>
-      <w:proofErr w:type="spellEnd"/>
-      <w:r>
-        <w:t xml:space="preserve">, </w:t>
-      </w:r>
-      <w:proofErr w:type="spellStart"/>
-      <w:r>
-        <w:t>може</w:t>
-      </w:r>
-      <w:proofErr w:type="spellEnd"/>
-      <w:r>
-        <w:t xml:space="preserve"> </w:t>
-      </w:r>
-      <w:proofErr w:type="spellStart"/>
-      <w:r>
-        <w:t>да</w:t>
-      </w:r>
-      <w:proofErr w:type="spellEnd"/>
-      <w:r>
-        <w:t xml:space="preserve"> </w:t>
-      </w:r>
-      <w:proofErr w:type="spellStart"/>
-      <w:r>
-        <w:t>доведе</w:t>
-      </w:r>
-      <w:proofErr w:type="spellEnd"/>
-      <w:r>
-        <w:t xml:space="preserve"> </w:t>
-      </w:r>
-      <w:proofErr w:type="spellStart"/>
-      <w:r>
-        <w:t>до</w:t>
-      </w:r>
-      <w:proofErr w:type="spellEnd"/>
-      <w:r>
-        <w:t xml:space="preserve"> </w:t>
-      </w:r>
-      <w:proofErr w:type="spellStart"/>
-      <w:r>
-        <w:t>преоптоварување</w:t>
-      </w:r>
-      <w:proofErr w:type="spellEnd"/>
-      <w:r>
-        <w:t xml:space="preserve">, </w:t>
-      </w:r>
-      <w:proofErr w:type="spellStart"/>
-      <w:r>
-        <w:t>нерамномерна</w:t>
-      </w:r>
-      <w:proofErr w:type="spellEnd"/>
-      <w:r>
-        <w:t xml:space="preserve"> </w:t>
-      </w:r>
-      <w:proofErr w:type="spellStart"/>
-      <w:r>
-        <w:t>распределба</w:t>
-      </w:r>
-      <w:proofErr w:type="spellEnd"/>
-      <w:r>
-        <w:t xml:space="preserve"> и </w:t>
-      </w:r>
-      <w:proofErr w:type="spellStart"/>
-      <w:r>
-        <w:t>незадоволство</w:t>
-      </w:r>
-      <w:proofErr w:type="spellEnd"/>
-      <w:r>
-        <w:t xml:space="preserve"> </w:t>
-      </w:r>
-      <w:proofErr w:type="spellStart"/>
-      <w:r>
-        <w:t>кај</w:t>
-      </w:r>
-      <w:proofErr w:type="spellEnd"/>
-      <w:r>
-        <w:t xml:space="preserve"> </w:t>
-      </w:r>
-      <w:proofErr w:type="spellStart"/>
-      <w:r>
-        <w:t>вработените</w:t>
-      </w:r>
-      <w:proofErr w:type="spellEnd"/>
-      <w:r>
-        <w:t xml:space="preserve">. </w:t>
-      </w:r>
-      <w:proofErr w:type="spellStart"/>
-      <w:r>
-        <w:t>Потребен</w:t>
-      </w:r>
-      <w:proofErr w:type="spellEnd"/>
-      <w:r>
-        <w:t xml:space="preserve"> е </w:t>
-      </w:r>
-      <w:proofErr w:type="spellStart"/>
-      <w:r>
-        <w:t>систем</w:t>
-      </w:r>
-      <w:proofErr w:type="spellEnd"/>
-      <w:r>
-        <w:t xml:space="preserve"> </w:t>
-      </w:r>
-      <w:proofErr w:type="spellStart"/>
-      <w:r>
-        <w:t>кој</w:t>
-      </w:r>
-      <w:proofErr w:type="spellEnd"/>
-      <w:r>
-        <w:t xml:space="preserve"> </w:t>
-      </w:r>
-      <w:proofErr w:type="spellStart"/>
-      <w:r>
-        <w:t>ќе</w:t>
-      </w:r>
-      <w:proofErr w:type="spellEnd"/>
-      <w:r>
-        <w:t xml:space="preserve"> </w:t>
-      </w:r>
-      <w:proofErr w:type="spellStart"/>
-      <w:r>
-        <w:t>овозможи</w:t>
-      </w:r>
-      <w:proofErr w:type="spellEnd"/>
-      <w:r>
-        <w:t xml:space="preserve"> </w:t>
-      </w:r>
-      <w:proofErr w:type="spellStart"/>
-      <w:r>
-        <w:t>ефикасно</w:t>
-      </w:r>
-      <w:proofErr w:type="spellEnd"/>
-      <w:r>
-        <w:t xml:space="preserve"> </w:t>
-      </w:r>
-      <w:proofErr w:type="spellStart"/>
-      <w:r>
-        <w:t>резервирање</w:t>
-      </w:r>
-      <w:proofErr w:type="spellEnd"/>
-      <w:r>
-        <w:t xml:space="preserve">, </w:t>
-      </w:r>
-      <w:proofErr w:type="spellStart"/>
-      <w:r>
-        <w:t>правично</w:t>
-      </w:r>
-      <w:proofErr w:type="spellEnd"/>
-      <w:r>
-        <w:t xml:space="preserve"> </w:t>
-      </w:r>
-      <w:proofErr w:type="spellStart"/>
-      <w:r>
-        <w:t>распределување</w:t>
-      </w:r>
-      <w:proofErr w:type="spellEnd"/>
-      <w:r>
-        <w:t xml:space="preserve"> и </w:t>
-      </w:r>
-      <w:proofErr w:type="spellStart"/>
-      <w:r>
-        <w:t>следење</w:t>
-      </w:r>
-      <w:proofErr w:type="spellEnd"/>
-      <w:r>
-        <w:t xml:space="preserve"> </w:t>
-      </w:r>
-      <w:proofErr w:type="spellStart"/>
-      <w:r>
-        <w:t>на</w:t>
-      </w:r>
-      <w:proofErr w:type="spellEnd"/>
-      <w:r>
-        <w:t xml:space="preserve"> </w:t>
-      </w:r>
-      <w:proofErr w:type="spellStart"/>
-      <w:r>
-        <w:t>искористеноста</w:t>
-      </w:r>
-      <w:proofErr w:type="spellEnd"/>
-      <w:r>
-        <w:t xml:space="preserve"> </w:t>
-      </w:r>
-      <w:proofErr w:type="spellStart"/>
-      <w:r>
-        <w:t>на</w:t>
-      </w:r>
-      <w:proofErr w:type="spellEnd"/>
-      <w:r>
-        <w:t xml:space="preserve"> </w:t>
-      </w:r>
-      <w:proofErr w:type="spellStart"/>
-      <w:r>
-        <w:t>канцелариските</w:t>
-      </w:r>
-      <w:proofErr w:type="spellEnd"/>
-      <w:r>
-        <w:t xml:space="preserve"> </w:t>
-      </w:r>
-      <w:proofErr w:type="spellStart"/>
-      <w:r>
-        <w:t>капацитети</w:t>
-      </w:r>
-      <w:proofErr w:type="spellEnd"/>
-      <w:r>
-        <w:t xml:space="preserve"> </w:t>
-      </w:r>
-      <w:proofErr w:type="spellStart"/>
-      <w:r>
-        <w:t>во</w:t>
-      </w:r>
-      <w:proofErr w:type="spellEnd"/>
-      <w:r>
-        <w:t xml:space="preserve"> </w:t>
-      </w:r>
-      <w:proofErr w:type="spellStart"/>
-      <w:r>
-        <w:t>хибридни</w:t>
-      </w:r>
-      <w:proofErr w:type="spellEnd"/>
-      <w:r>
-        <w:t xml:space="preserve"> </w:t>
-      </w:r>
-      <w:proofErr w:type="spellStart"/>
-      <w:r>
-        <w:t>услови</w:t>
-      </w:r>
-      <w:proofErr w:type="spellEnd"/>
-      <w:r>
-        <w:t>.</w:t>
-      </w:r>
-    </w:p>
-    <w:p/>
-    <w:p>
-      <w:pPr>
-        <w:ind w:firstLine="360"/>
-        <w:rPr>
-          <w:lang w:val="mk-MK"/>
-        </w:rPr>
-      </w:pPr>
-      <w:proofErr w:type="spellStart"/>
-      <w:r>
-        <w:t>Целта</w:t>
-      </w:r>
-      <w:proofErr w:type="spellEnd"/>
-      <w:r>
-        <w:t xml:space="preserve"> </w:t>
-      </w:r>
-      <w:proofErr w:type="spellStart"/>
-      <w:r>
-        <w:t>на</w:t>
-      </w:r>
-      <w:proofErr w:type="spellEnd"/>
-      <w:r>
-        <w:t xml:space="preserve"> </w:t>
-      </w:r>
-      <w:proofErr w:type="spellStart"/>
-      <w:r>
-        <w:t>овој</w:t>
-      </w:r>
-      <w:proofErr w:type="spellEnd"/>
-      <w:r>
-        <w:t xml:space="preserve"> </w:t>
-      </w:r>
-      <w:proofErr w:type="spellStart"/>
-      <w:r>
-        <w:t>труд</w:t>
-      </w:r>
-      <w:proofErr w:type="spellEnd"/>
-      <w:r>
-        <w:t xml:space="preserve"> е </w:t>
-      </w:r>
-      <w:proofErr w:type="spellStart"/>
-      <w:r>
-        <w:t>да</w:t>
-      </w:r>
-      <w:proofErr w:type="spellEnd"/>
-      <w:r>
-        <w:t xml:space="preserve"> </w:t>
-      </w:r>
-      <w:proofErr w:type="spellStart"/>
-      <w:r>
-        <w:t>предложи</w:t>
-      </w:r>
-      <w:proofErr w:type="spellEnd"/>
-      <w:r>
-        <w:t xml:space="preserve"> и </w:t>
-      </w:r>
-      <w:proofErr w:type="spellStart"/>
-      <w:r>
-        <w:t>имплементира</w:t>
-      </w:r>
-      <w:proofErr w:type="spellEnd"/>
-      <w:r>
-        <w:t xml:space="preserve"> </w:t>
-      </w:r>
-      <w:proofErr w:type="spellStart"/>
-      <w:r>
-        <w:t>софтверско</w:t>
-      </w:r>
-      <w:proofErr w:type="spellEnd"/>
-      <w:r>
-        <w:t xml:space="preserve"> </w:t>
-      </w:r>
-      <w:proofErr w:type="spellStart"/>
-      <w:r>
-        <w:t>решение</w:t>
-      </w:r>
-      <w:proofErr w:type="spellEnd"/>
-      <w:r>
-        <w:t xml:space="preserve"> </w:t>
-      </w:r>
-      <w:proofErr w:type="spellStart"/>
-      <w:r>
-        <w:t>за</w:t>
-      </w:r>
-      <w:proofErr w:type="spellEnd"/>
-      <w:r>
-        <w:t xml:space="preserve"> </w:t>
-      </w:r>
-      <w:proofErr w:type="spellStart"/>
-      <w:r>
-        <w:t>управување</w:t>
-      </w:r>
-      <w:proofErr w:type="spellEnd"/>
-      <w:r>
-        <w:t xml:space="preserve"> </w:t>
-      </w:r>
-      <w:proofErr w:type="spellStart"/>
-      <w:r>
-        <w:t>со</w:t>
-      </w:r>
-      <w:proofErr w:type="spellEnd"/>
-      <w:r>
-        <w:t xml:space="preserve"> </w:t>
-      </w:r>
-      <w:proofErr w:type="spellStart"/>
-      <w:r>
-        <w:t>канцелариските</w:t>
-      </w:r>
-      <w:proofErr w:type="spellEnd"/>
-      <w:r>
-        <w:t xml:space="preserve"> </w:t>
-      </w:r>
-      <w:proofErr w:type="spellStart"/>
-      <w:r>
-        <w:t>ресурси</w:t>
-      </w:r>
-      <w:proofErr w:type="spellEnd"/>
-      <w:r>
-        <w:t xml:space="preserve"> </w:t>
-      </w:r>
-      <w:proofErr w:type="spellStart"/>
-      <w:r>
-        <w:t>во</w:t>
-      </w:r>
-      <w:proofErr w:type="spellEnd"/>
-      <w:r>
-        <w:t xml:space="preserve"> </w:t>
-      </w:r>
-      <w:proofErr w:type="spellStart"/>
-      <w:r>
-        <w:t>хибриден</w:t>
-      </w:r>
-      <w:proofErr w:type="spellEnd"/>
-      <w:r>
-        <w:t xml:space="preserve"> </w:t>
-      </w:r>
-      <w:proofErr w:type="spellStart"/>
-      <w:r>
-        <w:t>модел</w:t>
-      </w:r>
-      <w:proofErr w:type="spellEnd"/>
-      <w:r>
-        <w:t xml:space="preserve"> </w:t>
-      </w:r>
-      <w:proofErr w:type="spellStart"/>
-      <w:r>
-        <w:t>на</w:t>
-      </w:r>
-      <w:proofErr w:type="spellEnd"/>
-      <w:r>
-        <w:t xml:space="preserve"> </w:t>
-      </w:r>
-      <w:proofErr w:type="spellStart"/>
-      <w:r>
-        <w:t>работа</w:t>
-      </w:r>
-      <w:proofErr w:type="spellEnd"/>
-      <w:r>
-        <w:t xml:space="preserve">. </w:t>
-      </w:r>
-      <w:proofErr w:type="spellStart"/>
-      <w:r>
-        <w:t>Решението</w:t>
-      </w:r>
-      <w:proofErr w:type="spellEnd"/>
-      <w:r>
-        <w:t xml:space="preserve"> </w:t>
-      </w:r>
-      <w:proofErr w:type="spellStart"/>
-      <w:r>
-        <w:t>има</w:t>
-      </w:r>
-      <w:proofErr w:type="spellEnd"/>
-      <w:r>
-        <w:t xml:space="preserve"> </w:t>
-      </w:r>
-      <w:proofErr w:type="spellStart"/>
-      <w:r>
-        <w:t>за</w:t>
-      </w:r>
-      <w:proofErr w:type="spellEnd"/>
-      <w:r>
-        <w:t xml:space="preserve"> </w:t>
-      </w:r>
-      <w:proofErr w:type="spellStart"/>
-      <w:r>
-        <w:t>цел</w:t>
-      </w:r>
-      <w:proofErr w:type="spellEnd"/>
-      <w:r>
-        <w:t xml:space="preserve"> </w:t>
-      </w:r>
-      <w:proofErr w:type="spellStart"/>
-      <w:r>
-        <w:t>да</w:t>
-      </w:r>
-      <w:proofErr w:type="spellEnd"/>
-      <w:r>
-        <w:t xml:space="preserve"> </w:t>
-      </w:r>
-      <w:proofErr w:type="spellStart"/>
-      <w:r>
-        <w:t>обезбеди</w:t>
-      </w:r>
-      <w:proofErr w:type="spellEnd"/>
-      <w:r>
-        <w:t xml:space="preserve"> </w:t>
-      </w:r>
-      <w:proofErr w:type="spellStart"/>
-      <w:r>
-        <w:t>транспарентен</w:t>
-      </w:r>
-      <w:proofErr w:type="spellEnd"/>
-      <w:r>
-        <w:t xml:space="preserve"> </w:t>
-      </w:r>
-      <w:proofErr w:type="spellStart"/>
-      <w:r>
-        <w:t>процес</w:t>
-      </w:r>
-      <w:proofErr w:type="spellEnd"/>
-      <w:r>
-        <w:t xml:space="preserve"> </w:t>
-      </w:r>
-      <w:proofErr w:type="spellStart"/>
-      <w:r>
-        <w:t>на</w:t>
-      </w:r>
-      <w:proofErr w:type="spellEnd"/>
-      <w:r>
-        <w:t xml:space="preserve"> </w:t>
-      </w:r>
-      <w:proofErr w:type="spellStart"/>
-      <w:r>
-        <w:t>резервирање</w:t>
-      </w:r>
-      <w:proofErr w:type="spellEnd"/>
-      <w:r>
-        <w:t xml:space="preserve"> </w:t>
-      </w:r>
-      <w:proofErr w:type="spellStart"/>
-      <w:r>
-        <w:t>работни</w:t>
-      </w:r>
-      <w:proofErr w:type="spellEnd"/>
-      <w:r>
-        <w:t xml:space="preserve"> </w:t>
-      </w:r>
-      <w:proofErr w:type="spellStart"/>
-      <w:r>
-        <w:t>места</w:t>
-      </w:r>
-      <w:proofErr w:type="spellEnd"/>
-      <w:r>
-        <w:t xml:space="preserve"> и </w:t>
-      </w:r>
-      <w:proofErr w:type="spellStart"/>
-      <w:r>
-        <w:t>простории</w:t>
-      </w:r>
-      <w:proofErr w:type="spellEnd"/>
-      <w:r>
-        <w:t xml:space="preserve">, </w:t>
-      </w:r>
-      <w:proofErr w:type="spellStart"/>
-      <w:r>
-        <w:t>да</w:t>
-      </w:r>
-      <w:proofErr w:type="spellEnd"/>
-      <w:r>
-        <w:t xml:space="preserve"> ј</w:t>
-      </w:r>
-      <w:proofErr w:type="spellStart"/>
-      <w:r>
-        <w:t>а</w:t>
-      </w:r>
-      <w:proofErr w:type="spellEnd"/>
-      <w:r>
-        <w:t xml:space="preserve"> </w:t>
-      </w:r>
-      <w:proofErr w:type="spellStart"/>
-      <w:r>
-        <w:t>зголеми</w:t>
-      </w:r>
-      <w:proofErr w:type="spellEnd"/>
-      <w:r>
-        <w:t xml:space="preserve"> </w:t>
-      </w:r>
-      <w:proofErr w:type="spellStart"/>
-      <w:r>
-        <w:t>искористеноста</w:t>
-      </w:r>
-      <w:proofErr w:type="spellEnd"/>
-      <w:r>
-        <w:t xml:space="preserve"> </w:t>
-      </w:r>
-      <w:proofErr w:type="spellStart"/>
-      <w:r>
-        <w:t>на</w:t>
-      </w:r>
-      <w:proofErr w:type="spellEnd"/>
-      <w:r>
-        <w:t xml:space="preserve"> </w:t>
-      </w:r>
-      <w:proofErr w:type="spellStart"/>
-      <w:r>
-        <w:t>достапните</w:t>
-      </w:r>
-      <w:proofErr w:type="spellEnd"/>
-      <w:r>
-        <w:t xml:space="preserve"> </w:t>
-      </w:r>
-      <w:proofErr w:type="spellStart"/>
-      <w:r>
-        <w:t>ресурси</w:t>
-      </w:r>
-      <w:proofErr w:type="spellEnd"/>
-      <w:r>
-        <w:t xml:space="preserve"> </w:t>
-      </w:r>
-      <w:proofErr w:type="spellStart"/>
-      <w:r>
-        <w:t>преку</w:t>
-      </w:r>
-      <w:proofErr w:type="spellEnd"/>
-      <w:r>
-        <w:t xml:space="preserve"> </w:t>
-      </w:r>
-      <w:proofErr w:type="spellStart"/>
-      <w:r>
-        <w:t>правила</w:t>
-      </w:r>
-      <w:proofErr w:type="spellEnd"/>
-      <w:r>
-        <w:t xml:space="preserve"> и </w:t>
-      </w:r>
-      <w:proofErr w:type="spellStart"/>
-      <w:r>
-        <w:t>ограничувања</w:t>
-      </w:r>
-      <w:proofErr w:type="spellEnd"/>
-      <w:r>
-        <w:t xml:space="preserve"> </w:t>
-      </w:r>
-      <w:proofErr w:type="spellStart"/>
-      <w:r>
-        <w:t>дефинирани</w:t>
-      </w:r>
-      <w:proofErr w:type="spellEnd"/>
-      <w:r>
-        <w:t xml:space="preserve"> </w:t>
-      </w:r>
-      <w:proofErr w:type="spellStart"/>
-      <w:r>
-        <w:t>од</w:t>
-      </w:r>
-      <w:proofErr w:type="spellEnd"/>
-      <w:r>
-        <w:t xml:space="preserve"> </w:t>
-      </w:r>
-      <w:proofErr w:type="spellStart"/>
-      <w:r>
-        <w:t>компанијата</w:t>
-      </w:r>
-      <w:proofErr w:type="spellEnd"/>
-      <w:r>
-        <w:rPr>
-          <w:lang w:val="mk-MK"/>
-        </w:rPr>
-        <w:t xml:space="preserve"> </w:t>
-      </w:r>
-      <w:r>
-        <w:t xml:space="preserve">и </w:t>
-      </w:r>
-      <w:proofErr w:type="spellStart"/>
-      <w:r>
-        <w:t>да</w:t>
-      </w:r>
-      <w:proofErr w:type="spellEnd"/>
-      <w:r>
-        <w:t xml:space="preserve"> </w:t>
-      </w:r>
-      <w:proofErr w:type="spellStart"/>
-      <w:r>
-        <w:t>им</w:t>
-      </w:r>
-      <w:proofErr w:type="spellEnd"/>
-      <w:r>
-        <w:t xml:space="preserve"> </w:t>
-      </w:r>
-      <w:proofErr w:type="spellStart"/>
-      <w:r>
-        <w:t>овозможи</w:t>
-      </w:r>
-      <w:proofErr w:type="spellEnd"/>
-      <w:r>
-        <w:t xml:space="preserve"> </w:t>
-      </w:r>
-      <w:proofErr w:type="spellStart"/>
-      <w:r>
-        <w:t>на</w:t>
-      </w:r>
-      <w:proofErr w:type="spellEnd"/>
-      <w:r>
-        <w:t xml:space="preserve"> </w:t>
-      </w:r>
-      <w:proofErr w:type="spellStart"/>
-      <w:r>
-        <w:t>вработените</w:t>
-      </w:r>
-      <w:proofErr w:type="spellEnd"/>
-      <w:r>
-        <w:t xml:space="preserve"> </w:t>
-      </w:r>
-      <w:proofErr w:type="spellStart"/>
-      <w:r>
-        <w:t>слободен</w:t>
-      </w:r>
-      <w:proofErr w:type="spellEnd"/>
-      <w:r>
-        <w:t xml:space="preserve"> </w:t>
-      </w:r>
-      <w:proofErr w:type="spellStart"/>
-      <w:r>
-        <w:t>избор</w:t>
-      </w:r>
-      <w:proofErr w:type="spellEnd"/>
-      <w:r>
-        <w:t xml:space="preserve"> </w:t>
-      </w:r>
-      <w:proofErr w:type="spellStart"/>
-      <w:r>
-        <w:t>на</w:t>
-      </w:r>
-      <w:proofErr w:type="spellEnd"/>
-      <w:r>
-        <w:t xml:space="preserve"> </w:t>
-      </w:r>
-      <w:proofErr w:type="spellStart"/>
-      <w:r>
-        <w:t>денови</w:t>
-      </w:r>
-      <w:proofErr w:type="spellEnd"/>
-      <w:r>
-        <w:t xml:space="preserve"> </w:t>
-      </w:r>
-      <w:proofErr w:type="spellStart"/>
-      <w:r>
-        <w:t>за</w:t>
-      </w:r>
-      <w:proofErr w:type="spellEnd"/>
-      <w:r>
-        <w:t xml:space="preserve"> </w:t>
-      </w:r>
-      <w:proofErr w:type="spellStart"/>
-      <w:r>
-        <w:t>работа</w:t>
-      </w:r>
-      <w:proofErr w:type="spellEnd"/>
-      <w:r>
-        <w:t xml:space="preserve"> </w:t>
-      </w:r>
-      <w:proofErr w:type="spellStart"/>
-      <w:r>
-        <w:t>од</w:t>
-      </w:r>
-      <w:proofErr w:type="spellEnd"/>
-      <w:r>
-        <w:t xml:space="preserve"> </w:t>
-      </w:r>
-      <w:proofErr w:type="spellStart"/>
-      <w:r>
-        <w:t>канцеларија</w:t>
-      </w:r>
-      <w:proofErr w:type="spellEnd"/>
-      <w:r>
-        <w:t xml:space="preserve"> </w:t>
-      </w:r>
-      <w:proofErr w:type="spellStart"/>
-      <w:r>
-        <w:t>без</w:t>
-      </w:r>
-      <w:proofErr w:type="spellEnd"/>
-      <w:r>
-        <w:t xml:space="preserve"> </w:t>
-      </w:r>
-      <w:proofErr w:type="spellStart"/>
-      <w:r>
-        <w:t>административен</w:t>
-      </w:r>
-      <w:proofErr w:type="spellEnd"/>
-      <w:r>
-        <w:t xml:space="preserve"> </w:t>
-      </w:r>
-      <w:proofErr w:type="spellStart"/>
-      <w:r>
-        <w:t>товар</w:t>
-      </w:r>
-      <w:proofErr w:type="spellEnd"/>
-      <w:r>
-        <w:t xml:space="preserve">. </w:t>
-      </w:r>
-      <w:proofErr w:type="spellStart"/>
-      <w:r>
-        <w:t>На</w:t>
-      </w:r>
-      <w:proofErr w:type="spellEnd"/>
-      <w:r>
-        <w:t xml:space="preserve"> </w:t>
-      </w:r>
-      <w:proofErr w:type="spellStart"/>
-      <w:r>
-        <w:t>овој</w:t>
-      </w:r>
-      <w:proofErr w:type="spellEnd"/>
-      <w:r>
-        <w:t xml:space="preserve"> </w:t>
-      </w:r>
-      <w:proofErr w:type="spellStart"/>
-      <w:r>
-        <w:t>начин</w:t>
-      </w:r>
-      <w:proofErr w:type="spellEnd"/>
-      <w:r>
-        <w:t xml:space="preserve"> </w:t>
-      </w:r>
-      <w:proofErr w:type="spellStart"/>
-      <w:r>
-        <w:t>се</w:t>
-      </w:r>
-      <w:proofErr w:type="spellEnd"/>
-      <w:r>
-        <w:t xml:space="preserve"> </w:t>
-      </w:r>
-      <w:proofErr w:type="spellStart"/>
-      <w:r>
-        <w:t>постигнува</w:t>
-      </w:r>
-      <w:proofErr w:type="spellEnd"/>
-      <w:r>
-        <w:t xml:space="preserve"> </w:t>
-      </w:r>
-      <w:proofErr w:type="spellStart"/>
-      <w:r>
-        <w:t>рамнотежа</w:t>
-      </w:r>
-      <w:proofErr w:type="spellEnd"/>
-      <w:r>
-        <w:t xml:space="preserve"> </w:t>
-      </w:r>
-      <w:proofErr w:type="spellStart"/>
-      <w:r>
-        <w:t>меѓу</w:t>
-      </w:r>
-      <w:proofErr w:type="spellEnd"/>
-      <w:r>
-        <w:t xml:space="preserve"> </w:t>
-      </w:r>
-      <w:proofErr w:type="spellStart"/>
-      <w:r>
-        <w:t>флексибилноста</w:t>
-      </w:r>
-      <w:proofErr w:type="spellEnd"/>
-      <w:r>
-        <w:t xml:space="preserve"> </w:t>
-      </w:r>
-      <w:proofErr w:type="spellStart"/>
-      <w:r>
-        <w:t>на</w:t>
-      </w:r>
-      <w:proofErr w:type="spellEnd"/>
-      <w:r>
-        <w:t xml:space="preserve"> </w:t>
-      </w:r>
-      <w:proofErr w:type="spellStart"/>
-      <w:r>
-        <w:t>вработените</w:t>
-      </w:r>
-      <w:proofErr w:type="spellEnd"/>
-      <w:r>
-        <w:t xml:space="preserve"> и </w:t>
-      </w:r>
-      <w:proofErr w:type="spellStart"/>
-      <w:r>
-        <w:t>оптимизацијата</w:t>
-      </w:r>
-      <w:proofErr w:type="spellEnd"/>
-      <w:r>
-        <w:t xml:space="preserve"> </w:t>
-      </w:r>
-      <w:proofErr w:type="spellStart"/>
-      <w:r>
-        <w:t>на</w:t>
-      </w:r>
-      <w:proofErr w:type="spellEnd"/>
-      <w:r>
-        <w:t xml:space="preserve"> </w:t>
-      </w:r>
-      <w:proofErr w:type="spellStart"/>
-      <w:r>
-        <w:t>трошоците</w:t>
-      </w:r>
-      <w:proofErr w:type="spellEnd"/>
-      <w:r>
-        <w:t xml:space="preserve"> и </w:t>
-      </w:r>
-      <w:proofErr w:type="spellStart"/>
-      <w:r>
-        <w:t>капацитетите</w:t>
-      </w:r>
-      <w:proofErr w:type="spellEnd"/>
-      <w:r>
-        <w:t xml:space="preserve"> </w:t>
-      </w:r>
-      <w:proofErr w:type="spellStart"/>
-      <w:r>
-        <w:t>на</w:t>
-      </w:r>
-      <w:proofErr w:type="spellEnd"/>
-      <w:r>
-        <w:t xml:space="preserve"> </w:t>
-      </w:r>
-      <w:proofErr w:type="spellStart"/>
-      <w:r>
-        <w:t>организацијата</w:t>
-      </w:r>
-      <w:proofErr w:type="spellEnd"/>
-      <w:r>
-        <w:t>.</w:t>
+      <w:r>
+        <w:t>и да им овозможи на вработените слободен избор на денови за работа од канцеларија без административен товар. На овој начин се постигнува рамнотежа меѓу флексибилноста на вработените и оптимизацијата на трошоците и капацитетите на организацијата.</w:t>
       </w:r>
     </w:p>
     <w:p>
@@ -4106,107 +2171,9 @@
       <w:r>
         <w:tab/>
       </w:r>
-      <w:proofErr w:type="spellStart"/>
-      <w:r>
-        <w:t>Во</w:t>
-      </w:r>
-      <w:proofErr w:type="spellEnd"/>
-      <w:r>
-        <w:t xml:space="preserve"> </w:t>
-      </w:r>
-      <w:proofErr w:type="spellStart"/>
-      <w:r>
-        <w:t>рамки</w:t>
-      </w:r>
-      <w:proofErr w:type="spellEnd"/>
-      <w:r>
-        <w:t xml:space="preserve"> </w:t>
-      </w:r>
-      <w:proofErr w:type="spellStart"/>
-      <w:r>
-        <w:t>на</w:t>
-      </w:r>
-      <w:proofErr w:type="spellEnd"/>
-      <w:r>
-        <w:t xml:space="preserve"> </w:t>
-      </w:r>
-      <w:proofErr w:type="spellStart"/>
-      <w:r>
-        <w:t>развојот</w:t>
-      </w:r>
-      <w:proofErr w:type="spellEnd"/>
-      <w:r>
-        <w:t xml:space="preserve"> </w:t>
-      </w:r>
-      <w:proofErr w:type="spellStart"/>
-      <w:r>
-        <w:t>на</w:t>
-      </w:r>
-      <w:proofErr w:type="spellEnd"/>
-      <w:r>
-        <w:t xml:space="preserve"> </w:t>
-      </w:r>
-      <w:proofErr w:type="spellStart"/>
-      <w:r>
-        <w:t>веб-апликацијата</w:t>
-      </w:r>
-      <w:proofErr w:type="spellEnd"/>
-      <w:r>
-        <w:t xml:space="preserve"> </w:t>
-      </w:r>
-      <w:proofErr w:type="spellStart"/>
-      <w:r>
-        <w:t>за</w:t>
-      </w:r>
-      <w:proofErr w:type="spellEnd"/>
-      <w:r>
-        <w:t xml:space="preserve"> </w:t>
-      </w:r>
-      <w:proofErr w:type="spellStart"/>
-      <w:r>
-        <w:t>управување</w:t>
-      </w:r>
-      <w:proofErr w:type="spellEnd"/>
-      <w:r>
-        <w:t xml:space="preserve"> </w:t>
-      </w:r>
-      <w:proofErr w:type="spellStart"/>
-      <w:r>
-        <w:t>со</w:t>
-      </w:r>
-      <w:proofErr w:type="spellEnd"/>
-      <w:r>
-        <w:t xml:space="preserve"> </w:t>
-      </w:r>
-      <w:proofErr w:type="spellStart"/>
-      <w:r>
-        <w:t>канцелариски</w:t>
-      </w:r>
-      <w:proofErr w:type="spellEnd"/>
-      <w:r>
-        <w:t xml:space="preserve"> </w:t>
-      </w:r>
-      <w:proofErr w:type="spellStart"/>
-      <w:r>
-        <w:t>ресурси</w:t>
-      </w:r>
-      <w:proofErr w:type="spellEnd"/>
-      <w:r>
-        <w:t xml:space="preserve"> </w:t>
-      </w:r>
-      <w:proofErr w:type="spellStart"/>
-      <w:r>
-        <w:t>се</w:t>
-      </w:r>
-      <w:proofErr w:type="spellEnd"/>
-      <w:r>
-        <w:t xml:space="preserve"> </w:t>
-      </w:r>
-      <w:proofErr w:type="spellStart"/>
-      <w:r>
-        <w:t>корист</w:t>
-      </w:r>
-      <w:proofErr w:type="spellEnd"/>
+      <w:r>
+        <w:t>Во рамки на развојот на веб-апликацијата за управување со канцелариски ресурси се корист</w:t>
+      </w:r>
       <w:r>
         <w:rPr>
           <w:lang w:val="mk-MK"/>
@@ -4214,13 +2181,8 @@
         <w:t>ат современи</w:t>
       </w:r>
       <w:r>
-        <w:t xml:space="preserve"> </w:t>
-      </w:r>
-      <w:proofErr w:type="spellStart"/>
-      <w:r>
-        <w:t>техноло</w:t>
-      </w:r>
-      <w:proofErr w:type="spellEnd"/>
+        <w:t xml:space="preserve"> техноло</w:t>
+      </w:r>
       <w:r>
         <w:rPr>
           <w:lang w:val="mk-MK"/>
@@ -4228,13 +2190,8 @@
         <w:t>гии</w:t>
       </w:r>
       <w:r>
-        <w:t xml:space="preserve"> </w:t>
-      </w:r>
-      <w:proofErr w:type="spellStart"/>
-      <w:r>
-        <w:t>ко</w:t>
-      </w:r>
-      <w:proofErr w:type="spellEnd"/>
+        <w:t xml:space="preserve"> ко</w:t>
+      </w:r>
       <w:r>
         <w:rPr>
           <w:lang w:val="mk-MK"/>
@@ -4242,13 +2199,8 @@
         <w:t>и</w:t>
       </w:r>
       <w:r>
-        <w:t xml:space="preserve"> </w:t>
-      </w:r>
-      <w:proofErr w:type="spellStart"/>
-      <w:r>
-        <w:t>обезбедува</w:t>
-      </w:r>
-      <w:proofErr w:type="spellEnd"/>
+        <w:t xml:space="preserve"> обезбедува</w:t>
+      </w:r>
       <w:r>
         <w:rPr>
           <w:lang w:val="mk-MK"/>
@@ -4256,95 +2208,7 @@
         <w:t>ат</w:t>
       </w:r>
       <w:r>
-        <w:t xml:space="preserve"> </w:t>
-      </w:r>
-      <w:proofErr w:type="spellStart"/>
-      <w:r>
-        <w:t>стабилна</w:t>
-      </w:r>
-      <w:proofErr w:type="spellEnd"/>
-      <w:r>
-        <w:t xml:space="preserve">, </w:t>
-      </w:r>
-      <w:proofErr w:type="spellStart"/>
-      <w:r>
-        <w:t>сигурна</w:t>
-      </w:r>
-      <w:proofErr w:type="spellEnd"/>
-      <w:r>
-        <w:t xml:space="preserve"> и </w:t>
-      </w:r>
-      <w:proofErr w:type="spellStart"/>
-      <w:r>
-        <w:t>скалабилна</w:t>
-      </w:r>
-      <w:proofErr w:type="spellEnd"/>
-      <w:r>
-        <w:t xml:space="preserve"> </w:t>
-      </w:r>
-      <w:proofErr w:type="spellStart"/>
-      <w:r>
-        <w:t>архитектура</w:t>
-      </w:r>
-      <w:proofErr w:type="spellEnd"/>
-      <w:r>
-        <w:t xml:space="preserve">. </w:t>
-      </w:r>
-      <w:proofErr w:type="spellStart"/>
-      <w:r>
-        <w:t>Комбинацијата</w:t>
-      </w:r>
-      <w:proofErr w:type="spellEnd"/>
-      <w:r>
-        <w:t xml:space="preserve"> </w:t>
-      </w:r>
-      <w:proofErr w:type="spellStart"/>
-      <w:r>
-        <w:t>на</w:t>
-      </w:r>
-      <w:proofErr w:type="spellEnd"/>
-      <w:r>
-        <w:t xml:space="preserve"> </w:t>
-      </w:r>
-      <w:proofErr w:type="spellStart"/>
-      <w:r>
-        <w:t>избраните</w:t>
-      </w:r>
-      <w:proofErr w:type="spellEnd"/>
-      <w:r>
-        <w:t xml:space="preserve"> </w:t>
-      </w:r>
-      <w:proofErr w:type="spellStart"/>
-      <w:r>
-        <w:t>технологии</w:t>
-      </w:r>
-      <w:proofErr w:type="spellEnd"/>
-      <w:r>
-        <w:t xml:space="preserve"> </w:t>
-      </w:r>
-      <w:proofErr w:type="spellStart"/>
-      <w:r>
-        <w:t>овозможува</w:t>
-      </w:r>
-      <w:proofErr w:type="spellEnd"/>
-      <w:r>
-        <w:t xml:space="preserve"> </w:t>
-      </w:r>
-      <w:proofErr w:type="spellStart"/>
-      <w:r>
-        <w:t>високи</w:t>
-      </w:r>
-      <w:proofErr w:type="spellEnd"/>
-      <w:r>
-        <w:t xml:space="preserve"> </w:t>
-      </w:r>
-      <w:proofErr w:type="spellStart"/>
-      <w:r>
-        <w:t>перформанси</w:t>
-      </w:r>
-      <w:proofErr w:type="spellEnd"/>
-      <w:r>
-        <w:t xml:space="preserve"> </w:t>
+        <w:t xml:space="preserve"> стабилна, сигурна и скалабилна архитектура. Комбинацијата на избраните технологии овозможува високи перформанси </w:t>
       </w:r>
       <w:r>
         <w:rPr>
@@ -4352,13 +2216,8 @@
         </w:rPr>
         <w:t xml:space="preserve">и одржливост </w:t>
       </w:r>
-      <w:proofErr w:type="spellStart"/>
-      <w:r>
-        <w:t>на</w:t>
-      </w:r>
-      <w:proofErr w:type="spellEnd"/>
-      <w:r>
-        <w:t xml:space="preserve"> backend</w:t>
+      <w:r>
+        <w:t>на backend</w:t>
       </w:r>
       <w:r>
         <w:rPr>
@@ -4367,47 +2226,7 @@
         <w:t xml:space="preserve"> инфраструктурата</w:t>
       </w:r>
       <w:r>
-        <w:t xml:space="preserve">, </w:t>
-      </w:r>
-      <w:proofErr w:type="spellStart"/>
-      <w:r>
-        <w:t>конзистентен</w:t>
-      </w:r>
-      <w:proofErr w:type="spellEnd"/>
-      <w:r>
-        <w:t xml:space="preserve"> и </w:t>
-      </w:r>
-      <w:proofErr w:type="spellStart"/>
-      <w:r>
-        <w:t>пристапен</w:t>
-      </w:r>
-      <w:proofErr w:type="spellEnd"/>
-      <w:r>
-        <w:t xml:space="preserve"> </w:t>
-      </w:r>
-      <w:proofErr w:type="spellStart"/>
-      <w:r>
-        <w:t>кориснички</w:t>
-      </w:r>
-      <w:proofErr w:type="spellEnd"/>
-      <w:r>
-        <w:t xml:space="preserve"> </w:t>
-      </w:r>
-      <w:proofErr w:type="spellStart"/>
-      <w:r>
-        <w:t>интерфејс</w:t>
-      </w:r>
-      <w:proofErr w:type="spellEnd"/>
-      <w:r>
-        <w:t xml:space="preserve"> </w:t>
-      </w:r>
-      <w:proofErr w:type="spellStart"/>
-      <w:r>
-        <w:t>на</w:t>
-      </w:r>
-      <w:proofErr w:type="spellEnd"/>
-      <w:r>
-        <w:t xml:space="preserve"> frontend</w:t>
+        <w:t>, конзистентен и пристапен кориснички интерфејс на frontend</w:t>
       </w:r>
       <w:r>
         <w:rPr>
@@ -4416,63 +2235,7 @@
         <w:t xml:space="preserve"> дел</w:t>
       </w:r>
       <w:r>
-        <w:t xml:space="preserve"> и </w:t>
-      </w:r>
-      <w:proofErr w:type="spellStart"/>
-      <w:r>
-        <w:t>сигурно</w:t>
-      </w:r>
-      <w:proofErr w:type="spellEnd"/>
-      <w:r>
-        <w:t xml:space="preserve"> </w:t>
-      </w:r>
-      <w:proofErr w:type="spellStart"/>
-      <w:r>
-        <w:t>управување</w:t>
-      </w:r>
-      <w:proofErr w:type="spellEnd"/>
-      <w:r>
-        <w:t xml:space="preserve"> </w:t>
-      </w:r>
-      <w:proofErr w:type="spellStart"/>
-      <w:r>
-        <w:t>со</w:t>
-      </w:r>
-      <w:proofErr w:type="spellEnd"/>
-      <w:r>
-        <w:t xml:space="preserve"> </w:t>
-      </w:r>
-      <w:proofErr w:type="spellStart"/>
-      <w:r>
-        <w:t>податоците</w:t>
-      </w:r>
-      <w:proofErr w:type="spellEnd"/>
-      <w:r>
-        <w:t xml:space="preserve"> </w:t>
-      </w:r>
-      <w:proofErr w:type="spellStart"/>
-      <w:r>
-        <w:t>во</w:t>
-      </w:r>
-      <w:proofErr w:type="spellEnd"/>
-      <w:r>
-        <w:t xml:space="preserve"> </w:t>
-      </w:r>
-      <w:proofErr w:type="spellStart"/>
-      <w:r>
-        <w:t>релациона</w:t>
-      </w:r>
-      <w:proofErr w:type="spellEnd"/>
-      <w:r>
-        <w:t xml:space="preserve"> </w:t>
-      </w:r>
-      <w:proofErr w:type="spellStart"/>
-      <w:r>
-        <w:t>база</w:t>
-      </w:r>
-      <w:proofErr w:type="spellEnd"/>
-      <w:r>
-        <w:t>.</w:t>
+        <w:t xml:space="preserve"> и сигурно управување со податоците во релациона база.</w:t>
       </w:r>
     </w:p>
     <w:p>
@@ -4528,58 +2291,55 @@
         </w:rPr>
       </w:pPr>
       <w:r>
-        <w:rPr>
-          <w:lang w:val="mk-MK"/>
-        </w:rPr>
-        <w:t xml:space="preserve">Избран поради </w:t>
-      </w:r>
-      <w:r>
-        <w:rPr>
-          <w:lang w:val="mk-MK"/>
-        </w:rPr>
-        <w:t>практичната</w:t>
-      </w:r>
-      <w:r>
-        <w:rPr>
-          <w:lang w:val="mk-MK"/>
-        </w:rPr>
+        <w:t>React</w:t>
+      </w:r>
+      <w:r>
+        <w:t>[1]</w:t>
+      </w:r>
+      <w:r>
         <w:t xml:space="preserve"> </w:t>
       </w:r>
       <w:r>
         <w:rPr>
           <w:lang w:val="mk-MK"/>
         </w:rPr>
-        <w:t xml:space="preserve">архитектура </w:t>
-      </w:r>
-      <w:r>
-        <w:rPr>
-          <w:lang w:val="mk-MK"/>
-        </w:rPr>
-        <w:t>и одличната поддршка за изградба на интерактивни интерфејси со минимални повторувања на код. Обезбедува брз</w:t>
-      </w:r>
-      <w:r>
-        <w:rPr>
-          <w:lang w:val="mk-MK"/>
-        </w:rPr>
-        <w:t>о</w:t>
-      </w:r>
-      <w:r>
-        <w:rPr>
-          <w:lang w:val="mk-MK"/>
-        </w:rPr>
-        <w:t xml:space="preserve"> рендери</w:t>
-      </w:r>
-      <w:r>
-        <w:rPr>
-          <w:lang w:val="mk-MK"/>
-        </w:rPr>
-        <w:t>рање</w:t>
-      </w:r>
-      <w:r>
-        <w:rPr>
-          <w:lang w:val="mk-MK"/>
-        </w:rPr>
-        <w:t>, предвидливо управување со состојба и лесна интеграција со REST API. Во овој проект React 19 се користи за екраните за резервации (листинзи, филтри, формулари, дијалози) со јасно раздвојување на презентациски и логички компоненти.</w:t>
+        <w:t xml:space="preserve">претставува слободна и </w:t>
+      </w:r>
+      <w:r>
+        <w:t xml:space="preserve">open-source </w:t>
+      </w:r>
+      <w:r>
+        <w:rPr>
+          <w:lang w:val="mk-MK"/>
+        </w:rPr>
+        <w:t xml:space="preserve">библиотека со </w:t>
+      </w:r>
+      <w:r>
+        <w:t xml:space="preserve">JavaScript </w:t>
+      </w:r>
+      <w:r>
+        <w:rPr>
+          <w:lang w:val="mk-MK"/>
+        </w:rPr>
+        <w:t>основа</w:t>
+      </w:r>
+      <w:r>
+        <w:t xml:space="preserve">, </w:t>
+      </w:r>
+      <w:r>
+        <w:rPr>
+          <w:lang w:val="mk-MK"/>
+        </w:rPr>
+        <w:t xml:space="preserve">популарна и често користена за развој на мали апликации поради својата ефикасност (постигната со концептот на виртуален </w:t>
+      </w:r>
+      <w:r>
+        <w:t xml:space="preserve">DOM), </w:t>
+      </w:r>
+      <w:r>
+        <w:rPr>
+          <w:lang w:val="mk-MK"/>
+        </w:rPr>
+        <w:t>ре-употребливи компоненти и различни библиотеки и алатки кои овозможуваат побрзо тестирање и развој.</w:t>
       </w:r>
     </w:p>
     <w:p>
@@ -4607,10 +2367,19 @@
         </w:rPr>
       </w:pPr>
       <w:r>
-        <w:rPr>
-          <w:lang w:val="mk-MK"/>
-        </w:rPr>
-        <w:t>Го надградува</w:t>
+        <w:t>TypeScript[2]</w:t>
+      </w:r>
+      <w:r>
+        <w:rPr>
+          <w:lang w:val="mk-MK"/>
+        </w:rPr>
+        <w:t>, г</w:t>
+      </w:r>
+      <w:r>
+        <w:rPr>
+          <w:lang w:val="mk-MK"/>
+        </w:rPr>
+        <w:t>о надградува</w:t>
       </w:r>
       <w:r>
         <w:rPr>
@@ -4622,7 +2391,43 @@
         <w:rPr>
           <w:lang w:val="mk-MK"/>
         </w:rPr>
-        <w:t xml:space="preserve"> JavaScript со статичко типизирање, што овозможува рана детекција на грешки</w:t>
+        <w:t xml:space="preserve"> JavaScript со </w:t>
+      </w:r>
+      <w:r>
+        <w:rPr>
+          <w:lang w:val="mk-MK"/>
+        </w:rPr>
+        <w:t xml:space="preserve">воведување на </w:t>
+      </w:r>
+      <w:r>
+        <w:rPr>
+          <w:lang w:val="mk-MK"/>
+        </w:rPr>
+        <w:t>типи</w:t>
+      </w:r>
+      <w:r>
+        <w:rPr>
+          <w:lang w:val="mk-MK"/>
+        </w:rPr>
+        <w:t>зација</w:t>
+      </w:r>
+      <w:r>
+        <w:rPr>
+          <w:lang w:val="mk-MK"/>
+        </w:rPr>
+        <w:t xml:space="preserve">, што овозможува </w:t>
+      </w:r>
+      <w:r>
+        <w:rPr>
+          <w:lang w:val="mk-MK"/>
+        </w:rPr>
+        <w:t>побрза</w:t>
+      </w:r>
+      <w:r>
+        <w:rPr>
+          <w:lang w:val="mk-MK"/>
+        </w:rPr>
+        <w:t xml:space="preserve"> детекција на грешки</w:t>
       </w:r>
       <w:r>
         <w:rPr>
@@ -4634,7 +2439,19 @@
         <w:rPr>
           <w:lang w:val="mk-MK"/>
         </w:rPr>
-        <w:t xml:space="preserve">, </w:t>
+        <w:t>,</w:t>
+      </w:r>
+      <w:r>
+        <w:rPr>
+          <w:lang w:val="mk-MK"/>
+        </w:rPr>
+        <w:t xml:space="preserve"> подобра структура на кодот,</w:t>
+      </w:r>
+      <w:r>
+        <w:rPr>
+          <w:lang w:val="mk-MK"/>
+        </w:rPr>
+        <w:t xml:space="preserve"> </w:t>
       </w:r>
       <w:r>
         <w:rPr>
@@ -4734,7 +2551,16 @@
         <w:rPr>
           <w:lang w:val="mk-MK"/>
         </w:rPr>
-        <w:t>Material UI (MUI) претставува широко усвоена и препорачана библиотека, поддржана од реномирани платформи и организации, со долгорочен развоен циклус и јасна патека на одржување, што ја прави отпорна на застарување и високо доверлива од аспект на безбедност.</w:t>
+        <w:t>Material UI</w:t>
+      </w:r>
+      <w:r>
+        <w:t xml:space="preserve"> [3]</w:t>
+      </w:r>
+      <w:r>
+        <w:rPr>
+          <w:lang w:val="mk-MK"/>
+        </w:rPr>
+        <w:t xml:space="preserve"> (MUI) претставува широко усвоена и препорачана библиотека, поддржана од реномирани платформи и организации, со долгорочен развоен циклус и јасна патека на одржување, што ја прави отпорна на застарување и високо доверлива од аспект на безбедност.</w:t>
       </w:r>
       <w:r>
         <w:rPr>
@@ -4752,13 +2578,7 @@
         <w:rPr>
           <w:lang w:val="mk-MK"/>
         </w:rPr>
-        <w:t>сет на компоненти заснован на Material Design</w:t>
-      </w:r>
-      <w:r>
-        <w:rPr>
-          <w:lang w:val="mk-MK"/>
-        </w:rPr>
-        <w:t xml:space="preserve"> </w:t>
+        <w:t xml:space="preserve">сет на компоненти заснован на Material Design </w:t>
       </w:r>
       <w:r>
         <w:rPr>
@@ -4770,7 +2590,19 @@
         <w:rPr>
           <w:lang w:val="mk-MK"/>
         </w:rPr>
-        <w:t xml:space="preserve">возможува брза изработка на доследен UX (табели, формулари, пагинација, </w:t>
+        <w:t xml:space="preserve">возможува брза изработка на доследен </w:t>
+      </w:r>
+      <w:r>
+        <w:rPr>
+          <w:lang w:val="mk-MK"/>
+        </w:rPr>
+        <w:t>кориснички интерфејс</w:t>
+      </w:r>
+      <w:r>
+        <w:rPr>
+          <w:lang w:val="mk-MK"/>
+        </w:rPr>
+        <w:t xml:space="preserve"> (табели, формулари, пагинација, </w:t>
       </w:r>
       <w:r>
         <w:rPr>
@@ -4782,7 +2614,19 @@
         <w:rPr>
           <w:lang w:val="mk-MK"/>
         </w:rPr>
-        <w:t>известувања) и лесно усогласување со визуелниот идентитет на</w:t>
+        <w:t>известувања)</w:t>
+      </w:r>
+      <w:r>
+        <w:rPr>
+          <w:lang w:val="mk-MK"/>
+        </w:rPr>
+        <w:t>, како</w:t>
+      </w:r>
+      <w:r>
+        <w:rPr>
+          <w:lang w:val="mk-MK"/>
+        </w:rPr>
+        <w:t xml:space="preserve"> и лесно усогласување со визуелниот идентитет на</w:t>
       </w:r>
       <w:r>
         <w:rPr>
@@ -4844,553 +2688,111 @@
         <w:rPr>
           <w:b/>
           <w:bCs/>
-        </w:rPr>
-        <w:t>.NET 8 (ASP.NET Core)</w:t>
-      </w:r>
-    </w:p>
-    <w:p>
-      <w:pPr>
-        <w:ind w:firstLine="360"/>
-      </w:pPr>
-      <w:proofErr w:type="spellStart"/>
-      <w:r>
-        <w:t>Платформа</w:t>
-      </w:r>
-      <w:proofErr w:type="spellEnd"/>
-      <w:r>
-        <w:t xml:space="preserve"> </w:t>
-      </w:r>
-      <w:proofErr w:type="spellStart"/>
-      <w:r>
-        <w:t>избрана</w:t>
-      </w:r>
-      <w:proofErr w:type="spellEnd"/>
-      <w:r>
-        <w:t xml:space="preserve"> </w:t>
-      </w:r>
-      <w:proofErr w:type="spellStart"/>
-      <w:r>
-        <w:t>поради</w:t>
-      </w:r>
-      <w:proofErr w:type="spellEnd"/>
-      <w:r>
-        <w:t xml:space="preserve"> </w:t>
-      </w:r>
-      <w:proofErr w:type="spellStart"/>
-      <w:r>
-        <w:t>високите</w:t>
-      </w:r>
-      <w:proofErr w:type="spellEnd"/>
-      <w:r>
-        <w:t xml:space="preserve"> </w:t>
-      </w:r>
-      <w:proofErr w:type="spellStart"/>
-      <w:r>
-        <w:t>перформанси</w:t>
-      </w:r>
-      <w:proofErr w:type="spellEnd"/>
-      <w:r>
-        <w:t xml:space="preserve">, </w:t>
-      </w:r>
-      <w:proofErr w:type="spellStart"/>
-      <w:r>
-        <w:t>стабилноста</w:t>
-      </w:r>
-      <w:proofErr w:type="spellEnd"/>
-      <w:r>
-        <w:t xml:space="preserve"> и </w:t>
-      </w:r>
-      <w:proofErr w:type="spellStart"/>
-      <w:r>
-        <w:t>безбедносните</w:t>
-      </w:r>
-      <w:proofErr w:type="spellEnd"/>
-      <w:r>
-        <w:t xml:space="preserve"> </w:t>
-      </w:r>
-      <w:proofErr w:type="spellStart"/>
-      <w:r>
-        <w:t>механизми</w:t>
-      </w:r>
-      <w:proofErr w:type="spellEnd"/>
-      <w:r>
-        <w:t xml:space="preserve"> (</w:t>
-      </w:r>
-      <w:proofErr w:type="spellStart"/>
-      <w:r>
-        <w:t>автентикација</w:t>
-      </w:r>
-      <w:proofErr w:type="spellEnd"/>
-      <w:r>
-        <w:t xml:space="preserve">, </w:t>
-      </w:r>
-      <w:proofErr w:type="spellStart"/>
-      <w:r>
-        <w:t>авторизација</w:t>
-      </w:r>
-      <w:proofErr w:type="spellEnd"/>
-      <w:r>
-        <w:t xml:space="preserve">, </w:t>
-      </w:r>
-      <w:proofErr w:type="spellStart"/>
-      <w:r>
-        <w:t>middleware</w:t>
-      </w:r>
-      <w:r>
-        <w:t>s</w:t>
-      </w:r>
-      <w:proofErr w:type="spellEnd"/>
-      <w:r>
-        <w:t xml:space="preserve">). </w:t>
-      </w:r>
-      <w:proofErr w:type="spellStart"/>
-      <w:r>
-        <w:t>Погодна</w:t>
-      </w:r>
-      <w:proofErr w:type="spellEnd"/>
-      <w:r>
-        <w:t xml:space="preserve"> е </w:t>
-      </w:r>
-      <w:proofErr w:type="spellStart"/>
-      <w:r>
-        <w:t>за</w:t>
-      </w:r>
-      <w:proofErr w:type="spellEnd"/>
-      <w:r>
-        <w:t xml:space="preserve"> API-</w:t>
-      </w:r>
-      <w:proofErr w:type="spellStart"/>
-      <w:r>
-        <w:t>ориентирана</w:t>
-      </w:r>
-      <w:proofErr w:type="spellEnd"/>
-      <w:r>
-        <w:t xml:space="preserve"> </w:t>
-      </w:r>
-      <w:proofErr w:type="spellStart"/>
-      <w:r>
-        <w:t>архитектура</w:t>
-      </w:r>
-      <w:proofErr w:type="spellEnd"/>
-      <w:r>
-        <w:t xml:space="preserve">, </w:t>
-      </w:r>
-      <w:proofErr w:type="spellStart"/>
-      <w:r>
-        <w:t>контенеризација</w:t>
-      </w:r>
-      <w:proofErr w:type="spellEnd"/>
-      <w:r>
-        <w:t xml:space="preserve"> и </w:t>
-      </w:r>
-      <w:proofErr w:type="spellStart"/>
-      <w:r>
-        <w:t>облачна</w:t>
-      </w:r>
-      <w:proofErr w:type="spellEnd"/>
-      <w:r>
-        <w:t xml:space="preserve"> </w:t>
-      </w:r>
-      <w:proofErr w:type="spellStart"/>
-      <w:r>
-        <w:t>дистрибуција</w:t>
-      </w:r>
-      <w:proofErr w:type="spellEnd"/>
-      <w:r>
-        <w:t xml:space="preserve">. </w:t>
-      </w:r>
-      <w:proofErr w:type="spellStart"/>
-      <w:r>
-        <w:t>Во</w:t>
-      </w:r>
-      <w:proofErr w:type="spellEnd"/>
-      <w:r>
-        <w:t xml:space="preserve"> </w:t>
-      </w:r>
-      <w:proofErr w:type="spellStart"/>
-      <w:r>
-        <w:t>овој</w:t>
-      </w:r>
-      <w:proofErr w:type="spellEnd"/>
-      <w:r>
-        <w:t xml:space="preserve"> </w:t>
-      </w:r>
-      <w:proofErr w:type="spellStart"/>
-      <w:r>
-        <w:t>систем</w:t>
-      </w:r>
-      <w:proofErr w:type="spellEnd"/>
-      <w:r>
-        <w:t xml:space="preserve"> .NET 8 </w:t>
-      </w:r>
-      <w:proofErr w:type="spellStart"/>
-      <w:r>
-        <w:t>го</w:t>
-      </w:r>
-      <w:proofErr w:type="spellEnd"/>
-      <w:r>
-        <w:t xml:space="preserve"> </w:t>
-      </w:r>
-      <w:proofErr w:type="spellStart"/>
-      <w:r>
-        <w:t>носи</w:t>
-      </w:r>
-      <w:proofErr w:type="spellEnd"/>
-      <w:r>
-        <w:t xml:space="preserve"> </w:t>
-      </w:r>
-      <w:proofErr w:type="spellStart"/>
-      <w:r>
-        <w:t>веб-слојот</w:t>
-      </w:r>
-      <w:proofErr w:type="spellEnd"/>
-      <w:r>
-        <w:t xml:space="preserve"> и </w:t>
-      </w:r>
-      <w:proofErr w:type="spellStart"/>
-      <w:r>
-        <w:t>апликациската</w:t>
-      </w:r>
-      <w:proofErr w:type="spellEnd"/>
-      <w:r>
-        <w:t xml:space="preserve"> </w:t>
-      </w:r>
-      <w:proofErr w:type="spellStart"/>
-      <w:r>
-        <w:t>логика</w:t>
-      </w:r>
-      <w:proofErr w:type="spellEnd"/>
-      <w:r>
-        <w:t xml:space="preserve">, </w:t>
-      </w:r>
-      <w:proofErr w:type="spellStart"/>
-      <w:r>
-        <w:t>со</w:t>
-      </w:r>
-      <w:proofErr w:type="spellEnd"/>
-      <w:r>
-        <w:t xml:space="preserve"> </w:t>
-      </w:r>
-      <w:proofErr w:type="spellStart"/>
-      <w:r>
-        <w:t>јасно</w:t>
-      </w:r>
-      <w:proofErr w:type="spellEnd"/>
-      <w:r>
-        <w:t xml:space="preserve"> </w:t>
-      </w:r>
-      <w:proofErr w:type="spellStart"/>
-      <w:r>
-        <w:t>дефинирани</w:t>
-      </w:r>
-      <w:proofErr w:type="spellEnd"/>
-      <w:r>
-        <w:t xml:space="preserve"> </w:t>
-      </w:r>
-      <w:proofErr w:type="spellStart"/>
-      <w:r>
-        <w:t>контролери</w:t>
-      </w:r>
-      <w:proofErr w:type="spellEnd"/>
-      <w:r>
-        <w:t xml:space="preserve"> и </w:t>
-      </w:r>
-      <w:proofErr w:type="spellStart"/>
-      <w:r>
-        <w:t>сервисни</w:t>
-      </w:r>
-      <w:proofErr w:type="spellEnd"/>
-      <w:r>
-        <w:t xml:space="preserve"> </w:t>
-      </w:r>
-      <w:proofErr w:type="spellStart"/>
-      <w:r>
-        <w:t>апстракции</w:t>
-      </w:r>
-      <w:proofErr w:type="spellEnd"/>
-      <w:r>
-        <w:t>.</w:t>
-      </w:r>
-    </w:p>
-    <w:p>
-      <w:pPr>
-        <w:ind w:firstLine="360"/>
-      </w:pPr>
-    </w:p>
-    <w:p>
-      <w:pPr>
+          <w:lang w:val="mk-MK"/>
+        </w:rPr>
+        <w:br/>
+      </w:r>
+      <w:r>
         <w:rPr>
           <w:b/>
           <w:bCs/>
         </w:rPr>
-      </w:pPr>
-      <w:r>
+        <w:t>.NET 8 (ASP.NET Core)</w:t>
+      </w:r>
+    </w:p>
+    <w:p>
+      <w:pPr>
+        <w:ind w:firstLine="360"/>
+        <w:rPr>
+          <w:lang w:val="mk-MK"/>
+        </w:rPr>
+      </w:pPr>
+      <w:r>
+        <w:t>.NET</w:t>
+      </w:r>
+      <w:r>
+        <w:t xml:space="preserve"> </w:t>
+      </w:r>
+      <w:r>
+        <w:t>[4]</w:t>
+      </w:r>
+      <w:r>
+        <w:t xml:space="preserve"> </w:t>
+      </w:r>
+      <w:r>
+        <w:rPr>
+          <w:lang w:val="mk-MK"/>
+        </w:rPr>
+        <w:t xml:space="preserve">платформата на </w:t>
+      </w:r>
+      <w:r>
+        <w:t xml:space="preserve">Microsoft </w:t>
+      </w:r>
+      <w:r>
+        <w:rPr>
+          <w:lang w:val="mk-MK"/>
+        </w:rPr>
+        <w:t>е бесплатна алатка која нуди развој на различни хардверски и оперативни системи</w:t>
+      </w:r>
+      <w:r>
+        <w:t>.</w:t>
+      </w:r>
+      <w:r>
+        <w:rPr>
+          <w:lang w:val="mk-MK"/>
+        </w:rPr>
+        <w:t xml:space="preserve"> Избрана поради еко-систем</w:t>
+      </w:r>
+      <w:r>
+        <w:rPr>
+          <w:lang w:val="mk-MK"/>
+        </w:rPr>
+        <w:t>от</w:t>
+      </w:r>
+      <w:r>
+        <w:rPr>
+          <w:lang w:val="mk-MK"/>
+        </w:rPr>
+        <w:t xml:space="preserve"> </w:t>
+      </w:r>
+      <w:r>
+        <w:rPr>
+          <w:lang w:val="mk-MK"/>
+        </w:rPr>
+        <w:t>на вградени библиотеки, (</w:t>
+      </w:r>
+      <w:r>
+        <w:rPr>
+          <w:lang w:val="mk-MK"/>
+        </w:rPr>
+        <w:t xml:space="preserve">кој овозможува побрза и поефикасна имплементација </w:t>
+      </w:r>
+      <w:r>
+        <w:rPr>
+          <w:lang w:val="mk-MK"/>
+        </w:rPr>
+        <w:t>на инфраструктурата на кодот)</w:t>
+      </w:r>
+      <w:r>
+        <w:rPr>
+          <w:lang w:val="mk-MK"/>
+        </w:rPr>
+        <w:t xml:space="preserve">, како и </w:t>
+      </w:r>
+      <w:r>
+        <w:rPr>
+          <w:lang w:val="mk-MK"/>
+        </w:rPr>
+        <w:t>безбедноста и сигурноста, (гарантирани со имплементирани подобренија за заштита на апликациите од малициозни закани).</w:t>
+      </w:r>
+    </w:p>
+    <w:p>
+      <w:pPr>
         <w:rPr>
           <w:b/>
           <w:bCs/>
-        </w:rPr>
-        <w:t>Entity Framework Core</w:t>
-      </w:r>
-    </w:p>
-    <w:p>
-      <w:pPr>
-        <w:ind w:firstLine="360"/>
-      </w:pPr>
-      <w:r>
-        <w:t xml:space="preserve">ORM </w:t>
-      </w:r>
-      <w:proofErr w:type="spellStart"/>
-      <w:r>
-        <w:t>слој</w:t>
-      </w:r>
-      <w:proofErr w:type="spellEnd"/>
-      <w:r>
-        <w:t xml:space="preserve"> </w:t>
-      </w:r>
-      <w:proofErr w:type="spellStart"/>
-      <w:r>
-        <w:t>кој</w:t>
-      </w:r>
-      <w:proofErr w:type="spellEnd"/>
-      <w:r>
-        <w:t xml:space="preserve"> </w:t>
-      </w:r>
-      <w:proofErr w:type="spellStart"/>
-      <w:r>
-        <w:t>го</w:t>
-      </w:r>
-      <w:proofErr w:type="spellEnd"/>
-      <w:r>
-        <w:t xml:space="preserve"> </w:t>
-      </w:r>
-      <w:proofErr w:type="spellStart"/>
-      <w:r>
-        <w:t>поедноставува</w:t>
-      </w:r>
-      <w:proofErr w:type="spellEnd"/>
-      <w:r>
-        <w:t xml:space="preserve"> </w:t>
-      </w:r>
-      <w:proofErr w:type="spellStart"/>
-      <w:r>
-        <w:t>пристапот</w:t>
-      </w:r>
-      <w:proofErr w:type="spellEnd"/>
-      <w:r>
-        <w:t xml:space="preserve"> </w:t>
-      </w:r>
-      <w:proofErr w:type="spellStart"/>
-      <w:r>
-        <w:t>до</w:t>
-      </w:r>
-      <w:proofErr w:type="spellEnd"/>
-      <w:r>
-        <w:t xml:space="preserve"> </w:t>
-      </w:r>
-      <w:proofErr w:type="spellStart"/>
-      <w:r>
-        <w:t>податоци</w:t>
-      </w:r>
-      <w:proofErr w:type="spellEnd"/>
-      <w:r>
-        <w:t xml:space="preserve"> </w:t>
-      </w:r>
-      <w:proofErr w:type="spellStart"/>
-      <w:r>
-        <w:t>преку</w:t>
-      </w:r>
-      <w:proofErr w:type="spellEnd"/>
-      <w:r>
-        <w:t xml:space="preserve"> LINQ и </w:t>
-      </w:r>
-      <w:proofErr w:type="spellStart"/>
-      <w:r>
-        <w:t>миграции</w:t>
-      </w:r>
-      <w:proofErr w:type="spellEnd"/>
-      <w:r>
-        <w:t xml:space="preserve">. </w:t>
-      </w:r>
-      <w:proofErr w:type="spellStart"/>
-      <w:r>
-        <w:t>Обезбедува</w:t>
-      </w:r>
-      <w:proofErr w:type="spellEnd"/>
-      <w:r>
-        <w:t xml:space="preserve"> </w:t>
-      </w:r>
-      <w:proofErr w:type="spellStart"/>
-      <w:r>
-        <w:t>транзакциска</w:t>
-      </w:r>
-      <w:proofErr w:type="spellEnd"/>
-      <w:r>
-        <w:t xml:space="preserve"> </w:t>
-      </w:r>
-      <w:proofErr w:type="spellStart"/>
-      <w:r>
-        <w:t>конзистентност</w:t>
-      </w:r>
-      <w:proofErr w:type="spellEnd"/>
-      <w:r>
-        <w:t xml:space="preserve"> и </w:t>
-      </w:r>
-      <w:proofErr w:type="spellStart"/>
-      <w:r>
-        <w:t>следливост</w:t>
-      </w:r>
-      <w:proofErr w:type="spellEnd"/>
-      <w:r>
-        <w:t xml:space="preserve"> </w:t>
-      </w:r>
-      <w:proofErr w:type="spellStart"/>
-      <w:r>
-        <w:t>на</w:t>
-      </w:r>
-      <w:proofErr w:type="spellEnd"/>
-      <w:r>
-        <w:t xml:space="preserve"> </w:t>
-      </w:r>
-      <w:proofErr w:type="spellStart"/>
-      <w:r>
-        <w:t>промените</w:t>
-      </w:r>
-      <w:proofErr w:type="spellEnd"/>
-      <w:r>
-        <w:t xml:space="preserve"> </w:t>
-      </w:r>
-      <w:proofErr w:type="spellStart"/>
-      <w:r>
-        <w:t>во</w:t>
-      </w:r>
-      <w:proofErr w:type="spellEnd"/>
-      <w:r>
-        <w:t xml:space="preserve"> </w:t>
-      </w:r>
-      <w:proofErr w:type="spellStart"/>
-      <w:r>
-        <w:t>шемата</w:t>
-      </w:r>
-      <w:proofErr w:type="spellEnd"/>
-      <w:r>
-        <w:t xml:space="preserve"> </w:t>
-      </w:r>
-      <w:proofErr w:type="spellStart"/>
-      <w:r>
-        <w:t>без</w:t>
-      </w:r>
-      <w:proofErr w:type="spellEnd"/>
-      <w:r>
-        <w:t xml:space="preserve"> </w:t>
-      </w:r>
-      <w:proofErr w:type="spellStart"/>
-      <w:r>
-        <w:t>рачно</w:t>
-      </w:r>
-      <w:proofErr w:type="spellEnd"/>
-      <w:r>
-        <w:t xml:space="preserve"> </w:t>
-      </w:r>
-      <w:proofErr w:type="spellStart"/>
-      <w:r>
-        <w:t>одржување</w:t>
-      </w:r>
-      <w:proofErr w:type="spellEnd"/>
-      <w:r>
-        <w:t xml:space="preserve"> </w:t>
-      </w:r>
-      <w:proofErr w:type="spellStart"/>
-      <w:r>
-        <w:t>на</w:t>
-      </w:r>
-      <w:proofErr w:type="spellEnd"/>
-      <w:r>
-        <w:t xml:space="preserve"> SQL </w:t>
-      </w:r>
-      <w:proofErr w:type="spellStart"/>
-      <w:r>
-        <w:t>скрипти</w:t>
-      </w:r>
-      <w:proofErr w:type="spellEnd"/>
-      <w:r>
-        <w:t xml:space="preserve">. </w:t>
-      </w:r>
-      <w:proofErr w:type="spellStart"/>
-      <w:r>
-        <w:t>Во</w:t>
-      </w:r>
-      <w:proofErr w:type="spellEnd"/>
-      <w:r>
-        <w:t xml:space="preserve"> </w:t>
-      </w:r>
-      <w:proofErr w:type="spellStart"/>
-      <w:r>
-        <w:t>проектот</w:t>
-      </w:r>
-      <w:proofErr w:type="spellEnd"/>
-      <w:r>
-        <w:t xml:space="preserve"> EF Core </w:t>
-      </w:r>
-      <w:proofErr w:type="spellStart"/>
-      <w:r>
-        <w:t>посредува</w:t>
-      </w:r>
-      <w:proofErr w:type="spellEnd"/>
-      <w:r>
-        <w:t xml:space="preserve"> </w:t>
-      </w:r>
-      <w:proofErr w:type="spellStart"/>
-      <w:r>
-        <w:t>меѓу</w:t>
-      </w:r>
-      <w:proofErr w:type="spellEnd"/>
-      <w:r>
-        <w:t xml:space="preserve"> </w:t>
-      </w:r>
-      <w:proofErr w:type="spellStart"/>
-      <w:r>
-        <w:t>доменските</w:t>
-      </w:r>
-      <w:proofErr w:type="spellEnd"/>
-      <w:r>
-        <w:t xml:space="preserve"> </w:t>
-      </w:r>
-      <w:proofErr w:type="spellStart"/>
-      <w:r>
-        <w:t>ентитети</w:t>
-      </w:r>
-      <w:proofErr w:type="spellEnd"/>
-      <w:r>
-        <w:t xml:space="preserve"> (</w:t>
-      </w:r>
-      <w:proofErr w:type="spellStart"/>
-      <w:r>
-        <w:t>резервации</w:t>
-      </w:r>
-      <w:proofErr w:type="spellEnd"/>
-      <w:r>
-        <w:t xml:space="preserve">, </w:t>
-      </w:r>
-      <w:proofErr w:type="spellStart"/>
-      <w:r>
-        <w:t>ресурси</w:t>
-      </w:r>
-      <w:proofErr w:type="spellEnd"/>
-      <w:r>
-        <w:t xml:space="preserve">, </w:t>
-      </w:r>
-      <w:proofErr w:type="spellStart"/>
-      <w:r>
-        <w:t>корисници</w:t>
-      </w:r>
-      <w:proofErr w:type="spellEnd"/>
-      <w:r>
-        <w:t>) и Microsoft SQL Server.</w:t>
-      </w:r>
-    </w:p>
-    <w:p>
-      <w:pPr>
-        <w:ind w:firstLine="360"/>
+          <w:lang w:val="mk-MK"/>
+        </w:rPr>
       </w:pPr>
     </w:p>
     <w:p>
@@ -5400,479 +2802,399 @@
           <w:bCs/>
         </w:rPr>
       </w:pPr>
-      <w:proofErr w:type="spellStart"/>
       <w:r>
         <w:rPr>
           <w:b/>
           <w:bCs/>
         </w:rPr>
-        <w:t>MediatR</w:t>
-      </w:r>
-      <w:proofErr w:type="spellEnd"/>
+        <w:t>Entity Framework Core</w:t>
+      </w:r>
     </w:p>
     <w:p>
       <w:pPr>
         <w:ind w:firstLine="360"/>
-      </w:pPr>
-      <w:proofErr w:type="spellStart"/>
-      <w:r>
-        <w:t>Имплементира</w:t>
-      </w:r>
-      <w:proofErr w:type="spellEnd"/>
-      <w:r>
-        <w:t xml:space="preserve"> mediator/CQRS </w:t>
-      </w:r>
-      <w:proofErr w:type="spellStart"/>
-      <w:r>
-        <w:t>пристап</w:t>
-      </w:r>
-      <w:proofErr w:type="spellEnd"/>
-      <w:r>
-        <w:t xml:space="preserve"> (Request/Handler), </w:t>
-      </w:r>
-      <w:proofErr w:type="spellStart"/>
-      <w:r>
-        <w:t>со</w:t>
-      </w:r>
-      <w:proofErr w:type="spellEnd"/>
-      <w:r>
+        <w:rPr>
+          <w:lang w:val="mk-MK"/>
+        </w:rPr>
+      </w:pPr>
+      <w:r>
+        <w:t>Entity Framework</w:t>
+      </w:r>
+      <w:r>
+        <w:rPr>
+          <w:lang w:val="mk-MK"/>
+        </w:rPr>
         <w:t xml:space="preserve"> </w:t>
       </w:r>
-      <w:proofErr w:type="spellStart"/>
-      <w:r>
-        <w:t>што</w:t>
-      </w:r>
-      <w:proofErr w:type="spellEnd"/>
+      <w:r>
+        <w:t>[5]</w:t>
+      </w:r>
       <w:r>
         <w:t xml:space="preserve"> </w:t>
       </w:r>
-      <w:proofErr w:type="spellStart"/>
-      <w:r>
-        <w:t>контролерите</w:t>
-      </w:r>
-      <w:proofErr w:type="spellEnd"/>
+      <w:r>
+        <w:t xml:space="preserve">e </w:t>
+      </w:r>
+      <w:r>
+        <w:t>ORM</w:t>
+      </w:r>
       <w:r>
         <w:t xml:space="preserve"> </w:t>
       </w:r>
-      <w:proofErr w:type="spellStart"/>
-      <w:r>
-        <w:t>се</w:t>
-      </w:r>
-      <w:proofErr w:type="spellEnd"/>
+      <w:r>
+        <w:rPr>
+          <w:lang w:val="mk-MK"/>
+        </w:rPr>
+        <w:t>мапиран</w:t>
+      </w:r>
       <w:r>
         <w:t xml:space="preserve"> </w:t>
       </w:r>
-      <w:proofErr w:type="spellStart"/>
-      <w:r>
-        <w:t>минимални</w:t>
-      </w:r>
-      <w:proofErr w:type="spellEnd"/>
-      <w:r>
-        <w:t xml:space="preserve">, а </w:t>
-      </w:r>
-      <w:proofErr w:type="spellStart"/>
-      <w:r>
-        <w:t>бизнис-логиката</w:t>
-      </w:r>
-      <w:proofErr w:type="spellEnd"/>
-      <w:r>
-        <w:t xml:space="preserve"> е </w:t>
-      </w:r>
-      <w:proofErr w:type="spellStart"/>
-      <w:r>
-        <w:t>изолирана</w:t>
-      </w:r>
-      <w:proofErr w:type="spellEnd"/>
+      <w:r>
+        <w:t>framework</w:t>
+      </w:r>
       <w:r>
         <w:t xml:space="preserve"> </w:t>
       </w:r>
-      <w:proofErr w:type="spellStart"/>
-      <w:r>
-        <w:t>во</w:t>
-      </w:r>
-      <w:proofErr w:type="spellEnd"/>
-      <w:r>
-        <w:t xml:space="preserve"> </w:t>
-      </w:r>
-      <w:proofErr w:type="spellStart"/>
-      <w:r>
-        <w:t>хендлери</w:t>
-      </w:r>
-      <w:proofErr w:type="spellEnd"/>
+      <w:r>
+        <w:rPr>
+          <w:lang w:val="mk-MK"/>
+        </w:rPr>
+        <w:t xml:space="preserve">креиран од </w:t>
+      </w:r>
+      <w:r>
+        <w:t xml:space="preserve">Microsoft </w:t>
+      </w:r>
+      <w:r>
+        <w:rPr>
+          <w:lang w:val="mk-MK"/>
+        </w:rPr>
+        <w:t xml:space="preserve">за развој на </w:t>
+      </w:r>
+      <w:r>
+        <w:t xml:space="preserve">.NET </w:t>
+      </w:r>
+      <w:r>
+        <w:rPr>
+          <w:lang w:val="mk-MK"/>
+        </w:rPr>
+        <w:t>апликации</w:t>
+      </w:r>
       <w:r>
         <w:t xml:space="preserve">. </w:t>
       </w:r>
-      <w:proofErr w:type="spellStart"/>
-      <w:r>
-        <w:t>Ова</w:t>
-      </w:r>
-      <w:proofErr w:type="spellEnd"/>
-      <w:r>
-        <w:t xml:space="preserve"> </w:t>
-      </w:r>
-      <w:proofErr w:type="spellStart"/>
-      <w:r>
-        <w:t>овозможува</w:t>
-      </w:r>
-      <w:proofErr w:type="spellEnd"/>
-      <w:r>
-        <w:t xml:space="preserve"> </w:t>
-      </w:r>
-      <w:proofErr w:type="spellStart"/>
-      <w:r>
-        <w:t>централизирани</w:t>
-      </w:r>
-      <w:proofErr w:type="spellEnd"/>
-      <w:r>
-        <w:t xml:space="preserve"> cross-cutting </w:t>
-      </w:r>
-      <w:proofErr w:type="spellStart"/>
-      <w:r>
-        <w:t>политики</w:t>
-      </w:r>
-      <w:proofErr w:type="spellEnd"/>
-      <w:r>
-        <w:t xml:space="preserve"> (</w:t>
-      </w:r>
-      <w:proofErr w:type="spellStart"/>
-      <w:r>
-        <w:t>валидирање</w:t>
-      </w:r>
-      <w:proofErr w:type="spellEnd"/>
-      <w:r>
-        <w:t xml:space="preserve">, </w:t>
-      </w:r>
-      <w:proofErr w:type="spellStart"/>
-      <w:r>
-        <w:t>логирање</w:t>
-      </w:r>
-      <w:proofErr w:type="spellEnd"/>
-      <w:r>
-        <w:t xml:space="preserve">, </w:t>
-      </w:r>
-      <w:proofErr w:type="spellStart"/>
-      <w:r>
-        <w:t>кеширање</w:t>
-      </w:r>
-      <w:proofErr w:type="spellEnd"/>
-      <w:r>
-        <w:t xml:space="preserve">) </w:t>
-      </w:r>
-      <w:proofErr w:type="spellStart"/>
-      <w:r>
-        <w:t>преку</w:t>
-      </w:r>
-      <w:proofErr w:type="spellEnd"/>
-      <w:r>
-        <w:t xml:space="preserve"> pipeline behaviors и </w:t>
-      </w:r>
-      <w:proofErr w:type="spellStart"/>
-      <w:r>
-        <w:t>значајно</w:t>
-      </w:r>
-      <w:proofErr w:type="spellEnd"/>
-      <w:r>
-        <w:t xml:space="preserve"> </w:t>
-      </w:r>
-      <w:proofErr w:type="spellStart"/>
-      <w:r>
-        <w:t>ја</w:t>
-      </w:r>
-      <w:proofErr w:type="spellEnd"/>
-      <w:r>
-        <w:t xml:space="preserve"> </w:t>
-      </w:r>
-      <w:proofErr w:type="spellStart"/>
-      <w:r>
-        <w:t>подобрува</w:t>
-      </w:r>
-      <w:proofErr w:type="spellEnd"/>
-      <w:r>
-        <w:t xml:space="preserve"> </w:t>
-      </w:r>
-      <w:proofErr w:type="spellStart"/>
-      <w:r>
-        <w:t>тестабилноста</w:t>
-      </w:r>
-      <w:proofErr w:type="spellEnd"/>
-      <w:r>
-        <w:t xml:space="preserve"> и </w:t>
-      </w:r>
-      <w:proofErr w:type="spellStart"/>
-      <w:r>
-        <w:t>одржливоста</w:t>
-      </w:r>
-      <w:proofErr w:type="spellEnd"/>
-      <w:r>
-        <w:t>.</w:t>
-      </w:r>
-    </w:p>
-    <w:p>
-      <w:pPr>
-        <w:ind w:firstLine="360"/>
-      </w:pPr>
-    </w:p>
-    <w:p>
-      <w:pPr>
-        <w:ind w:firstLine="360"/>
+      <w:r>
+        <w:rPr>
+          <w:lang w:val="mk-MK"/>
+        </w:rPr>
+        <w:t xml:space="preserve">Овозможува редуцирање на репетитивен код, мапирање на табелите од база во </w:t>
+      </w:r>
+      <w:r>
+        <w:t xml:space="preserve">C# </w:t>
+      </w:r>
+      <w:r>
+        <w:rPr>
+          <w:lang w:val="mk-MK"/>
+        </w:rPr>
+        <w:t xml:space="preserve">објекти и со интеграција на </w:t>
+      </w:r>
+      <w:r>
+        <w:t>LINQ (</w:t>
+      </w:r>
+      <w:r>
+        <w:t>Language Integrated Query</w:t>
+      </w:r>
+      <w:r>
+        <w:t xml:space="preserve">) – </w:t>
+      </w:r>
+      <w:r>
+        <w:rPr>
+          <w:lang w:val="mk-MK"/>
+        </w:rPr>
+        <w:t xml:space="preserve">испишување на </w:t>
+      </w:r>
+      <w:r>
+        <w:t>query-</w:t>
+      </w:r>
+      <w:r>
+        <w:rPr>
+          <w:lang w:val="mk-MK"/>
+        </w:rPr>
+        <w:t xml:space="preserve">ња во </w:t>
+      </w:r>
+      <w:r>
+        <w:t xml:space="preserve">C# </w:t>
+      </w:r>
+      <w:r>
+        <w:rPr>
+          <w:lang w:val="mk-MK"/>
+        </w:rPr>
+        <w:t xml:space="preserve">код – како и редуцирање на кодот за основните </w:t>
+      </w:r>
+      <w:r>
+        <w:t xml:space="preserve">CRUD </w:t>
+      </w:r>
+      <w:r>
+        <w:rPr>
+          <w:lang w:val="mk-MK"/>
+        </w:rPr>
+        <w:t xml:space="preserve">операции со објектите. Платформата овозможува автоматско следење на промени во ентитетите и истата е компатибилна на повеќе системи на бази на податоци. </w:t>
+      </w:r>
+    </w:p>
+    <w:p>
+      <w:pPr>
         <w:rPr>
           <w:b/>
           <w:bCs/>
-        </w:rPr>
-      </w:pPr>
-      <w:proofErr w:type="spellStart"/>
-      <w:r>
+          <w:lang w:val="mk-MK"/>
+        </w:rPr>
+      </w:pPr>
+    </w:p>
+    <w:p>
+      <w:pPr>
         <w:rPr>
           <w:b/>
           <w:bCs/>
+          <w:lang w:val="mk-MK"/>
+        </w:rPr>
+      </w:pPr>
+      <w:r>
+        <w:rPr>
+          <w:b/>
+          <w:bCs/>
         </w:rPr>
         <w:t>Hangfire</w:t>
       </w:r>
-      <w:proofErr w:type="spellEnd"/>
     </w:p>
     <w:p>
       <w:pPr>
         <w:ind w:firstLine="360"/>
       </w:pPr>
-      <w:proofErr w:type="spellStart"/>
-      <w:r>
-        <w:t>Интегриран</w:t>
-      </w:r>
-      <w:proofErr w:type="spellEnd"/>
-      <w:r>
+      <w:r>
+        <w:t xml:space="preserve">Hangfire </w:t>
+      </w:r>
+      <w:r>
+        <w:rPr>
+          <w:lang w:val="mk-MK"/>
+        </w:rPr>
+        <w:t>е и</w:t>
+      </w:r>
+      <w:r>
+        <w:t>нтегриран механизам за позадински задачи со перзистенција, распоредување и автоматски повторувања (retry). Се користи за периодични и одложени операции (</w:t>
+      </w:r>
+      <w:r>
+        <w:rPr>
+          <w:lang w:val="mk-MK"/>
+        </w:rPr>
+        <w:t xml:space="preserve">во нашиот случај за </w:t>
+      </w:r>
+      <w:r>
+        <w:t>ослободување истечени резервации), обезбедувајќи робустност и оперативна видливост преку dashboard.</w:t>
+      </w:r>
+    </w:p>
+    <w:p>
+      <w:pPr>
+        <w:ind w:firstLine="360"/>
+        <w:rPr>
+          <w:lang w:val="mk-MK"/>
+        </w:rPr>
+      </w:pPr>
+    </w:p>
+    <w:p>
+      <w:pPr>
+        <w:rPr>
+          <w:b/>
+          <w:bCs/>
+        </w:rPr>
+      </w:pPr>
+      <w:r>
+        <w:rPr>
+          <w:b/>
+          <w:bCs/>
+        </w:rPr>
+        <w:t>MediatR</w:t>
+      </w:r>
+    </w:p>
+    <w:p>
+      <w:pPr>
+        <w:ind w:firstLine="360"/>
+        <w:rPr>
+          <w:lang w:val="mk-MK"/>
+        </w:rPr>
+      </w:pPr>
+      <w:r>
+        <w:t xml:space="preserve">MediatR[6] </w:t>
+      </w:r>
+      <w:r>
+        <w:rPr>
+          <w:lang w:val="mk-MK"/>
+        </w:rPr>
+        <w:t xml:space="preserve">е библиотека која ги спојува </w:t>
+      </w:r>
+      <w:r>
+        <w:rPr>
+          <w:lang w:val="mk-MK"/>
+        </w:rPr>
+        <w:t>CQRS</w:t>
+      </w:r>
+      <w:r>
+        <w:t>[7]</w:t>
+      </w:r>
+      <w:r>
+        <w:rPr>
+          <w:lang w:val="mk-MK"/>
+        </w:rPr>
+        <w:t xml:space="preserve"> (</w:t>
+      </w:r>
+      <w:r>
+        <w:rPr>
+          <w:lang w:val="mk-MK"/>
+        </w:rPr>
+        <w:t>Command Query Responsibility Segregation</w:t>
+      </w:r>
+      <w:r>
+        <w:rPr>
+          <w:lang w:val="mk-MK"/>
+        </w:rPr>
+        <w:t xml:space="preserve"> – ги дели основните операции на два модели – еден за </w:t>
+      </w:r>
+      <w:r>
+        <w:t xml:space="preserve">queries </w:t>
+      </w:r>
+      <w:r>
+        <w:rPr>
+          <w:lang w:val="mk-MK"/>
+        </w:rPr>
+        <w:t>и еден за команди)</w:t>
+      </w:r>
+      <w:r>
+        <w:t>(</w:t>
+      </w:r>
+      <w:r>
+        <w:rPr>
+          <w:lang w:val="mk-MK"/>
+        </w:rPr>
+        <w:t>слика 1</w:t>
+      </w:r>
+      <w:r>
+        <w:t>)</w:t>
+      </w:r>
+      <w:r>
+        <w:rPr>
+          <w:lang w:val="mk-MK"/>
+        </w:rPr>
+        <w:t xml:space="preserve"> и </w:t>
+      </w:r>
+      <w:r>
+        <w:t xml:space="preserve">Mediator pattern[8] </w:t>
+      </w:r>
+      <w:r>
+        <w:rPr>
+          <w:lang w:val="mk-MK"/>
+        </w:rPr>
+        <w:t xml:space="preserve">чија основа е комуникација помеѓу објектите со </w:t>
+      </w:r>
+      <w:r>
+        <w:rPr>
+          <w:lang w:val="mk-MK"/>
+        </w:rPr>
+        <w:lastRenderedPageBreak/>
+        <w:t xml:space="preserve">помош на објект – посредник. На овој начин се редуцира зависноста помеѓу објектите кои комуницираат, </w:t>
+      </w:r>
+    </w:p>
+    <w:p>
+      <w:pPr>
+        <w:keepNext/>
+        <w:ind w:firstLine="360"/>
+        <w:jc w:val="center"/>
+      </w:pPr>
+      <w:r>
+        <w:drawing>
+          <wp:inline distT="0" distB="0" distL="0" distR="0" wp14:anchorId="12069A1C" wp14:editId="61160A1D">
+            <wp:extent cx="4779778" cy="2354580"/>
+            <wp:effectExtent l="0" t="0" r="1905" b="7620"/>
+            <wp:docPr id="1636503591" name="Picture 1" descr="A diagram of a software application&#10;&#10;AI-generated content may be incorrect."/>
+            <wp:cNvGraphicFramePr>
+              <a:graphicFrameLocks xmlns:a="http://schemas.openxmlformats.org/drawingml/2006/main" noChangeAspect="1"/>
+            </wp:cNvGraphicFramePr>
+            <a:graphic xmlns:a="http://schemas.openxmlformats.org/drawingml/2006/main">
+              <a:graphicData uri="http://schemas.openxmlformats.org/drawingml/2006/picture">
+                <pic:pic xmlns:pic="http://schemas.openxmlformats.org/drawingml/2006/picture">
+                  <pic:nvPicPr>
+                    <pic:cNvPr id="1636503591" name="Picture 1" descr="A diagram of a software application&#10;&#10;AI-generated content may be incorrect."/>
+                    <pic:cNvPicPr/>
+                  </pic:nvPicPr>
+                  <pic:blipFill>
+                    <a:blip r:embed="rId16"/>
+                    <a:stretch>
+                      <a:fillRect/>
+                    </a:stretch>
+                  </pic:blipFill>
+                  <pic:spPr>
+                    <a:xfrm>
+                      <a:off x="0" y="0"/>
+                      <a:ext cx="4815843" cy="2372346"/>
+                    </a:xfrm>
+                    <a:prstGeom prst="rect">
+                      <a:avLst/>
+                    </a:prstGeom>
+                  </pic:spPr>
+                </pic:pic>
+              </a:graphicData>
+            </a:graphic>
+          </wp:inline>
+        </w:drawing>
+      </w:r>
+    </w:p>
+    <w:p>
+      <w:pPr>
+        <w:pStyle w:val="Caption"/>
+        <w:rPr>
+          <w:i w:val="0"/>
+          <w:iCs w:val="0"/>
+        </w:rPr>
+      </w:pPr>
+      <w:r>
+        <w:t xml:space="preserve">Слика </w:t>
+      </w:r>
+      <w:r>
+        <w:fldChar w:fldCharType="begin"/>
+      </w:r>
+      <w:r>
+        <w:instrText xml:space="preserve"> SEQ Слика \* ARABIC </w:instrText>
+      </w:r>
+      <w:r>
+        <w:fldChar w:fldCharType="separate"/>
+      </w:r>
+      <w:r>
+        <w:rPr>
+          <w:noProof/>
+        </w:rPr>
+        <w:t>1</w:t>
+      </w:r>
+      <w:r>
+        <w:fldChar w:fldCharType="end"/>
+      </w:r>
+      <w:r>
+        <w:rPr>
+          <w:lang w:val="mk-MK"/>
+        </w:rPr>
         <w:t xml:space="preserve"> </w:t>
       </w:r>
-      <w:proofErr w:type="spellStart"/>
-      <w:r>
-        <w:t>механизам</w:t>
-      </w:r>
-      <w:proofErr w:type="spellEnd"/>
-      <w:r>
-        <w:t xml:space="preserve"> </w:t>
-      </w:r>
-      <w:proofErr w:type="spellStart"/>
-      <w:r>
-        <w:t>за</w:t>
-      </w:r>
-      <w:proofErr w:type="spellEnd"/>
-      <w:r>
-        <w:t xml:space="preserve"> </w:t>
-      </w:r>
-      <w:proofErr w:type="spellStart"/>
-      <w:r>
-        <w:t>позадински</w:t>
-      </w:r>
-      <w:proofErr w:type="spellEnd"/>
-      <w:r>
-        <w:t xml:space="preserve"> </w:t>
-      </w:r>
-      <w:proofErr w:type="spellStart"/>
-      <w:r>
-        <w:t>задачи</w:t>
-      </w:r>
-      <w:proofErr w:type="spellEnd"/>
-      <w:r>
-        <w:t xml:space="preserve"> </w:t>
-      </w:r>
-      <w:proofErr w:type="spellStart"/>
-      <w:r>
-        <w:t>со</w:t>
-      </w:r>
-      <w:proofErr w:type="spellEnd"/>
-      <w:r>
-        <w:t xml:space="preserve"> </w:t>
-      </w:r>
-      <w:proofErr w:type="spellStart"/>
-      <w:r>
-        <w:t>перзистенција</w:t>
-      </w:r>
-      <w:proofErr w:type="spellEnd"/>
-      <w:r>
-        <w:t xml:space="preserve">, </w:t>
-      </w:r>
-      <w:proofErr w:type="spellStart"/>
-      <w:r>
-        <w:t>распоредување</w:t>
-      </w:r>
-      <w:proofErr w:type="spellEnd"/>
-      <w:r>
-        <w:t xml:space="preserve"> и </w:t>
-      </w:r>
-      <w:proofErr w:type="spellStart"/>
-      <w:r>
-        <w:t>автоматски</w:t>
-      </w:r>
-      <w:proofErr w:type="spellEnd"/>
-      <w:r>
-        <w:t xml:space="preserve"> </w:t>
-      </w:r>
-      <w:proofErr w:type="spellStart"/>
-      <w:r>
-        <w:t>повторувања</w:t>
-      </w:r>
-      <w:proofErr w:type="spellEnd"/>
-      <w:r>
-        <w:t xml:space="preserve"> (retry). </w:t>
-      </w:r>
-      <w:proofErr w:type="spellStart"/>
-      <w:r>
-        <w:t>Се</w:t>
-      </w:r>
-      <w:proofErr w:type="spellEnd"/>
-      <w:r>
-        <w:t xml:space="preserve"> </w:t>
-      </w:r>
-      <w:proofErr w:type="spellStart"/>
-      <w:r>
-        <w:t>користи</w:t>
-      </w:r>
-      <w:proofErr w:type="spellEnd"/>
-      <w:r>
-        <w:t xml:space="preserve"> </w:t>
-      </w:r>
-      <w:proofErr w:type="spellStart"/>
-      <w:r>
-        <w:t>за</w:t>
-      </w:r>
-      <w:proofErr w:type="spellEnd"/>
-      <w:r>
-        <w:t xml:space="preserve"> </w:t>
-      </w:r>
-      <w:proofErr w:type="spellStart"/>
-      <w:r>
-        <w:t>периодични</w:t>
-      </w:r>
-      <w:proofErr w:type="spellEnd"/>
-      <w:r>
-        <w:t xml:space="preserve"> и </w:t>
-      </w:r>
-      <w:proofErr w:type="spellStart"/>
-      <w:r>
-        <w:t>одложени</w:t>
-      </w:r>
-      <w:proofErr w:type="spellEnd"/>
-      <w:r>
-        <w:t xml:space="preserve"> </w:t>
-      </w:r>
-      <w:proofErr w:type="spellStart"/>
-      <w:r>
-        <w:t>операции</w:t>
-      </w:r>
-      <w:proofErr w:type="spellEnd"/>
-      <w:r>
-        <w:t xml:space="preserve"> (</w:t>
-      </w:r>
-      <w:proofErr w:type="spellStart"/>
-      <w:r>
-        <w:t>ослободување</w:t>
-      </w:r>
-      <w:proofErr w:type="spellEnd"/>
-      <w:r>
-        <w:t xml:space="preserve"> </w:t>
-      </w:r>
-      <w:proofErr w:type="spellStart"/>
-      <w:r>
-        <w:t>истечени</w:t>
-      </w:r>
-      <w:proofErr w:type="spellEnd"/>
-      <w:r>
-        <w:t xml:space="preserve"> </w:t>
-      </w:r>
-      <w:proofErr w:type="spellStart"/>
-      <w:r>
-        <w:t>резервации</w:t>
-      </w:r>
-      <w:proofErr w:type="spellEnd"/>
-      <w:r>
-        <w:t xml:space="preserve">, </w:t>
-      </w:r>
-      <w:proofErr w:type="spellStart"/>
-      <w:r>
-        <w:t>испраќање</w:t>
-      </w:r>
-      <w:proofErr w:type="spellEnd"/>
-      <w:r>
-        <w:t xml:space="preserve"> </w:t>
-      </w:r>
-      <w:proofErr w:type="spellStart"/>
-      <w:r>
-        <w:t>известувања</w:t>
-      </w:r>
-      <w:proofErr w:type="spellEnd"/>
-      <w:r>
-        <w:t xml:space="preserve">, </w:t>
-      </w:r>
-      <w:proofErr w:type="spellStart"/>
-      <w:r>
-        <w:t>синхронизација</w:t>
-      </w:r>
-      <w:proofErr w:type="spellEnd"/>
-      <w:r>
-        <w:t xml:space="preserve"> </w:t>
-      </w:r>
-      <w:proofErr w:type="spellStart"/>
-      <w:r>
-        <w:t>со</w:t>
-      </w:r>
-      <w:proofErr w:type="spellEnd"/>
-      <w:r>
-        <w:t xml:space="preserve"> </w:t>
-      </w:r>
-      <w:proofErr w:type="spellStart"/>
-      <w:r>
-        <w:t>надворешни</w:t>
-      </w:r>
-      <w:proofErr w:type="spellEnd"/>
-      <w:r>
-        <w:t xml:space="preserve"> </w:t>
-      </w:r>
-      <w:proofErr w:type="spellStart"/>
-      <w:r>
-        <w:t>системи</w:t>
-      </w:r>
-      <w:proofErr w:type="spellEnd"/>
-      <w:r>
-        <w:t xml:space="preserve">), </w:t>
-      </w:r>
-      <w:proofErr w:type="spellStart"/>
-      <w:r>
-        <w:t>обезбедувајќи</w:t>
-      </w:r>
-      <w:proofErr w:type="spellEnd"/>
-      <w:r>
-        <w:t xml:space="preserve"> </w:t>
-      </w:r>
-      <w:proofErr w:type="spellStart"/>
-      <w:r>
-        <w:t>робустност</w:t>
-      </w:r>
-      <w:proofErr w:type="spellEnd"/>
-      <w:r>
-        <w:t xml:space="preserve"> и </w:t>
-      </w:r>
-      <w:proofErr w:type="spellStart"/>
-      <w:r>
-        <w:t>оперативна</w:t>
-      </w:r>
-      <w:proofErr w:type="spellEnd"/>
-      <w:r>
-        <w:t xml:space="preserve"> </w:t>
-      </w:r>
-      <w:proofErr w:type="spellStart"/>
-      <w:r>
-        <w:t>видливост</w:t>
-      </w:r>
-      <w:proofErr w:type="spellEnd"/>
-      <w:r>
-        <w:t xml:space="preserve"> </w:t>
-      </w:r>
-      <w:proofErr w:type="spellStart"/>
-      <w:r>
-        <w:t>преку</w:t>
-      </w:r>
-      <w:proofErr w:type="spellEnd"/>
-      <w:r>
-        <w:t xml:space="preserve"> dashboard.</w:t>
+      <w:r>
+        <w:rPr>
+          <w:i w:val="0"/>
+          <w:iCs w:val="0"/>
+          <w:lang w:val="mk-MK"/>
+        </w:rPr>
+        <w:t xml:space="preserve">Визуелизација на </w:t>
+      </w:r>
+      <w:r>
+        <w:rPr>
+          <w:i w:val="0"/>
+          <w:iCs w:val="0"/>
+        </w:rPr>
+        <w:t>CQRS pattern</w:t>
       </w:r>
     </w:p>
     <w:p>
@@ -5884,365 +3206,221 @@
           <w:szCs w:val="28"/>
         </w:rPr>
       </w:pPr>
-    </w:p>
-    <w:p>
-      <w:pPr>
+      <w:r>
         <w:rPr>
           <w:b/>
           <w:bCs/>
           <w:sz w:val="28"/>
           <w:szCs w:val="28"/>
         </w:rPr>
-      </w:pPr>
-      <w:r>
+        <w:t>2.3 База на податоци</w:t>
+      </w:r>
+    </w:p>
+    <w:p>
+      <w:pPr>
+        <w:ind w:firstLine="360"/>
         <w:rPr>
           <w:b/>
           <w:bCs/>
-          <w:sz w:val="28"/>
-          <w:szCs w:val="28"/>
-        </w:rPr>
-        <w:lastRenderedPageBreak/>
-        <w:t xml:space="preserve">2.3 </w:t>
-      </w:r>
-      <w:proofErr w:type="spellStart"/>
+        </w:rPr>
+      </w:pPr>
       <w:r>
         <w:rPr>
           <w:b/>
           <w:bCs/>
-          <w:sz w:val="28"/>
-          <w:szCs w:val="28"/>
-        </w:rPr>
-        <w:t>База</w:t>
-      </w:r>
-      <w:proofErr w:type="spellEnd"/>
+        </w:rPr>
+        <w:t>Microsoft SQL Server</w:t>
+      </w:r>
+    </w:p>
+    <w:p>
+      <w:pPr>
+        <w:ind w:firstLine="360"/>
+        <w:rPr>
+          <w:lang w:val="mk-MK"/>
+        </w:rPr>
+      </w:pPr>
+      <w:r>
+        <w:t>Microsoft SQL Server</w:t>
+      </w:r>
+      <w:r>
+        <w:rPr>
+          <w:lang w:val="mk-MK"/>
+        </w:rPr>
+        <w:t xml:space="preserve"> </w:t>
+      </w:r>
+      <w:r>
+        <w:t xml:space="preserve">[9] </w:t>
+      </w:r>
+      <w:r>
+        <w:rPr>
+          <w:lang w:val="mk-MK"/>
+        </w:rPr>
+        <w:t xml:space="preserve">е систем за менаџмент на релациони бази на податоци. Продукт на </w:t>
+      </w:r>
+      <w:r>
+        <w:t xml:space="preserve">Microsoft </w:t>
+      </w:r>
+      <w:r>
+        <w:rPr>
+          <w:lang w:val="mk-MK"/>
+        </w:rPr>
+        <w:t>еко-системот</w:t>
+      </w:r>
+      <w:r>
+        <w:t xml:space="preserve"> </w:t>
+      </w:r>
+      <w:r>
+        <w:rPr>
+          <w:lang w:val="mk-MK"/>
+        </w:rPr>
+        <w:t xml:space="preserve">кој овозможува ефикасно и сигурно чување, промена и менаџирање со релациски податоци. Една од есенцијалните функции на </w:t>
+      </w:r>
+      <w:r>
+        <w:t xml:space="preserve">Microsoft SQL Server </w:t>
+      </w:r>
+      <w:r>
+        <w:rPr>
+          <w:lang w:val="mk-MK"/>
+        </w:rPr>
+        <w:t>е можноста да се интегрира со други системи и да овозможи пристап до своите податоци.</w:t>
+      </w:r>
+    </w:p>
+    <w:p>
+      <w:pPr>
+        <w:pStyle w:val="Heading1"/>
+        <w:ind w:firstLine="0"/>
+      </w:pPr>
+      <w:r>
+        <w:rPr>
+          <w:lang w:val="mk-MK"/>
+        </w:rPr>
+        <w:lastRenderedPageBreak/>
+        <w:t>Архитектура на решението</w:t>
+      </w:r>
+    </w:p>
+    <w:p>
       <w:r>
         <w:rPr>
           <w:b/>
           <w:bCs/>
-          <w:sz w:val="28"/>
-          <w:szCs w:val="28"/>
-        </w:rPr>
+          <w:noProof/>
+        </w:rPr>
+        <w:drawing>
+          <wp:anchor distT="0" distB="0" distL="114300" distR="114300" simplePos="0" relativeHeight="251663360" behindDoc="0" locked="0" layoutInCell="1" allowOverlap="1" wp14:anchorId="7E3A7D19" wp14:editId="7913A4EB">
+            <wp:simplePos x="0" y="0"/>
+            <wp:positionH relativeFrom="margin">
+              <wp:posOffset>1237615</wp:posOffset>
+            </wp:positionH>
+            <wp:positionV relativeFrom="page">
+              <wp:posOffset>3054350</wp:posOffset>
+            </wp:positionV>
+            <wp:extent cx="3436620" cy="3023235"/>
+            <wp:effectExtent l="0" t="0" r="0" b="5715"/>
+            <wp:wrapTopAndBottom/>
+            <wp:docPr id="1595514353" name="Picture 2"/>
+            <wp:cNvGraphicFramePr>
+              <a:graphicFrameLocks xmlns:a="http://schemas.openxmlformats.org/drawingml/2006/main" noChangeAspect="1"/>
+            </wp:cNvGraphicFramePr>
+            <a:graphic xmlns:a="http://schemas.openxmlformats.org/drawingml/2006/main">
+              <a:graphicData uri="http://schemas.openxmlformats.org/drawingml/2006/picture">
+                <pic:pic xmlns:pic="http://schemas.openxmlformats.org/drawingml/2006/picture">
+                  <pic:nvPicPr>
+                    <pic:cNvPr id="0" name="Picture 2"/>
+                    <pic:cNvPicPr>
+                      <a:picLocks noChangeAspect="1" noChangeArrowheads="1"/>
+                    </pic:cNvPicPr>
+                  </pic:nvPicPr>
+                  <pic:blipFill>
+                    <a:blip r:embed="rId17">
+                      <a:extLst>
+                        <a:ext uri="{28A0092B-C50C-407E-A947-70E740481C1C}">
+                          <a14:useLocalDpi xmlns:a14="http://schemas.microsoft.com/office/drawing/2010/main" val="0"/>
+                        </a:ext>
+                      </a:extLst>
+                    </a:blip>
+                    <a:srcRect/>
+                    <a:stretch>
+                      <a:fillRect/>
+                    </a:stretch>
+                  </pic:blipFill>
+                  <pic:spPr bwMode="auto">
+                    <a:xfrm>
+                      <a:off x="0" y="0"/>
+                      <a:ext cx="3436620" cy="3023235"/>
+                    </a:xfrm>
+                    <a:prstGeom prst="rect">
+                      <a:avLst/>
+                    </a:prstGeom>
+                    <a:noFill/>
+                  </pic:spPr>
+                </pic:pic>
+              </a:graphicData>
+            </a:graphic>
+            <wp14:sizeRelH relativeFrom="margin">
+              <wp14:pctWidth>0</wp14:pctWidth>
+            </wp14:sizeRelH>
+            <wp14:sizeRelV relativeFrom="margin">
+              <wp14:pctHeight>0</wp14:pctHeight>
+            </wp14:sizeRelV>
+          </wp:anchor>
+        </w:drawing>
+      </w:r>
+      <w:r>
+        <w:tab/>
+      </w:r>
+      <w:r>
+        <w:rPr>
+          <w:lang w:val="mk-MK"/>
+        </w:rPr>
+        <w:t>Апликацијата е изградена според</w:t>
+      </w:r>
+      <w:r>
         <w:t xml:space="preserve"> </w:t>
       </w:r>
-      <w:proofErr w:type="spellStart"/>
-      <w:r>
-        <w:rPr>
-          <w:b/>
-          <w:bCs/>
-          <w:sz w:val="28"/>
-          <w:szCs w:val="28"/>
-        </w:rPr>
-        <w:t>на</w:t>
-      </w:r>
-      <w:proofErr w:type="spellEnd"/>
-      <w:r>
-        <w:rPr>
-          <w:b/>
-          <w:bCs/>
-          <w:sz w:val="28"/>
-          <w:szCs w:val="28"/>
-        </w:rPr>
+      <w:r>
+        <w:rPr>
+          <w:lang w:val="mk-MK"/>
+        </w:rPr>
+        <w:t>принципите на</w:t>
+      </w:r>
+      <w:r>
+        <w:rPr>
+          <w:lang w:val="mk-MK"/>
+        </w:rPr>
+        <w:t xml:space="preserve"> Clean Architecture</w:t>
+      </w:r>
+      <w:r>
         <w:t xml:space="preserve"> </w:t>
       </w:r>
-      <w:proofErr w:type="spellStart"/>
-      <w:r>
-        <w:rPr>
-          <w:b/>
-          <w:bCs/>
-          <w:sz w:val="28"/>
-          <w:szCs w:val="28"/>
-        </w:rPr>
-        <w:t>податоци</w:t>
-      </w:r>
-      <w:proofErr w:type="spellEnd"/>
-    </w:p>
-    <w:p>
-      <w:pPr>
-        <w:ind w:firstLine="360"/>
-        <w:rPr>
-          <w:b/>
-          <w:bCs/>
-        </w:rPr>
-      </w:pPr>
-      <w:r>
-        <w:rPr>
-          <w:b/>
-          <w:bCs/>
-        </w:rPr>
-        <w:t>Microsoft SQL Server</w:t>
-      </w:r>
-    </w:p>
-    <w:p>
-      <w:pPr>
-        <w:ind w:firstLine="360"/>
-      </w:pPr>
-      <w:proofErr w:type="spellStart"/>
-      <w:r>
-        <w:t>Зрел</w:t>
-      </w:r>
-      <w:proofErr w:type="spellEnd"/>
-      <w:r>
-        <w:t xml:space="preserve"> </w:t>
-      </w:r>
-      <w:proofErr w:type="spellStart"/>
-      <w:r>
-        <w:t>релациски</w:t>
-      </w:r>
-      <w:proofErr w:type="spellEnd"/>
-      <w:r>
-        <w:t xml:space="preserve"> СУБП </w:t>
-      </w:r>
-      <w:proofErr w:type="spellStart"/>
-      <w:r>
-        <w:t>со</w:t>
-      </w:r>
-      <w:proofErr w:type="spellEnd"/>
-      <w:r>
-        <w:t xml:space="preserve"> </w:t>
-      </w:r>
-      <w:proofErr w:type="spellStart"/>
-      <w:r>
-        <w:t>богата</w:t>
-      </w:r>
-      <w:proofErr w:type="spellEnd"/>
-      <w:r>
-        <w:t xml:space="preserve"> </w:t>
-      </w:r>
-      <w:proofErr w:type="spellStart"/>
-      <w:r>
-        <w:t>функционалност</w:t>
-      </w:r>
-      <w:proofErr w:type="spellEnd"/>
-      <w:r>
-        <w:t xml:space="preserve"> (T-SQL, </w:t>
-      </w:r>
-      <w:proofErr w:type="spellStart"/>
-      <w:r>
-        <w:t>индексирање</w:t>
-      </w:r>
-      <w:proofErr w:type="spellEnd"/>
-      <w:r>
-        <w:t xml:space="preserve">, </w:t>
-      </w:r>
-      <w:proofErr w:type="spellStart"/>
-      <w:r>
-        <w:t>транзакции</w:t>
-      </w:r>
-      <w:proofErr w:type="spellEnd"/>
-      <w:r>
-        <w:t xml:space="preserve">, </w:t>
-      </w:r>
-      <w:proofErr w:type="spellStart"/>
-      <w:r>
-        <w:t>безбедносни</w:t>
-      </w:r>
-      <w:proofErr w:type="spellEnd"/>
-      <w:r>
-        <w:t xml:space="preserve"> </w:t>
-      </w:r>
-      <w:proofErr w:type="spellStart"/>
-      <w:r>
-        <w:t>политики</w:t>
-      </w:r>
-      <w:proofErr w:type="spellEnd"/>
-      <w:r>
-        <w:t xml:space="preserve">) и </w:t>
-      </w:r>
-      <w:proofErr w:type="spellStart"/>
-      <w:r>
-        <w:t>одлична</w:t>
-      </w:r>
-      <w:proofErr w:type="spellEnd"/>
-      <w:r>
-        <w:t xml:space="preserve"> </w:t>
-      </w:r>
-      <w:proofErr w:type="spellStart"/>
-      <w:r>
-        <w:t>интеграција</w:t>
-      </w:r>
-      <w:proofErr w:type="spellEnd"/>
-      <w:r>
-        <w:t xml:space="preserve"> </w:t>
-      </w:r>
-      <w:proofErr w:type="spellStart"/>
-      <w:r>
-        <w:t>со</w:t>
-      </w:r>
-      <w:proofErr w:type="spellEnd"/>
-      <w:r>
-        <w:t xml:space="preserve"> .NET и EF Core. </w:t>
-      </w:r>
-      <w:proofErr w:type="spellStart"/>
-      <w:r>
-        <w:t>Обезбедува</w:t>
-      </w:r>
-      <w:proofErr w:type="spellEnd"/>
-      <w:r>
-        <w:t xml:space="preserve"> </w:t>
-      </w:r>
-      <w:proofErr w:type="spellStart"/>
-      <w:r>
-        <w:t>сигурна</w:t>
-      </w:r>
-      <w:proofErr w:type="spellEnd"/>
-      <w:r>
-        <w:t xml:space="preserve"> </w:t>
-      </w:r>
-      <w:proofErr w:type="spellStart"/>
-      <w:r>
-        <w:t>перзистенција</w:t>
-      </w:r>
-      <w:proofErr w:type="spellEnd"/>
-      <w:r>
-        <w:t xml:space="preserve"> </w:t>
-      </w:r>
-      <w:proofErr w:type="spellStart"/>
-      <w:r>
-        <w:t>на</w:t>
-      </w:r>
-      <w:proofErr w:type="spellEnd"/>
-      <w:r>
-        <w:t xml:space="preserve"> </w:t>
-      </w:r>
-      <w:proofErr w:type="spellStart"/>
-      <w:r>
-        <w:t>критични</w:t>
-      </w:r>
-      <w:proofErr w:type="spellEnd"/>
-      <w:r>
-        <w:t xml:space="preserve"> </w:t>
-      </w:r>
-      <w:proofErr w:type="spellStart"/>
-      <w:r>
-        <w:t>податоци</w:t>
-      </w:r>
-      <w:proofErr w:type="spellEnd"/>
-      <w:r>
-        <w:t xml:space="preserve"> (</w:t>
-      </w:r>
-      <w:proofErr w:type="spellStart"/>
-      <w:r>
-        <w:t>расположливост</w:t>
-      </w:r>
-      <w:proofErr w:type="spellEnd"/>
-      <w:r>
-        <w:t xml:space="preserve"> </w:t>
-      </w:r>
-      <w:proofErr w:type="spellStart"/>
-      <w:r>
-        <w:t>на</w:t>
-      </w:r>
-      <w:proofErr w:type="spellEnd"/>
-      <w:r>
-        <w:t xml:space="preserve"> </w:t>
-      </w:r>
-      <w:proofErr w:type="spellStart"/>
-      <w:r>
-        <w:t>ресурси</w:t>
-      </w:r>
-      <w:proofErr w:type="spellEnd"/>
-      <w:r>
-        <w:t xml:space="preserve">, </w:t>
-      </w:r>
-      <w:proofErr w:type="spellStart"/>
-      <w:r>
-        <w:t>резервации</w:t>
-      </w:r>
-      <w:proofErr w:type="spellEnd"/>
-      <w:r>
-        <w:t xml:space="preserve">, </w:t>
-      </w:r>
-      <w:proofErr w:type="spellStart"/>
-      <w:r>
-        <w:t>историја</w:t>
-      </w:r>
-      <w:proofErr w:type="spellEnd"/>
-      <w:r>
-        <w:t xml:space="preserve"> </w:t>
-      </w:r>
-      <w:proofErr w:type="spellStart"/>
-      <w:r>
-        <w:t>на</w:t>
-      </w:r>
-      <w:proofErr w:type="spellEnd"/>
-      <w:r>
-        <w:t xml:space="preserve"> </w:t>
-      </w:r>
-      <w:proofErr w:type="spellStart"/>
-      <w:r>
-        <w:t>промени</w:t>
-      </w:r>
-      <w:proofErr w:type="spellEnd"/>
-      <w:r>
-        <w:t xml:space="preserve">) и </w:t>
-      </w:r>
-      <w:proofErr w:type="spellStart"/>
-      <w:r>
-        <w:t>поддржува</w:t>
-      </w:r>
-      <w:proofErr w:type="spellEnd"/>
-      <w:r>
-        <w:t xml:space="preserve"> </w:t>
-      </w:r>
-      <w:proofErr w:type="spellStart"/>
-      <w:r>
-        <w:t>оптимизации</w:t>
-      </w:r>
-      <w:proofErr w:type="spellEnd"/>
-      <w:r>
-        <w:t xml:space="preserve"> </w:t>
-      </w:r>
-      <w:proofErr w:type="spellStart"/>
-      <w:r>
-        <w:t>за</w:t>
-      </w:r>
-      <w:proofErr w:type="spellEnd"/>
-      <w:r>
-        <w:t xml:space="preserve"> </w:t>
-      </w:r>
-      <w:proofErr w:type="spellStart"/>
-      <w:r>
-        <w:t>оптоварени</w:t>
-      </w:r>
-      <w:proofErr w:type="spellEnd"/>
-      <w:r>
-        <w:t xml:space="preserve"> </w:t>
-      </w:r>
-      <w:proofErr w:type="spellStart"/>
-      <w:r>
-        <w:t>читачки</w:t>
-      </w:r>
-      <w:proofErr w:type="spellEnd"/>
-      <w:r>
-        <w:t xml:space="preserve"> </w:t>
-      </w:r>
-      <w:proofErr w:type="spellStart"/>
-      <w:r>
-        <w:t>сценарија</w:t>
-      </w:r>
-      <w:proofErr w:type="spellEnd"/>
-      <w:r>
-        <w:t>.</w:t>
-      </w:r>
-    </w:p>
-    <w:p>
-      <w:pPr>
-        <w:pStyle w:val="Heading1"/>
-        <w:ind w:firstLine="0"/>
-      </w:pPr>
-      <w:r>
-        <w:rPr>
-          <w:lang w:val="mk-MK"/>
-        </w:rPr>
-        <w:t>Архитектура на решението</w:t>
-      </w:r>
-    </w:p>
-    <w:p>
-      <w:pPr>
-        <w:rPr>
-          <w:lang w:val="mk-MK"/>
-        </w:rPr>
-      </w:pPr>
+      <w:r>
+        <w:rPr>
+          <w:lang w:val="mk-MK"/>
+        </w:rPr>
+        <w:t>(слика 1)</w:t>
+      </w:r>
+      <w:r>
+        <w:rPr>
+          <w:lang w:val="mk-MK"/>
+        </w:rPr>
+        <w:t xml:space="preserve"> во комбинација со CQRS, што овозможува јасна поделба на одговорности, полесно тестирање и еволутивно проширување, додека </w:t>
+      </w:r>
+      <w:r>
+        <w:t xml:space="preserve">SOLID </w:t>
+      </w:r>
+      <w:r>
+        <w:rPr>
+          <w:lang w:val="mk-MK"/>
+        </w:rPr>
+        <w:t xml:space="preserve">принципите </w:t>
+      </w:r>
+      <w:r>
+        <w:rPr>
+          <w:lang w:val="mk-MK"/>
+        </w:rPr>
+        <w:t>обезбедуваат код што е стабилен, лесен за одржување и безбедно проширлив. Слоевитоста обезбедува уреден проток на податоци и контрола, при што секој слој решава специфична задача без да ја наруши автономијата на другите.</w:t>
+      </w:r>
+    </w:p>
+    <w:p>
       <w:r>
         <w:rPr>
           <w:noProof/>
@@ -6250,13 +3428,13 @@
         <mc:AlternateContent>
           <mc:Choice Requires="wps">
             <w:drawing>
-              <wp:anchor distT="0" distB="0" distL="114300" distR="114300" simplePos="0" relativeHeight="251665408" behindDoc="0" locked="0" layoutInCell="1" allowOverlap="1" wp14:anchorId="73D7C621" wp14:editId="0AABDA3D">
+              <wp:anchor distT="0" distB="0" distL="114300" distR="114300" simplePos="0" relativeHeight="251665408" behindDoc="0" locked="0" layoutInCell="1" allowOverlap="1" wp14:anchorId="73D7C621" wp14:editId="3675694B">
                 <wp:simplePos x="0" y="0"/>
-                <wp:positionH relativeFrom="column">
-                  <wp:posOffset>1161415</wp:posOffset>
+                <wp:positionH relativeFrom="margin">
+                  <wp:align>center</wp:align>
                 </wp:positionH>
                 <wp:positionV relativeFrom="paragraph">
-                  <wp:posOffset>3557270</wp:posOffset>
+                  <wp:posOffset>3287395</wp:posOffset>
                 </wp:positionV>
                 <wp:extent cx="3436620" cy="635"/>
                 <wp:effectExtent l="0" t="0" r="0" b="0"/>
@@ -6295,13 +3473,8 @@
                                 <w:noProof/>
                               </w:rPr>
                             </w:pPr>
-                            <w:proofErr w:type="spellStart"/>
                             <w:r>
-                              <w:t>Слика</w:t>
-                            </w:r>
-                            <w:proofErr w:type="spellEnd"/>
-                            <w:r>
-                              <w:t xml:space="preserve"> </w:t>
+                              <w:t xml:space="preserve">Слика </w:t>
                             </w:r>
                             <w:r>
                               <w:fldChar w:fldCharType="begin"/>
@@ -6316,7 +3489,7 @@
                               <w:rPr>
                                 <w:noProof/>
                               </w:rPr>
-                              <w:t>1</w:t>
+                              <w:t>2</w:t>
                             </w:r>
                             <w:r>
                               <w:fldChar w:fldCharType="end"/>
@@ -6370,7 +3543,7 @@
           </mc:Choice>
           <mc:Fallback>
             <w:pict>
-              <v:shape w14:anchorId="73D7C621" id="Text Box 1" o:spid="_x0000_s1027" type="#_x0000_t202" style="position:absolute;left:0;text-align:left;margin-left:91.45pt;margin-top:280.1pt;width:270.6pt;height:.05pt;z-index:251665408;visibility:visible;mso-wrap-style:square;mso-wrap-distance-left:9pt;mso-wrap-distance-top:0;mso-wrap-distance-right:9pt;mso-wrap-distance-bottom:0;mso-position-horizontal:absolute;mso-position-horizontal-relative:text;mso-position-vertical:absolute;mso-position-vertical-relative:text;v-text-anchor:top" o:gfxdata="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" stroked="f">
+              <v:shape w14:anchorId="73D7C621" id="Text Box 1" o:spid="_x0000_s1027" type="#_x0000_t202" style="position:absolute;left:0;text-align:left;margin-left:0;margin-top:258.85pt;width:270.6pt;height:.05pt;z-index:251665408;visibility:visible;mso-wrap-style:square;mso-wrap-distance-left:9pt;mso-wrap-distance-top:0;mso-wrap-distance-right:9pt;mso-wrap-distance-bottom:0;mso-position-horizontal:center;mso-position-horizontal-relative:margin;mso-position-vertical:absolute;mso-position-vertical-relative:text;v-text-anchor:top" o:gfxdata="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" stroked="f">
                 <v:textbox style="mso-fit-shape-to-text:t" inset="0,0,0,0">
                   <w:txbxContent>
                     <w:p>
@@ -6384,13 +3557,8 @@
                           <w:noProof/>
                         </w:rPr>
                       </w:pPr>
-                      <w:proofErr w:type="spellStart"/>
                       <w:r>
-                        <w:t>Слика</w:t>
-                      </w:r>
-                      <w:proofErr w:type="spellEnd"/>
-                      <w:r>
-                        <w:t xml:space="preserve"> </w:t>
+                        <w:t xml:space="preserve">Слика </w:t>
                       </w:r>
                       <w:r>
                         <w:fldChar w:fldCharType="begin"/>
@@ -6405,7 +3573,7 @@
                         <w:rPr>
                           <w:noProof/>
                         </w:rPr>
-                        <w:t>1</w:t>
+                        <w:t>2</w:t>
                       </w:r>
                       <w:r>
                         <w:fldChar w:fldCharType="end"/>
@@ -6445,86 +3613,33 @@
                     </w:p>
                   </w:txbxContent>
                 </v:textbox>
-                <w10:wrap type="topAndBottom"/>
+                <w10:wrap type="topAndBottom" anchorx="margin"/>
               </v:shape>
             </w:pict>
           </mc:Fallback>
         </mc:AlternateContent>
       </w:r>
+    </w:p>
+    <w:p>
+      <w:pPr>
+        <w:ind w:firstLine="720"/>
+        <w:rPr>
+          <w:lang w:val="mk-MK"/>
+        </w:rPr>
+      </w:pPr>
       <w:r>
         <w:rPr>
           <w:b/>
           <w:bCs/>
-          <w:noProof/>
-        </w:rPr>
-        <w:drawing>
-          <wp:anchor distT="0" distB="0" distL="114300" distR="114300" simplePos="0" relativeHeight="251663360" behindDoc="0" locked="0" layoutInCell="1" allowOverlap="1" wp14:anchorId="7E3A7D19" wp14:editId="453E6D22">
-            <wp:simplePos x="0" y="0"/>
-            <wp:positionH relativeFrom="margin">
-              <wp:align>center</wp:align>
-            </wp:positionH>
-            <wp:positionV relativeFrom="page">
-              <wp:align>center</wp:align>
-            </wp:positionV>
-            <wp:extent cx="3436620" cy="3023235"/>
-            <wp:effectExtent l="0" t="0" r="0" b="5715"/>
-            <wp:wrapTopAndBottom/>
-            <wp:docPr id="1595514353" name="Picture 2"/>
-            <wp:cNvGraphicFramePr>
-              <a:graphicFrameLocks xmlns:a="http://schemas.openxmlformats.org/drawingml/2006/main" noChangeAspect="1"/>
-            </wp:cNvGraphicFramePr>
-            <a:graphic xmlns:a="http://schemas.openxmlformats.org/drawingml/2006/main">
-              <a:graphicData uri="http://schemas.openxmlformats.org/drawingml/2006/picture">
-                <pic:pic xmlns:pic="http://schemas.openxmlformats.org/drawingml/2006/picture">
-                  <pic:nvPicPr>
-                    <pic:cNvPr id="0" name="Picture 2"/>
-                    <pic:cNvPicPr>
-                      <a:picLocks noChangeAspect="1" noChangeArrowheads="1"/>
-                    </pic:cNvPicPr>
-                  </pic:nvPicPr>
-                  <pic:blipFill>
-                    <a:blip r:embed="rId16">
-                      <a:extLst>
-                        <a:ext uri="{28A0092B-C50C-407E-A947-70E740481C1C}">
-                          <a14:useLocalDpi xmlns:a14="http://schemas.microsoft.com/office/drawing/2010/main" val="0"/>
-                        </a:ext>
-                      </a:extLst>
-                    </a:blip>
-                    <a:srcRect/>
-                    <a:stretch>
-                      <a:fillRect/>
-                    </a:stretch>
-                  </pic:blipFill>
-                  <pic:spPr bwMode="auto">
-                    <a:xfrm>
-                      <a:off x="0" y="0"/>
-                      <a:ext cx="3436620" cy="3023235"/>
-                    </a:xfrm>
-                    <a:prstGeom prst="rect">
-                      <a:avLst/>
-                    </a:prstGeom>
-                    <a:noFill/>
-                  </pic:spPr>
-                </pic:pic>
-              </a:graphicData>
-            </a:graphic>
-            <wp14:sizeRelH relativeFrom="margin">
-              <wp14:pctWidth>0</wp14:pctWidth>
-            </wp14:sizeRelH>
-            <wp14:sizeRelV relativeFrom="margin">
-              <wp14:pctHeight>0</wp14:pctHeight>
-            </wp14:sizeRelV>
-          </wp:anchor>
-        </w:drawing>
-      </w:r>
-      <w:r>
-        <w:tab/>
-      </w:r>
-      <w:r>
-        <w:rPr>
-          <w:lang w:val="mk-MK"/>
-        </w:rPr>
-        <w:t>Апликацијата е изградена според</w:t>
+          <w:lang w:val="mk-MK"/>
+        </w:rPr>
+        <w:t>Presentation</w:t>
+      </w:r>
+      <w:r>
+        <w:rPr>
+          <w:lang w:val="mk-MK"/>
+        </w:rPr>
+        <w:t>: слој што ги прима барањата (UI/контролери) и ги проследува без</w:t>
       </w:r>
       <w:r>
         <w:t xml:space="preserve"> </w:t>
@@ -6533,43 +3648,7 @@
         <w:rPr>
           <w:lang w:val="mk-MK"/>
         </w:rPr>
-        <w:t>принципите на</w:t>
-      </w:r>
-      <w:r>
-        <w:rPr>
-          <w:lang w:val="mk-MK"/>
-        </w:rPr>
-        <w:t xml:space="preserve"> Clean Architecture</w:t>
-      </w:r>
-      <w:r>
-        <w:t xml:space="preserve"> </w:t>
-      </w:r>
-      <w:r>
-        <w:rPr>
-          <w:lang w:val="mk-MK"/>
-        </w:rPr>
-        <w:t>(слика 1)</w:t>
-      </w:r>
-      <w:r>
-        <w:rPr>
-          <w:lang w:val="mk-MK"/>
-        </w:rPr>
-        <w:t xml:space="preserve"> во комбинација со CQRS, што овозможува јасна поделба на одговорности, полесно тестирање и еволутивно проширување, додека </w:t>
-      </w:r>
-      <w:r>
-        <w:t xml:space="preserve">SOLID </w:t>
-      </w:r>
-      <w:r>
-        <w:rPr>
-          <w:lang w:val="mk-MK"/>
-        </w:rPr>
-        <w:t xml:space="preserve">принципите </w:t>
-      </w:r>
-      <w:r>
-        <w:rPr>
-          <w:lang w:val="mk-MK"/>
-        </w:rPr>
-        <w:t>обезбедуваат код што е стабилен, лесен за одржување и безбедно проширлив. Слоевитоста обезбедува уреден проток на податоци и контрола, при што секој слој решава специфична задача без да ја наруши автономијата на другите.</w:t>
+        <w:t>бизнис-логика;</w:t>
       </w:r>
     </w:p>
     <w:p>
@@ -6585,13 +3664,25 @@
           <w:bCs/>
           <w:lang w:val="mk-MK"/>
         </w:rPr>
-        <w:t>Presentation</w:t>
-      </w:r>
-      <w:r>
-        <w:rPr>
-          <w:lang w:val="mk-MK"/>
-        </w:rPr>
-        <w:t>: слој што ги прима барањата (UI/контролери) и ги проследува без бизнис-логика;</w:t>
+        <w:t>Application</w:t>
+      </w:r>
+      <w:r>
+        <w:rPr>
+          <w:lang w:val="mk-MK"/>
+        </w:rPr>
+        <w:t xml:space="preserve">: ги спроведува случаите на употреба преку команди и </w:t>
+      </w:r>
+      <w:r>
+        <w:rPr>
+          <w:lang w:val="mk-MK"/>
+        </w:rPr>
+        <w:t>барања</w:t>
+      </w:r>
+      <w:r>
+        <w:rPr>
+          <w:lang w:val="mk-MK"/>
+        </w:rPr>
+        <w:t xml:space="preserve"> (CQRS), координирајќи ја работата со доменот и инфраструктурата;</w:t>
       </w:r>
     </w:p>
     <w:p>
@@ -6607,25 +3698,25 @@
           <w:bCs/>
           <w:lang w:val="mk-MK"/>
         </w:rPr>
-        <w:t>Application</w:t>
-      </w:r>
-      <w:r>
-        <w:rPr>
-          <w:lang w:val="mk-MK"/>
-        </w:rPr>
-        <w:t xml:space="preserve">: ги спроведува случаите на употреба преку команди и </w:t>
-      </w:r>
-      <w:r>
-        <w:rPr>
-          <w:lang w:val="mk-MK"/>
-        </w:rPr>
-        <w:t>барања</w:t>
-      </w:r>
-      <w:r>
-        <w:rPr>
-          <w:lang w:val="mk-MK"/>
-        </w:rPr>
-        <w:t xml:space="preserve"> (CQRS), координирајќи ја работата со доменот и инфраструктурата;</w:t>
+        <w:t>Domain</w:t>
+      </w:r>
+      <w:r>
+        <w:rPr>
+          <w:lang w:val="mk-MK"/>
+        </w:rPr>
+        <w:t xml:space="preserve">: </w:t>
+      </w:r>
+      <w:r>
+        <w:rPr>
+          <w:lang w:val="mk-MK"/>
+        </w:rPr>
+        <w:t>ја содржи бизнис логиката</w:t>
+      </w:r>
+      <w:r>
+        <w:rPr>
+          <w:lang w:val="mk-MK"/>
+        </w:rPr>
+        <w:t>, ентитетите и настаните, независни од бази и рамки;</w:t>
       </w:r>
     </w:p>
     <w:p>
@@ -6641,26 +3732,13 @@
           <w:bCs/>
           <w:lang w:val="mk-MK"/>
         </w:rPr>
-        <w:lastRenderedPageBreak/>
-        <w:t>Domain</w:t>
-      </w:r>
-      <w:r>
-        <w:rPr>
-          <w:lang w:val="mk-MK"/>
-        </w:rPr>
-        <w:t xml:space="preserve">: </w:t>
-      </w:r>
-      <w:r>
-        <w:rPr>
-          <w:lang w:val="mk-MK"/>
-        </w:rPr>
-        <w:t>ја содржи бизнис логиката</w:t>
-      </w:r>
-      <w:r>
-        <w:rPr>
-          <w:lang w:val="mk-MK"/>
-        </w:rPr>
-        <w:t>, ентитетите и настаните, независни од бази и рамки;</w:t>
+        <w:t>Infrastructure</w:t>
+      </w:r>
+      <w:r>
+        <w:rPr>
+          <w:lang w:val="mk-MK"/>
+        </w:rPr>
+        <w:t>: ја обезбедува перзистенцијата и интеграциите (EF Core/SQL Server, репозиториуми, Hangfire, надворешни сервиси) како технички детали зад апстракции;</w:t>
       </w:r>
     </w:p>
     <w:p>
@@ -6676,65 +3754,44 @@
           <w:bCs/>
           <w:lang w:val="mk-MK"/>
         </w:rPr>
-        <w:t>Infrastructure</w:t>
-      </w:r>
-      <w:r>
-        <w:rPr>
-          <w:lang w:val="mk-MK"/>
-        </w:rPr>
-        <w:t>: ја обезбедува перзистенцијата и интеграциите (EF Core/SQL Server, репозиториуми, Hangfire, надворешни сервиси) како технички детали зад апстракции;</w:t>
+        <w:lastRenderedPageBreak/>
+        <w:t>Contracts</w:t>
+      </w:r>
+      <w:r>
+        <w:rPr>
+          <w:lang w:val="mk-MK"/>
+        </w:rPr>
+        <w:t>: дефинира договори за комуникација (DTO модели, барања/одговори, грешки) меѓу слоевите и кон клиентите.</w:t>
       </w:r>
     </w:p>
     <w:p>
       <w:pPr>
         <w:ind w:firstLine="720"/>
-        <w:rPr>
-          <w:lang w:val="mk-MK"/>
-        </w:rPr>
-      </w:pPr>
-      <w:r>
+      </w:pPr>
+      <w:r>
+        <w:rPr>
+          <w:lang w:val="mk-MK"/>
+        </w:rPr>
+        <w:t>Овој распоред го одвојува читањето од запишувањето, го поедноставува кеширањето и тран</w:t>
+      </w:r>
+      <w:r>
+        <w:rPr>
+          <w:lang w:val="mk-MK"/>
+        </w:rPr>
+        <w:t>с</w:t>
+      </w:r>
+      <w:r>
+        <w:rPr>
+          <w:lang w:val="mk-MK"/>
+        </w:rPr>
+        <w:t>акциите, и создава основа за скалабилен и одржлив систем.</w:t>
+      </w:r>
+    </w:p>
+    <w:p>
+      <w:pPr>
         <w:rPr>
           <w:b/>
           <w:bCs/>
-          <w:lang w:val="mk-MK"/>
-        </w:rPr>
-        <w:t>Contracts</w:t>
-      </w:r>
-      <w:r>
-        <w:rPr>
-          <w:lang w:val="mk-MK"/>
-        </w:rPr>
-        <w:t>: дефинира договори за комуникација (DTO модели, барања/одговори, грешки) меѓу слоевите и кон клиентите.</w:t>
-      </w:r>
-    </w:p>
-    <w:p>
-      <w:pPr>
-        <w:ind w:firstLine="720"/>
-      </w:pPr>
-      <w:r>
-        <w:rPr>
-          <w:lang w:val="mk-MK"/>
-        </w:rPr>
-        <w:t>Овој распоред го одвојува читањето од запишувањето, го поедноставува кеширањето и тран</w:t>
-      </w:r>
-      <w:r>
-        <w:rPr>
-          <w:lang w:val="mk-MK"/>
-        </w:rPr>
-        <w:t>с</w:t>
-      </w:r>
-      <w:r>
-        <w:rPr>
-          <w:lang w:val="mk-MK"/>
-        </w:rPr>
-        <w:t>акциите, и создава основа за скалабилен и одржлив систем.</w:t>
-      </w:r>
-    </w:p>
-    <w:p>
-      <w:pPr>
-        <w:rPr>
-          <w:b/>
-          <w:bCs/>
         </w:rPr>
       </w:pPr>
     </w:p>
@@ -6760,67 +3817,9 @@
       <w:r>
         <w:tab/>
       </w:r>
-      <w:proofErr w:type="spellStart"/>
-      <w:r>
-        <w:t>Секоjа</w:t>
-      </w:r>
-      <w:proofErr w:type="spellEnd"/>
-      <w:r>
-        <w:t xml:space="preserve"> </w:t>
-      </w:r>
-      <w:proofErr w:type="spellStart"/>
-      <w:r>
-        <w:t>слика</w:t>
-      </w:r>
-      <w:proofErr w:type="spellEnd"/>
-      <w:r>
-        <w:t xml:space="preserve"> </w:t>
-      </w:r>
-      <w:proofErr w:type="spellStart"/>
-      <w:r>
-        <w:t>мора</w:t>
-      </w:r>
-      <w:proofErr w:type="spellEnd"/>
-      <w:r>
-        <w:t xml:space="preserve"> </w:t>
-      </w:r>
-      <w:proofErr w:type="spellStart"/>
-      <w:r>
-        <w:t>да</w:t>
-      </w:r>
-      <w:proofErr w:type="spellEnd"/>
-      <w:r>
-        <w:t xml:space="preserve"> </w:t>
-      </w:r>
-      <w:proofErr w:type="spellStart"/>
-      <w:r>
-        <w:t>има</w:t>
-      </w:r>
-      <w:proofErr w:type="spellEnd"/>
-      <w:r>
-        <w:t xml:space="preserve"> </w:t>
-      </w:r>
-      <w:proofErr w:type="spellStart"/>
-      <w:r>
-        <w:t>обjаснување</w:t>
-      </w:r>
-      <w:proofErr w:type="spellEnd"/>
-      <w:r>
-        <w:t xml:space="preserve"> </w:t>
-      </w:r>
-      <w:proofErr w:type="spellStart"/>
-      <w:r>
-        <w:t>под</w:t>
-      </w:r>
-      <w:proofErr w:type="spellEnd"/>
-      <w:r>
-        <w:t xml:space="preserve"> </w:t>
-      </w:r>
-      <w:proofErr w:type="spellStart"/>
-      <w:r>
-        <w:t>истата</w:t>
-      </w:r>
-      <w:proofErr w:type="spellEnd"/>
+      <w:r>
+        <w:t>Секоjа слика мора да има обjаснување под истата</w:t>
+      </w:r>
       <w:r>
         <w:rPr>
           <w:lang w:val="mk-MK"/>
@@ -6851,7 +3850,7 @@
           <w:noProof/>
         </w:rPr>
         <w:drawing>
-          <wp:inline distT="0" distB="0" distL="0" distR="0" wp14:anchorId="0F5DEF86" wp14:editId="5B098E30">
+          <wp:inline distT="0" distB="0" distL="0" distR="0" wp14:anchorId="0F5DEF86" wp14:editId="3DDBF2FE">
             <wp:extent cx="1571625" cy="1178718"/>
             <wp:effectExtent l="0" t="0" r="0" b="2540"/>
             <wp:docPr id="1025505777" name="Picture 2" descr="A blue and white circle with a purple letter&#10;&#10;AI-generated content may be incorrect."/>
@@ -6866,7 +3865,7 @@
                     <pic:cNvPicPr/>
                   </pic:nvPicPr>
                   <pic:blipFill>
-                    <a:blip r:embed="rId17" cstate="print">
+                    <a:blip r:embed="rId18" cstate="print">
                       <a:extLst>
                         <a:ext uri="{28A0092B-C50C-407E-A947-70E740481C1C}">
                           <a14:useLocalDpi xmlns:a14="http://schemas.microsoft.com/office/drawing/2010/main" val="0"/>
@@ -6902,13 +3901,8 @@
         </w:rPr>
       </w:pPr>
       <w:bookmarkStart w:id="4" w:name="_Ref191652049"/>
-      <w:proofErr w:type="spellStart"/>
-      <w:r>
-        <w:t>Слика</w:t>
-      </w:r>
-      <w:proofErr w:type="spellEnd"/>
-      <w:r>
-        <w:t xml:space="preserve"> </w:t>
+      <w:r>
+        <w:t xml:space="preserve">Слика </w:t>
       </w:r>
       <w:r>
         <w:fldChar w:fldCharType="begin"/>
@@ -6923,7 +3917,7 @@
         <w:rPr>
           <w:noProof/>
         </w:rPr>
-        <w:t>2</w:t>
+        <w:t>3</w:t>
       </w:r>
       <w:r>
         <w:rPr>
@@ -7038,13 +4032,8 @@
         </w:rPr>
         <w:fldChar w:fldCharType="separate"/>
       </w:r>
-      <w:proofErr w:type="spellStart"/>
-      <w:r>
-        <w:t>Слика</w:t>
-      </w:r>
-      <w:proofErr w:type="spellEnd"/>
-      <w:r>
-        <w:t xml:space="preserve"> </w:t>
+      <w:r>
+        <w:t xml:space="preserve">Слика </w:t>
       </w:r>
       <w:r>
         <w:rPr>
@@ -7215,13 +4204,8 @@
         <w:spacing w:line="360" w:lineRule="auto"/>
       </w:pPr>
       <w:bookmarkStart w:id="6" w:name="_Ref191654143"/>
-      <w:proofErr w:type="spellStart"/>
-      <w:r>
-        <w:t>Табела</w:t>
-      </w:r>
-      <w:proofErr w:type="spellEnd"/>
-      <w:r>
-        <w:t xml:space="preserve"> </w:t>
+      <w:r>
+        <w:t xml:space="preserve">Табела </w:t>
       </w:r>
       <w:r>
         <w:fldChar w:fldCharType="begin"/>
@@ -7432,7 +4416,6 @@
                 <w:iCs/>
                 <w:lang w:val="mk-MK"/>
               </w:rPr>
-              <w:lastRenderedPageBreak/>
               <w:t>Вонредни професори</w:t>
             </w:r>
           </w:p>
@@ -7551,113 +4534,39 @@
       <w:r>
         <w:tab/>
       </w:r>
-      <w:proofErr w:type="spellStart"/>
-      <w:r>
-        <w:t>Табелите</w:t>
-      </w:r>
-      <w:proofErr w:type="spellEnd"/>
-      <w:r>
+      <w:r>
+        <w:t xml:space="preserve">Табелите може да ги референцирате, како што е прикажано со </w:t>
+      </w:r>
+      <w:r>
+        <w:fldChar w:fldCharType="begin"/>
+      </w:r>
+      <w:r>
+        <w:instrText xml:space="preserve"> REF _Ref191654143 \h  \* MERGEFORMAT </w:instrText>
+      </w:r>
+      <w:r>
+        <w:fldChar w:fldCharType="separate"/>
+      </w:r>
+      <w:r>
+        <w:t xml:space="preserve">Табела </w:t>
+      </w:r>
+      <w:r>
+        <w:rPr>
+          <w:noProof/>
+        </w:rPr>
+        <w:t>1</w:t>
+      </w:r>
+      <w:r>
+        <w:fldChar w:fldCharType="end"/>
+      </w:r>
+      <w:r>
+        <w:t>.</w:t>
+      </w:r>
+      <w:r>
+        <w:rPr>
+          <w:lang w:val="mk-MK"/>
+        </w:rPr>
         <w:t xml:space="preserve"> </w:t>
       </w:r>
-      <w:proofErr w:type="spellStart"/>
-      <w:r>
-        <w:t>може</w:t>
-      </w:r>
-      <w:proofErr w:type="spellEnd"/>
-      <w:r>
-        <w:t xml:space="preserve"> </w:t>
-      </w:r>
-      <w:proofErr w:type="spellStart"/>
-      <w:r>
-        <w:t>да</w:t>
-      </w:r>
-      <w:proofErr w:type="spellEnd"/>
-      <w:r>
-        <w:t xml:space="preserve"> </w:t>
-      </w:r>
-      <w:proofErr w:type="spellStart"/>
-      <w:r>
-        <w:t>ги</w:t>
-      </w:r>
-      <w:proofErr w:type="spellEnd"/>
-      <w:r>
-        <w:t xml:space="preserve"> </w:t>
-      </w:r>
-      <w:proofErr w:type="spellStart"/>
-      <w:r>
-        <w:t>референцирате</w:t>
-      </w:r>
-      <w:proofErr w:type="spellEnd"/>
-      <w:r>
-        <w:t xml:space="preserve">, </w:t>
-      </w:r>
-      <w:proofErr w:type="spellStart"/>
-      <w:r>
-        <w:t>како</w:t>
-      </w:r>
-      <w:proofErr w:type="spellEnd"/>
-      <w:r>
-        <w:t xml:space="preserve"> </w:t>
-      </w:r>
-      <w:proofErr w:type="spellStart"/>
-      <w:r>
-        <w:t>што</w:t>
-      </w:r>
-      <w:proofErr w:type="spellEnd"/>
-      <w:r>
-        <w:t xml:space="preserve"> е </w:t>
-      </w:r>
-      <w:proofErr w:type="spellStart"/>
-      <w:r>
-        <w:t>прикажано</w:t>
-      </w:r>
-      <w:proofErr w:type="spellEnd"/>
-      <w:r>
-        <w:t xml:space="preserve"> </w:t>
-      </w:r>
-      <w:proofErr w:type="spellStart"/>
-      <w:r>
-        <w:t>со</w:t>
-      </w:r>
-      <w:proofErr w:type="spellEnd"/>
-      <w:r>
-        <w:t xml:space="preserve"> </w:t>
-      </w:r>
-      <w:r>
-        <w:fldChar w:fldCharType="begin"/>
-      </w:r>
-      <w:r>
-        <w:instrText xml:space="preserve"> REF _Ref191654143 \h  \* MERGEFORMAT </w:instrText>
-      </w:r>
-      <w:r>
-        <w:fldChar w:fldCharType="separate"/>
-      </w:r>
-      <w:proofErr w:type="spellStart"/>
-      <w:r>
-        <w:t>Табела</w:t>
-      </w:r>
-      <w:proofErr w:type="spellEnd"/>
-      <w:r>
-        <w:t xml:space="preserve"> </w:t>
-      </w:r>
-      <w:r>
-        <w:rPr>
-          <w:noProof/>
-        </w:rPr>
-        <w:t>1</w:t>
-      </w:r>
-      <w:r>
-        <w:fldChar w:fldCharType="end"/>
-      </w:r>
-      <w:r>
-        <w:t>.</w:t>
-      </w:r>
-      <w:r>
-        <w:rPr>
-          <w:lang w:val="mk-MK"/>
-        </w:rPr>
-        <w:t xml:space="preserve"> </w:t>
-      </w:r>
     </w:p>
     <w:p>
       <w:pPr>
@@ -7671,6 +4580,7 @@
         <w:rPr>
           <w:lang w:val="mk-MK"/>
         </w:rPr>
+        <w:lastRenderedPageBreak/>
         <w:t>Листи</w:t>
       </w:r>
       <w:bookmarkEnd w:id="7"/>
@@ -8072,297 +4982,23 @@
         </w:rPr>
         <w:tab/>
       </w:r>
-      <w:proofErr w:type="spellStart"/>
       <w:r>
         <w:rPr>
           <w:rFonts w:eastAsiaTheme="minorEastAsia"/>
         </w:rPr>
-        <w:t>Инаку</w:t>
-      </w:r>
-      <w:proofErr w:type="spellEnd"/>
+        <w:t xml:space="preserve">Инаку математичките изрази за кои е потребен поголем простор или нивно понатамошно референцирање се дефинираат на следниот начин како Равенка </w:t>
+      </w:r>
       <w:r>
         <w:rPr>
           <w:rFonts w:eastAsiaTheme="minorEastAsia"/>
         </w:rPr>
-        <w:t xml:space="preserve"> </w:t>
-      </w:r>
-      <w:proofErr w:type="spellStart"/>
+        <w:t>1</w:t>
+      </w:r>
       <w:r>
         <w:rPr>
           <w:rFonts w:eastAsiaTheme="minorEastAsia"/>
         </w:rPr>
-        <w:t>математичките</w:t>
-      </w:r>
-      <w:proofErr w:type="spellEnd"/>
-      <w:r>
-        <w:rPr>
-          <w:rFonts w:eastAsiaTheme="minorEastAsia"/>
-        </w:rPr>
-        <w:t xml:space="preserve"> </w:t>
-      </w:r>
-      <w:proofErr w:type="spellStart"/>
-      <w:r>
-        <w:rPr>
-          <w:rFonts w:eastAsiaTheme="minorEastAsia"/>
-        </w:rPr>
-        <w:t>изрази</w:t>
-      </w:r>
-      <w:proofErr w:type="spellEnd"/>
-      <w:r>
-        <w:rPr>
-          <w:rFonts w:eastAsiaTheme="minorEastAsia"/>
-        </w:rPr>
-        <w:t xml:space="preserve"> </w:t>
-      </w:r>
-      <w:proofErr w:type="spellStart"/>
-      <w:r>
-        <w:rPr>
-          <w:rFonts w:eastAsiaTheme="minorEastAsia"/>
-        </w:rPr>
-        <w:t>за</w:t>
-      </w:r>
-      <w:proofErr w:type="spellEnd"/>
-      <w:r>
-        <w:rPr>
-          <w:rFonts w:eastAsiaTheme="minorEastAsia"/>
-        </w:rPr>
-        <w:t xml:space="preserve"> </w:t>
-      </w:r>
-      <w:proofErr w:type="spellStart"/>
-      <w:r>
-        <w:rPr>
-          <w:rFonts w:eastAsiaTheme="minorEastAsia"/>
-        </w:rPr>
-        <w:t>кои</w:t>
-      </w:r>
-      <w:proofErr w:type="spellEnd"/>
-      <w:r>
-        <w:rPr>
-          <w:rFonts w:eastAsiaTheme="minorEastAsia"/>
-        </w:rPr>
-        <w:t xml:space="preserve"> е </w:t>
-      </w:r>
-      <w:proofErr w:type="spellStart"/>
-      <w:r>
-        <w:rPr>
-          <w:rFonts w:eastAsiaTheme="minorEastAsia"/>
-        </w:rPr>
-        <w:t>потребен</w:t>
-      </w:r>
-      <w:proofErr w:type="spellEnd"/>
-      <w:r>
-        <w:rPr>
-          <w:rFonts w:eastAsiaTheme="minorEastAsia"/>
-        </w:rPr>
-        <w:t xml:space="preserve"> </w:t>
-      </w:r>
-      <w:proofErr w:type="spellStart"/>
-      <w:r>
-        <w:rPr>
-          <w:rFonts w:eastAsiaTheme="minorEastAsia"/>
-        </w:rPr>
-        <w:t>поголем</w:t>
-      </w:r>
-      <w:proofErr w:type="spellEnd"/>
-      <w:r>
-        <w:rPr>
-          <w:rFonts w:eastAsiaTheme="minorEastAsia"/>
-        </w:rPr>
-        <w:t xml:space="preserve"> </w:t>
-      </w:r>
-      <w:proofErr w:type="spellStart"/>
-      <w:r>
-        <w:rPr>
-          <w:rFonts w:eastAsiaTheme="minorEastAsia"/>
-        </w:rPr>
-        <w:t>простор</w:t>
-      </w:r>
-      <w:proofErr w:type="spellEnd"/>
-      <w:r>
-        <w:rPr>
-          <w:rFonts w:eastAsiaTheme="minorEastAsia"/>
-        </w:rPr>
-        <w:t xml:space="preserve"> </w:t>
-      </w:r>
-      <w:proofErr w:type="spellStart"/>
-      <w:r>
-        <w:rPr>
-          <w:rFonts w:eastAsiaTheme="minorEastAsia"/>
-        </w:rPr>
-        <w:t>или</w:t>
-      </w:r>
-      <w:proofErr w:type="spellEnd"/>
-      <w:r>
-        <w:rPr>
-          <w:rFonts w:eastAsiaTheme="minorEastAsia"/>
-        </w:rPr>
-        <w:t xml:space="preserve"> </w:t>
-      </w:r>
-      <w:proofErr w:type="spellStart"/>
-      <w:r>
-        <w:rPr>
-          <w:rFonts w:eastAsiaTheme="minorEastAsia"/>
-        </w:rPr>
-        <w:t>нивно</w:t>
-      </w:r>
-      <w:proofErr w:type="spellEnd"/>
-      <w:r>
-        <w:rPr>
-          <w:rFonts w:eastAsiaTheme="minorEastAsia"/>
-        </w:rPr>
-        <w:t xml:space="preserve"> </w:t>
-      </w:r>
-      <w:proofErr w:type="spellStart"/>
-      <w:r>
-        <w:rPr>
-          <w:rFonts w:eastAsiaTheme="minorEastAsia"/>
-        </w:rPr>
-        <w:t>понатамошно</w:t>
-      </w:r>
-      <w:proofErr w:type="spellEnd"/>
-      <w:r>
-        <w:rPr>
-          <w:rFonts w:eastAsiaTheme="minorEastAsia"/>
-        </w:rPr>
-        <w:t xml:space="preserve"> </w:t>
-      </w:r>
-      <w:proofErr w:type="spellStart"/>
-      <w:r>
-        <w:rPr>
-          <w:rFonts w:eastAsiaTheme="minorEastAsia"/>
-        </w:rPr>
-        <w:t>референцирање</w:t>
-      </w:r>
-      <w:proofErr w:type="spellEnd"/>
-      <w:r>
-        <w:rPr>
-          <w:rFonts w:eastAsiaTheme="minorEastAsia"/>
-        </w:rPr>
-        <w:t xml:space="preserve"> </w:t>
-      </w:r>
-      <w:proofErr w:type="spellStart"/>
-      <w:r>
-        <w:rPr>
-          <w:rFonts w:eastAsiaTheme="minorEastAsia"/>
-        </w:rPr>
-        <w:t>се</w:t>
-      </w:r>
-      <w:proofErr w:type="spellEnd"/>
-      <w:r>
-        <w:rPr>
-          <w:rFonts w:eastAsiaTheme="minorEastAsia"/>
-        </w:rPr>
-        <w:t xml:space="preserve"> </w:t>
-      </w:r>
-      <w:proofErr w:type="spellStart"/>
-      <w:r>
-        <w:rPr>
-          <w:rFonts w:eastAsiaTheme="minorEastAsia"/>
-        </w:rPr>
-        <w:t>дефинираат</w:t>
-      </w:r>
-      <w:proofErr w:type="spellEnd"/>
-      <w:r>
-        <w:rPr>
-          <w:rFonts w:eastAsiaTheme="minorEastAsia"/>
-        </w:rPr>
-        <w:t xml:space="preserve"> </w:t>
-      </w:r>
-      <w:proofErr w:type="spellStart"/>
-      <w:r>
-        <w:rPr>
-          <w:rFonts w:eastAsiaTheme="minorEastAsia"/>
-        </w:rPr>
-        <w:t>на</w:t>
-      </w:r>
-      <w:proofErr w:type="spellEnd"/>
-      <w:r>
-        <w:rPr>
-          <w:rFonts w:eastAsiaTheme="minorEastAsia"/>
-        </w:rPr>
-        <w:t xml:space="preserve"> </w:t>
-      </w:r>
-      <w:proofErr w:type="spellStart"/>
-      <w:r>
-        <w:rPr>
-          <w:rFonts w:eastAsiaTheme="minorEastAsia"/>
-        </w:rPr>
-        <w:t>следниот</w:t>
-      </w:r>
-      <w:proofErr w:type="spellEnd"/>
-      <w:r>
-        <w:rPr>
-          <w:rFonts w:eastAsiaTheme="minorEastAsia"/>
-        </w:rPr>
-        <w:t xml:space="preserve"> </w:t>
-      </w:r>
-      <w:proofErr w:type="spellStart"/>
-      <w:r>
-        <w:rPr>
-          <w:rFonts w:eastAsiaTheme="minorEastAsia"/>
-        </w:rPr>
-        <w:t>начин</w:t>
-      </w:r>
-      <w:proofErr w:type="spellEnd"/>
-      <w:r>
-        <w:rPr>
-          <w:rFonts w:eastAsiaTheme="minorEastAsia"/>
-        </w:rPr>
-        <w:t xml:space="preserve"> </w:t>
-      </w:r>
-      <w:proofErr w:type="spellStart"/>
-      <w:r>
-        <w:rPr>
-          <w:rFonts w:eastAsiaTheme="minorEastAsia"/>
-        </w:rPr>
-        <w:t>како</w:t>
-      </w:r>
-      <w:proofErr w:type="spellEnd"/>
-      <w:r>
-        <w:rPr>
-          <w:rFonts w:eastAsiaTheme="minorEastAsia"/>
-        </w:rPr>
-        <w:t xml:space="preserve"> </w:t>
-      </w:r>
-      <w:proofErr w:type="spellStart"/>
-      <w:r>
-        <w:rPr>
-          <w:rFonts w:eastAsiaTheme="minorEastAsia"/>
-        </w:rPr>
-        <w:t>Равенка</w:t>
-      </w:r>
-      <w:proofErr w:type="spellEnd"/>
-      <w:r>
-        <w:rPr>
-          <w:rFonts w:eastAsiaTheme="minorEastAsia"/>
-        </w:rPr>
-        <w:t xml:space="preserve"> </w:t>
-      </w:r>
-      <w:r>
-        <w:rPr>
-          <w:rFonts w:eastAsiaTheme="minorEastAsia"/>
-        </w:rPr>
-        <w:t>1</w:t>
-      </w:r>
-      <w:r>
-        <w:rPr>
-          <w:rFonts w:eastAsiaTheme="minorEastAsia"/>
-        </w:rPr>
-        <w:t xml:space="preserve"> </w:t>
-      </w:r>
-      <w:proofErr w:type="spellStart"/>
-      <w:r>
-        <w:rPr>
-          <w:rFonts w:eastAsiaTheme="minorEastAsia"/>
-        </w:rPr>
-        <w:t>т.е</w:t>
-      </w:r>
-      <w:proofErr w:type="spellEnd"/>
-      <w:r>
-        <w:rPr>
-          <w:rFonts w:eastAsiaTheme="minorEastAsia"/>
-        </w:rPr>
-        <w:t>.</w:t>
+        <w:t xml:space="preserve"> т.е.</w:t>
       </w:r>
     </w:p>
     <w:p>
@@ -8760,70 +5396,12 @@
           <w:rFonts w:eastAsiaTheme="minorEastAsia"/>
         </w:rPr>
       </w:pPr>
-      <w:proofErr w:type="spellStart"/>
       <w:r>
         <w:rPr>
           <w:rFonts w:eastAsiaTheme="minorEastAsia"/>
         </w:rPr>
-        <w:t>или</w:t>
-      </w:r>
-      <w:proofErr w:type="spellEnd"/>
-      <w:r>
-        <w:rPr>
-          <w:rFonts w:eastAsiaTheme="minorEastAsia"/>
-        </w:rPr>
-        <w:t xml:space="preserve"> </w:t>
-      </w:r>
-      <w:proofErr w:type="spellStart"/>
-      <w:r>
-        <w:rPr>
-          <w:rFonts w:eastAsiaTheme="minorEastAsia"/>
-        </w:rPr>
-        <w:t>без</w:t>
-      </w:r>
-      <w:proofErr w:type="spellEnd"/>
-      <w:r>
-        <w:rPr>
-          <w:rFonts w:eastAsiaTheme="minorEastAsia"/>
-        </w:rPr>
-        <w:t xml:space="preserve"> </w:t>
-      </w:r>
-      <w:proofErr w:type="spellStart"/>
-      <w:r>
-        <w:rPr>
-          <w:rFonts w:eastAsiaTheme="minorEastAsia"/>
-        </w:rPr>
-        <w:t>референцирање</w:t>
-      </w:r>
-      <w:proofErr w:type="spellEnd"/>
-      <w:r>
-        <w:rPr>
-          <w:rFonts w:eastAsiaTheme="minorEastAsia"/>
-        </w:rPr>
-        <w:t xml:space="preserve"> </w:t>
-      </w:r>
-      <w:proofErr w:type="spellStart"/>
-      <w:r>
-        <w:rPr>
-          <w:rFonts w:eastAsiaTheme="minorEastAsia"/>
-        </w:rPr>
-        <w:t>како</w:t>
-      </w:r>
-      <w:proofErr w:type="spellEnd"/>
-      <w:r>
-        <w:rPr>
-          <w:rFonts w:eastAsiaTheme="minorEastAsia"/>
-        </w:rPr>
-        <w:t xml:space="preserve"> </w:t>
-      </w:r>
-      <w:proofErr w:type="spellStart"/>
-      <w:r>
-        <w:rPr>
-          <w:rFonts w:eastAsiaTheme="minorEastAsia"/>
-        </w:rPr>
-        <w:t>изразот</w:t>
-      </w:r>
-      <w:proofErr w:type="spellEnd"/>
+        <w:t>или без референцирање како изразот</w:t>
+      </w:r>
     </w:p>
     <w:p>
       <w:pPr>
@@ -9387,7 +5965,6 @@
                 <w14:ligatures w14:val="none"/>
               </w:rPr>
             </w:pPr>
-            <w:proofErr w:type="gramStart"/>
             <w:r>
               <w:rPr>
                 <w:rFonts w:ascii="Consolas" w:eastAsia="Times New Roman" w:hAnsi="Consolas"/>
@@ -9397,10 +5974,8 @@
                 <w:szCs w:val="21"/>
                 <w14:ligatures w14:val="none"/>
               </w:rPr>
-              <w:lastRenderedPageBreak/>
               <w:t>#include</w:t>
             </w:r>
-            <w:proofErr w:type="gramEnd"/>
             <w:r>
               <w:rPr>
                 <w:rFonts w:ascii="Consolas" w:eastAsia="Times New Roman" w:hAnsi="Consolas"/>
@@ -9437,7 +6012,6 @@
                 <w14:ligatures w14:val="none"/>
               </w:rPr>
             </w:pPr>
-            <w:proofErr w:type="gramStart"/>
             <w:r>
               <w:rPr>
                 <w:rFonts w:ascii="Consolas" w:eastAsia="Times New Roman" w:hAnsi="Consolas"/>
@@ -9449,7 +6023,6 @@
               </w:rPr>
               <w:t>#include</w:t>
             </w:r>
-            <w:proofErr w:type="gramEnd"/>
             <w:r>
               <w:rPr>
                 <w:rFonts w:ascii="Consolas" w:eastAsia="Times New Roman" w:hAnsi="Consolas"/>
@@ -9520,10 +6093,13 @@
                 <w:szCs w:val="21"/>
                 <w14:ligatures w14:val="none"/>
               </w:rPr>
-              <w:t xml:space="preserve"> </w:t>
-            </w:r>
-            <w:proofErr w:type="gramStart"/>
-            <w:r>
+              <w:t xml:space="preserve"> main() {</w:t>
+            </w:r>
+          </w:p>
+          <w:p>
+            <w:pPr>
+              <w:shd w:val="clear" w:color="auto" w:fill="FFFFFF"/>
+              <w:spacing w:line="276" w:lineRule="auto"/>
               <w:rPr>
                 <w:rFonts w:ascii="Consolas" w:eastAsia="Times New Roman" w:hAnsi="Consolas"/>
                 <w:color w:val="000000"/>
@@ -9532,9 +6108,7 @@
                 <w:szCs w:val="21"/>
                 <w14:ligatures w14:val="none"/>
               </w:rPr>
-              <w:t>main(</w:t>
-            </w:r>
-            <w:proofErr w:type="gramEnd"/>
+            </w:pPr>
             <w:r>
               <w:rPr>
                 <w:rFonts w:ascii="Consolas" w:eastAsia="Times New Roman" w:hAnsi="Consolas"/>
@@ -9544,13 +6118,20 @@
                 <w:szCs w:val="21"/>
                 <w14:ligatures w14:val="none"/>
               </w:rPr>
-              <w:t>) {</w:t>
-            </w:r>
-          </w:p>
-          <w:p>
-            <w:pPr>
-              <w:shd w:val="clear" w:color="auto" w:fill="FFFFFF"/>
-              <w:spacing w:line="276" w:lineRule="auto"/>
+              <w:t>    std::variant &lt;</w:t>
+            </w:r>
+            <w:r>
+              <w:rPr>
+                <w:rFonts w:ascii="Consolas" w:eastAsia="Times New Roman" w:hAnsi="Consolas"/>
+                <w:color w:val="0000FF"/>
+                <w:kern w:val="0"/>
+                <w:sz w:val="21"/>
+                <w:szCs w:val="21"/>
+                <w14:ligatures w14:val="none"/>
+              </w:rPr>
+              <w:t>int</w:t>
+            </w:r>
+            <w:r>
               <w:rPr>
                 <w:rFonts w:ascii="Consolas" w:eastAsia="Times New Roman" w:hAnsi="Consolas"/>
                 <w:color w:val="000000"/>
@@ -9559,7 +6140,19 @@
                 <w:szCs w:val="21"/>
                 <w14:ligatures w14:val="none"/>
               </w:rPr>
-            </w:pPr>
+              <w:t xml:space="preserve">, std::string&gt; v = </w:t>
+            </w:r>
+            <w:r>
+              <w:rPr>
+                <w:rFonts w:ascii="Consolas" w:eastAsia="Times New Roman" w:hAnsi="Consolas"/>
+                <w:color w:val="A31515"/>
+                <w:kern w:val="0"/>
+                <w:sz w:val="21"/>
+                <w:szCs w:val="21"/>
+                <w14:ligatures w14:val="none"/>
+              </w:rPr>
+              <w:t>"Hello"</w:t>
+            </w:r>
             <w:r>
               <w:rPr>
                 <w:rFonts w:ascii="Consolas" w:eastAsia="Times New Roman" w:hAnsi="Consolas"/>
@@ -9569,10 +6162,13 @@
                 <w:szCs w:val="21"/>
                 <w14:ligatures w14:val="none"/>
               </w:rPr>
-              <w:t xml:space="preserve">    </w:t>
-            </w:r>
-            <w:proofErr w:type="gramStart"/>
-            <w:r>
+              <w:t>;</w:t>
+            </w:r>
+          </w:p>
+          <w:p>
+            <w:pPr>
+              <w:shd w:val="clear" w:color="auto" w:fill="FFFFFF"/>
+              <w:spacing w:line="276" w:lineRule="auto"/>
               <w:rPr>
                 <w:rFonts w:ascii="Consolas" w:eastAsia="Times New Roman" w:hAnsi="Consolas"/>
                 <w:color w:val="000000"/>
@@ -9581,9 +6177,7 @@
                 <w:szCs w:val="21"/>
                 <w14:ligatures w14:val="none"/>
               </w:rPr>
-              <w:t>std::</w:t>
-            </w:r>
-            <w:proofErr w:type="gramEnd"/>
+            </w:pPr>
             <w:r>
               <w:rPr>
                 <w:rFonts w:ascii="Consolas" w:eastAsia="Times New Roman" w:hAnsi="Consolas"/>
@@ -9593,7 +6187,8 @@
                 <w:szCs w:val="21"/>
                 <w14:ligatures w14:val="none"/>
               </w:rPr>
-              <w:t>variant &lt;</w:t>
+              <w:lastRenderedPageBreak/>
+              <w:t>    std::visit([](</w:t>
             </w:r>
             <w:r>
               <w:rPr>
@@ -9604,7 +6199,7 @@
                 <w:szCs w:val="21"/>
                 <w14:ligatures w14:val="none"/>
               </w:rPr>
-              <w:t>int</w:t>
+              <w:t>auto&amp;&amp;</w:t>
             </w:r>
             <w:r>
               <w:rPr>
@@ -9615,9 +6210,19 @@
                 <w:szCs w:val="21"/>
                 <w14:ligatures w14:val="none"/>
               </w:rPr>
-              <w:t xml:space="preserve">, </w:t>
-            </w:r>
-            <w:proofErr w:type="gramStart"/>
+              <w:t xml:space="preserve"> </w:t>
+            </w:r>
+            <w:r>
+              <w:rPr>
+                <w:rFonts w:ascii="Consolas" w:eastAsia="Times New Roman" w:hAnsi="Consolas"/>
+                <w:color w:val="808080"/>
+                <w:kern w:val="0"/>
+                <w:sz w:val="21"/>
+                <w:szCs w:val="21"/>
+                <w14:ligatures w14:val="none"/>
+              </w:rPr>
+              <w:t>val</w:t>
+            </w:r>
             <w:r>
               <w:rPr>
                 <w:rFonts w:ascii="Consolas" w:eastAsia="Times New Roman" w:hAnsi="Consolas"/>
@@ -9627,9 +6232,19 @@
                 <w:szCs w:val="21"/>
                 <w14:ligatures w14:val="none"/>
               </w:rPr>
-              <w:t>std::</w:t>
-            </w:r>
-            <w:proofErr w:type="gramEnd"/>
+              <w:t xml:space="preserve">) { std::cout &lt;&lt; </w:t>
+            </w:r>
+            <w:r>
+              <w:rPr>
+                <w:rFonts w:ascii="Consolas" w:eastAsia="Times New Roman" w:hAnsi="Consolas"/>
+                <w:color w:val="808080"/>
+                <w:kern w:val="0"/>
+                <w:sz w:val="21"/>
+                <w:szCs w:val="21"/>
+                <w14:ligatures w14:val="none"/>
+              </w:rPr>
+              <w:t>val</w:t>
+            </w:r>
             <w:r>
               <w:rPr>
                 <w:rFonts w:ascii="Consolas" w:eastAsia="Times New Roman" w:hAnsi="Consolas"/>
@@ -9639,7 +6254,7 @@
                 <w:szCs w:val="21"/>
                 <w14:ligatures w14:val="none"/>
               </w:rPr>
-              <w:t xml:space="preserve">string&gt; v = </w:t>
+              <w:t xml:space="preserve"> &lt;&lt; </w:t>
             </w:r>
             <w:r>
               <w:rPr>
@@ -9650,9 +6265,19 @@
                 <w:szCs w:val="21"/>
                 <w14:ligatures w14:val="none"/>
               </w:rPr>
-              <w:t>"Hello</w:t>
-            </w:r>
-            <w:proofErr w:type="gramStart"/>
+              <w:t>"</w:t>
+            </w:r>
+            <w:r>
+              <w:rPr>
+                <w:rFonts w:ascii="Consolas" w:eastAsia="Times New Roman" w:hAnsi="Consolas"/>
+                <w:color w:val="CD3131"/>
+                <w:kern w:val="0"/>
+                <w:sz w:val="21"/>
+                <w:szCs w:val="21"/>
+                <w14:ligatures w14:val="none"/>
+              </w:rPr>
+              <w:t>\</w:t>
+            </w:r>
             <w:r>
               <w:rPr>
                 <w:rFonts w:ascii="Consolas" w:eastAsia="Times New Roman" w:hAnsi="Consolas"/>
@@ -9662,7 +6287,7 @@
                 <w:szCs w:val="21"/>
                 <w14:ligatures w14:val="none"/>
               </w:rPr>
-              <w:t>"</w:t>
+              <w:t>n"</w:t>
             </w:r>
             <w:r>
               <w:rPr>
@@ -9673,9 +6298,19 @@
                 <w:szCs w:val="21"/>
                 <w14:ligatures w14:val="none"/>
               </w:rPr>
-              <w:t>;</w:t>
-            </w:r>
-            <w:proofErr w:type="gramEnd"/>
+              <w:t>; }, v );</w:t>
+            </w:r>
+            <w:r>
+              <w:rPr>
+                <w:rFonts w:ascii="Consolas" w:eastAsia="Times New Roman" w:hAnsi="Consolas"/>
+                <w:color w:val="008000"/>
+                <w:kern w:val="0"/>
+                <w:sz w:val="21"/>
+                <w:szCs w:val="21"/>
+                <w14:ligatures w14:val="none"/>
+              </w:rPr>
+              <w:t xml:space="preserve"> // type - safe access</w:t>
+            </w:r>
           </w:p>
           <w:p>
             <w:pPr>
@@ -9699,9 +6334,19 @@
                 <w:szCs w:val="21"/>
                 <w14:ligatures w14:val="none"/>
               </w:rPr>
-              <w:t xml:space="preserve">    </w:t>
-            </w:r>
-            <w:proofErr w:type="gramStart"/>
+              <w:t xml:space="preserve">    v = </w:t>
+            </w:r>
+            <w:r>
+              <w:rPr>
+                <w:rFonts w:ascii="Consolas" w:eastAsia="Times New Roman" w:hAnsi="Consolas"/>
+                <w:color w:val="098658"/>
+                <w:kern w:val="0"/>
+                <w:sz w:val="21"/>
+                <w:szCs w:val="21"/>
+                <w14:ligatures w14:val="none"/>
+              </w:rPr>
+              <w:t>42</w:t>
+            </w:r>
             <w:r>
               <w:rPr>
                 <w:rFonts w:ascii="Consolas" w:eastAsia="Times New Roman" w:hAnsi="Consolas"/>
@@ -9711,7 +6356,32 @@
                 <w:szCs w:val="21"/>
                 <w14:ligatures w14:val="none"/>
               </w:rPr>
-              <w:t>std::visit([](</w:t>
+              <w:t>;</w:t>
+            </w:r>
+          </w:p>
+          <w:p>
+            <w:pPr>
+              <w:shd w:val="clear" w:color="auto" w:fill="FFFFFF"/>
+              <w:spacing w:line="276" w:lineRule="auto"/>
+              <w:rPr>
+                <w:rFonts w:ascii="Consolas" w:eastAsia="Times New Roman" w:hAnsi="Consolas"/>
+                <w:color w:val="000000"/>
+                <w:kern w:val="0"/>
+                <w:sz w:val="21"/>
+                <w:szCs w:val="21"/>
+                <w14:ligatures w14:val="none"/>
+              </w:rPr>
+            </w:pPr>
+            <w:r>
+              <w:rPr>
+                <w:rFonts w:ascii="Consolas" w:eastAsia="Times New Roman" w:hAnsi="Consolas"/>
+                <w:color w:val="000000"/>
+                <w:kern w:val="0"/>
+                <w:sz w:val="21"/>
+                <w:szCs w:val="21"/>
+                <w14:ligatures w14:val="none"/>
+              </w:rPr>
+              <w:t>    std::visit([](</w:t>
             </w:r>
             <w:r>
               <w:rPr>
@@ -9724,7 +6394,6 @@
               </w:rPr>
               <w:t>auto&amp;&amp;</w:t>
             </w:r>
-            <w:proofErr w:type="gramEnd"/>
             <w:r>
               <w:rPr>
                 <w:rFonts w:ascii="Consolas" w:eastAsia="Times New Roman" w:hAnsi="Consolas"/>
@@ -9736,7 +6405,6 @@
               </w:rPr>
               <w:t xml:space="preserve"> </w:t>
             </w:r>
-            <w:proofErr w:type="spellStart"/>
             <w:r>
               <w:rPr>
                 <w:rFonts w:ascii="Consolas" w:eastAsia="Times New Roman" w:hAnsi="Consolas"/>
@@ -9748,7 +6416,6 @@
               </w:rPr>
               <w:t>val</w:t>
             </w:r>
-            <w:proofErr w:type="spellEnd"/>
             <w:r>
               <w:rPr>
                 <w:rFonts w:ascii="Consolas" w:eastAsia="Times New Roman" w:hAnsi="Consolas"/>
@@ -9758,9 +6425,19 @@
                 <w:szCs w:val="21"/>
                 <w14:ligatures w14:val="none"/>
               </w:rPr>
-              <w:t xml:space="preserve">) </w:t>
-            </w:r>
-            <w:proofErr w:type="gramStart"/>
+              <w:t xml:space="preserve">) { std::cout &lt;&lt; </w:t>
+            </w:r>
+            <w:r>
+              <w:rPr>
+                <w:rFonts w:ascii="Consolas" w:eastAsia="Times New Roman" w:hAnsi="Consolas"/>
+                <w:color w:val="808080"/>
+                <w:kern w:val="0"/>
+                <w:sz w:val="21"/>
+                <w:szCs w:val="21"/>
+                <w14:ligatures w14:val="none"/>
+              </w:rPr>
+              <w:t>val</w:t>
+            </w:r>
             <w:r>
               <w:rPr>
                 <w:rFonts w:ascii="Consolas" w:eastAsia="Times New Roman" w:hAnsi="Consolas"/>
@@ -9770,10 +6447,41 @@
                 <w:szCs w:val="21"/>
                 <w14:ligatures w14:val="none"/>
               </w:rPr>
-              <w:t>{ std::</w:t>
-            </w:r>
-            <w:proofErr w:type="spellStart"/>
-            <w:proofErr w:type="gramEnd"/>
+              <w:t xml:space="preserve"> &lt;&lt; </w:t>
+            </w:r>
+            <w:r>
+              <w:rPr>
+                <w:rFonts w:ascii="Consolas" w:eastAsia="Times New Roman" w:hAnsi="Consolas"/>
+                <w:color w:val="A31515"/>
+                <w:kern w:val="0"/>
+                <w:sz w:val="21"/>
+                <w:szCs w:val="21"/>
+                <w14:ligatures w14:val="none"/>
+              </w:rPr>
+              <w:t>"</w:t>
+            </w:r>
+            <w:r>
+              <w:rPr>
+                <w:rFonts w:ascii="Consolas" w:eastAsia="Times New Roman" w:hAnsi="Consolas"/>
+                <w:color w:val="CD3131"/>
+                <w:kern w:val="0"/>
+                <w:sz w:val="21"/>
+                <w:szCs w:val="21"/>
+                <w14:ligatures w14:val="none"/>
+              </w:rPr>
+              <w:t>\</w:t>
+            </w:r>
+            <w:r>
+              <w:rPr>
+                <w:rFonts w:ascii="Consolas" w:eastAsia="Times New Roman" w:hAnsi="Consolas"/>
+                <w:color w:val="A31515"/>
+                <w:kern w:val="0"/>
+                <w:sz w:val="21"/>
+                <w:szCs w:val="21"/>
+                <w14:ligatures w14:val="none"/>
+              </w:rPr>
+              <w:t>n"</w:t>
+            </w:r>
             <w:r>
               <w:rPr>
                 <w:rFonts w:ascii="Consolas" w:eastAsia="Times New Roman" w:hAnsi="Consolas"/>
@@ -9783,10 +6491,13 @@
                 <w:szCs w:val="21"/>
                 <w14:ligatures w14:val="none"/>
               </w:rPr>
-              <w:t>cout</w:t>
-            </w:r>
-            <w:proofErr w:type="spellEnd"/>
-            <w:r>
+              <w:t>; }, v );</w:t>
+            </w:r>
+          </w:p>
+          <w:p>
+            <w:pPr>
+              <w:shd w:val="clear" w:color="auto" w:fill="FFFFFF"/>
+              <w:spacing w:line="276" w:lineRule="auto"/>
               <w:rPr>
                 <w:rFonts w:ascii="Consolas" w:eastAsia="Times New Roman" w:hAnsi="Consolas"/>
                 <w:color w:val="000000"/>
@@ -9795,21 +6506,7 @@
                 <w:szCs w:val="21"/>
                 <w14:ligatures w14:val="none"/>
               </w:rPr>
-              <w:t xml:space="preserve"> &lt;&lt; </w:t>
-            </w:r>
-            <w:proofErr w:type="spellStart"/>
-            <w:r>
-              <w:rPr>
-                <w:rFonts w:ascii="Consolas" w:eastAsia="Times New Roman" w:hAnsi="Consolas"/>
-                <w:color w:val="808080"/>
-                <w:kern w:val="0"/>
-                <w:sz w:val="21"/>
-                <w:szCs w:val="21"/>
-                <w14:ligatures w14:val="none"/>
-              </w:rPr>
-              <w:t>val</w:t>
-            </w:r>
-            <w:proofErr w:type="spellEnd"/>
+            </w:pPr>
             <w:r>
               <w:rPr>
                 <w:rFonts w:ascii="Consolas" w:eastAsia="Times New Roman" w:hAnsi="Consolas"/>
@@ -9819,42 +6516,19 @@
                 <w:szCs w:val="21"/>
                 <w14:ligatures w14:val="none"/>
               </w:rPr>
-              <w:t xml:space="preserve"> &lt;&lt; </w:t>
+              <w:t xml:space="preserve">    </w:t>
             </w:r>
             <w:r>
               <w:rPr>
                 <w:rFonts w:ascii="Consolas" w:eastAsia="Times New Roman" w:hAnsi="Consolas"/>
-                <w:color w:val="A31515"/>
+                <w:color w:val="0000FF"/>
                 <w:kern w:val="0"/>
                 <w:sz w:val="21"/>
                 <w:szCs w:val="21"/>
                 <w14:ligatures w14:val="none"/>
               </w:rPr>
-              <w:t>"</w:t>
-            </w:r>
-            <w:r>
-              <w:rPr>
-                <w:rFonts w:ascii="Consolas" w:eastAsia="Times New Roman" w:hAnsi="Consolas"/>
-                <w:color w:val="CD3131"/>
-                <w:kern w:val="0"/>
-                <w:sz w:val="21"/>
-                <w:szCs w:val="21"/>
-                <w14:ligatures w14:val="none"/>
-              </w:rPr>
-              <w:t>\</w:t>
-            </w:r>
-            <w:r>
-              <w:rPr>
-                <w:rFonts w:ascii="Consolas" w:eastAsia="Times New Roman" w:hAnsi="Consolas"/>
-                <w:color w:val="A31515"/>
-                <w:kern w:val="0"/>
-                <w:sz w:val="21"/>
-                <w:szCs w:val="21"/>
-                <w14:ligatures w14:val="none"/>
-              </w:rPr>
-              <w:t>n"</w:t>
-            </w:r>
-            <w:proofErr w:type="gramStart"/>
+              <w:t>return</w:t>
+            </w:r>
             <w:r>
               <w:rPr>
                 <w:rFonts w:ascii="Consolas" w:eastAsia="Times New Roman" w:hAnsi="Consolas"/>
@@ -9864,9 +6538,19 @@
                 <w:szCs w:val="21"/>
                 <w14:ligatures w14:val="none"/>
               </w:rPr>
-              <w:t>; }</w:t>
-            </w:r>
-            <w:proofErr w:type="gramEnd"/>
+              <w:t xml:space="preserve"> </w:t>
+            </w:r>
+            <w:r>
+              <w:rPr>
+                <w:rFonts w:ascii="Consolas" w:eastAsia="Times New Roman" w:hAnsi="Consolas"/>
+                <w:color w:val="098658"/>
+                <w:kern w:val="0"/>
+                <w:sz w:val="21"/>
+                <w:szCs w:val="21"/>
+                <w14:ligatures w14:val="none"/>
+              </w:rPr>
+              <w:t>0</w:t>
+            </w:r>
             <w:r>
               <w:rPr>
                 <w:rFonts w:ascii="Consolas" w:eastAsia="Times New Roman" w:hAnsi="Consolas"/>
@@ -9876,10 +6560,14 @@
                 <w:szCs w:val="21"/>
                 <w14:ligatures w14:val="none"/>
               </w:rPr>
-              <w:t xml:space="preserve">, </w:t>
-            </w:r>
-            <w:proofErr w:type="gramStart"/>
-            <w:r>
+              <w:t>;</w:t>
+            </w:r>
+          </w:p>
+          <w:p>
+            <w:pPr>
+              <w:keepNext/>
+              <w:shd w:val="clear" w:color="auto" w:fill="FFFFFF"/>
+              <w:spacing w:line="276" w:lineRule="auto"/>
               <w:rPr>
                 <w:rFonts w:ascii="Consolas" w:eastAsia="Times New Roman" w:hAnsi="Consolas"/>
                 <w:color w:val="000000"/>
@@ -9888,9 +6576,7 @@
                 <w:szCs w:val="21"/>
                 <w14:ligatures w14:val="none"/>
               </w:rPr>
-              <w:t>v )</w:t>
-            </w:r>
-            <w:proofErr w:type="gramEnd"/>
+            </w:pPr>
             <w:r>
               <w:rPr>
                 <w:rFonts w:ascii="Consolas" w:eastAsia="Times New Roman" w:hAnsi="Consolas"/>
@@ -9900,389 +6586,6 @@
                 <w:szCs w:val="21"/>
                 <w14:ligatures w14:val="none"/>
               </w:rPr>
-              <w:t>;</w:t>
-            </w:r>
-            <w:r>
-              <w:rPr>
-                <w:rFonts w:ascii="Consolas" w:eastAsia="Times New Roman" w:hAnsi="Consolas"/>
-                <w:color w:val="008000"/>
-                <w:kern w:val="0"/>
-                <w:sz w:val="21"/>
-                <w:szCs w:val="21"/>
-                <w14:ligatures w14:val="none"/>
-              </w:rPr>
-              <w:t xml:space="preserve"> // type - safe access</w:t>
-            </w:r>
-          </w:p>
-          <w:p>
-            <w:pPr>
-              <w:shd w:val="clear" w:color="auto" w:fill="FFFFFF"/>
-              <w:spacing w:line="276" w:lineRule="auto"/>
-              <w:rPr>
-                <w:rFonts w:ascii="Consolas" w:eastAsia="Times New Roman" w:hAnsi="Consolas"/>
-                <w:color w:val="000000"/>
-                <w:kern w:val="0"/>
-                <w:sz w:val="21"/>
-                <w:szCs w:val="21"/>
-                <w14:ligatures w14:val="none"/>
-              </w:rPr>
-            </w:pPr>
-            <w:r>
-              <w:rPr>
-                <w:rFonts w:ascii="Consolas" w:eastAsia="Times New Roman" w:hAnsi="Consolas"/>
-                <w:color w:val="000000"/>
-                <w:kern w:val="0"/>
-                <w:sz w:val="21"/>
-                <w:szCs w:val="21"/>
-                <w14:ligatures w14:val="none"/>
-              </w:rPr>
-              <w:t xml:space="preserve">    v = </w:t>
-            </w:r>
-            <w:proofErr w:type="gramStart"/>
-            <w:r>
-              <w:rPr>
-                <w:rFonts w:ascii="Consolas" w:eastAsia="Times New Roman" w:hAnsi="Consolas"/>
-                <w:color w:val="098658"/>
-                <w:kern w:val="0"/>
-                <w:sz w:val="21"/>
-                <w:szCs w:val="21"/>
-                <w14:ligatures w14:val="none"/>
-              </w:rPr>
-              <w:t>42</w:t>
-            </w:r>
-            <w:r>
-              <w:rPr>
-                <w:rFonts w:ascii="Consolas" w:eastAsia="Times New Roman" w:hAnsi="Consolas"/>
-                <w:color w:val="000000"/>
-                <w:kern w:val="0"/>
-                <w:sz w:val="21"/>
-                <w:szCs w:val="21"/>
-                <w14:ligatures w14:val="none"/>
-              </w:rPr>
-              <w:t>;</w:t>
-            </w:r>
-            <w:proofErr w:type="gramEnd"/>
-          </w:p>
-          <w:p>
-            <w:pPr>
-              <w:shd w:val="clear" w:color="auto" w:fill="FFFFFF"/>
-              <w:spacing w:line="276" w:lineRule="auto"/>
-              <w:rPr>
-                <w:rFonts w:ascii="Consolas" w:eastAsia="Times New Roman" w:hAnsi="Consolas"/>
-                <w:color w:val="000000"/>
-                <w:kern w:val="0"/>
-                <w:sz w:val="21"/>
-                <w:szCs w:val="21"/>
-                <w14:ligatures w14:val="none"/>
-              </w:rPr>
-            </w:pPr>
-            <w:r>
-              <w:rPr>
-                <w:rFonts w:ascii="Consolas" w:eastAsia="Times New Roman" w:hAnsi="Consolas"/>
-                <w:color w:val="000000"/>
-                <w:kern w:val="0"/>
-                <w:sz w:val="21"/>
-                <w:szCs w:val="21"/>
-                <w14:ligatures w14:val="none"/>
-              </w:rPr>
-              <w:t xml:space="preserve">    </w:t>
-            </w:r>
-            <w:proofErr w:type="gramStart"/>
-            <w:r>
-              <w:rPr>
-                <w:rFonts w:ascii="Consolas" w:eastAsia="Times New Roman" w:hAnsi="Consolas"/>
-                <w:color w:val="000000"/>
-                <w:kern w:val="0"/>
-                <w:sz w:val="21"/>
-                <w:szCs w:val="21"/>
-                <w14:ligatures w14:val="none"/>
-              </w:rPr>
-              <w:t>std::visit([](</w:t>
-            </w:r>
-            <w:r>
-              <w:rPr>
-                <w:rFonts w:ascii="Consolas" w:eastAsia="Times New Roman" w:hAnsi="Consolas"/>
-                <w:color w:val="0000FF"/>
-                <w:kern w:val="0"/>
-                <w:sz w:val="21"/>
-                <w:szCs w:val="21"/>
-                <w14:ligatures w14:val="none"/>
-              </w:rPr>
-              <w:t>auto&amp;&amp;</w:t>
-            </w:r>
-            <w:proofErr w:type="gramEnd"/>
-            <w:r>
-              <w:rPr>
-                <w:rFonts w:ascii="Consolas" w:eastAsia="Times New Roman" w:hAnsi="Consolas"/>
-                <w:color w:val="000000"/>
-                <w:kern w:val="0"/>
-                <w:sz w:val="21"/>
-                <w:szCs w:val="21"/>
-                <w14:ligatures w14:val="none"/>
-              </w:rPr>
-              <w:t xml:space="preserve"> </w:t>
-            </w:r>
-            <w:proofErr w:type="spellStart"/>
-            <w:r>
-              <w:rPr>
-                <w:rFonts w:ascii="Consolas" w:eastAsia="Times New Roman" w:hAnsi="Consolas"/>
-                <w:color w:val="808080"/>
-                <w:kern w:val="0"/>
-                <w:sz w:val="21"/>
-                <w:szCs w:val="21"/>
-                <w14:ligatures w14:val="none"/>
-              </w:rPr>
-              <w:t>val</w:t>
-            </w:r>
-            <w:proofErr w:type="spellEnd"/>
-            <w:r>
-              <w:rPr>
-                <w:rFonts w:ascii="Consolas" w:eastAsia="Times New Roman" w:hAnsi="Consolas"/>
-                <w:color w:val="000000"/>
-                <w:kern w:val="0"/>
-                <w:sz w:val="21"/>
-                <w:szCs w:val="21"/>
-                <w14:ligatures w14:val="none"/>
-              </w:rPr>
-              <w:t xml:space="preserve">) </w:t>
-            </w:r>
-            <w:proofErr w:type="gramStart"/>
-            <w:r>
-              <w:rPr>
-                <w:rFonts w:ascii="Consolas" w:eastAsia="Times New Roman" w:hAnsi="Consolas"/>
-                <w:color w:val="000000"/>
-                <w:kern w:val="0"/>
-                <w:sz w:val="21"/>
-                <w:szCs w:val="21"/>
-                <w14:ligatures w14:val="none"/>
-              </w:rPr>
-              <w:t>{ std::</w:t>
-            </w:r>
-            <w:proofErr w:type="spellStart"/>
-            <w:proofErr w:type="gramEnd"/>
-            <w:r>
-              <w:rPr>
-                <w:rFonts w:ascii="Consolas" w:eastAsia="Times New Roman" w:hAnsi="Consolas"/>
-                <w:color w:val="000000"/>
-                <w:kern w:val="0"/>
-                <w:sz w:val="21"/>
-                <w:szCs w:val="21"/>
-                <w14:ligatures w14:val="none"/>
-              </w:rPr>
-              <w:t>cout</w:t>
-            </w:r>
-            <w:proofErr w:type="spellEnd"/>
-            <w:r>
-              <w:rPr>
-                <w:rFonts w:ascii="Consolas" w:eastAsia="Times New Roman" w:hAnsi="Consolas"/>
-                <w:color w:val="000000"/>
-                <w:kern w:val="0"/>
-                <w:sz w:val="21"/>
-                <w:szCs w:val="21"/>
-                <w14:ligatures w14:val="none"/>
-              </w:rPr>
-              <w:t xml:space="preserve"> &lt;&lt; </w:t>
-            </w:r>
-            <w:proofErr w:type="spellStart"/>
-            <w:r>
-              <w:rPr>
-                <w:rFonts w:ascii="Consolas" w:eastAsia="Times New Roman" w:hAnsi="Consolas"/>
-                <w:color w:val="808080"/>
-                <w:kern w:val="0"/>
-                <w:sz w:val="21"/>
-                <w:szCs w:val="21"/>
-                <w14:ligatures w14:val="none"/>
-              </w:rPr>
-              <w:t>val</w:t>
-            </w:r>
-            <w:proofErr w:type="spellEnd"/>
-            <w:r>
-              <w:rPr>
-                <w:rFonts w:ascii="Consolas" w:eastAsia="Times New Roman" w:hAnsi="Consolas"/>
-                <w:color w:val="000000"/>
-                <w:kern w:val="0"/>
-                <w:sz w:val="21"/>
-                <w:szCs w:val="21"/>
-                <w14:ligatures w14:val="none"/>
-              </w:rPr>
-              <w:t xml:space="preserve"> &lt;&lt; </w:t>
-            </w:r>
-            <w:r>
-              <w:rPr>
-                <w:rFonts w:ascii="Consolas" w:eastAsia="Times New Roman" w:hAnsi="Consolas"/>
-                <w:color w:val="A31515"/>
-                <w:kern w:val="0"/>
-                <w:sz w:val="21"/>
-                <w:szCs w:val="21"/>
-                <w14:ligatures w14:val="none"/>
-              </w:rPr>
-              <w:t>"</w:t>
-            </w:r>
-            <w:r>
-              <w:rPr>
-                <w:rFonts w:ascii="Consolas" w:eastAsia="Times New Roman" w:hAnsi="Consolas"/>
-                <w:color w:val="CD3131"/>
-                <w:kern w:val="0"/>
-                <w:sz w:val="21"/>
-                <w:szCs w:val="21"/>
-                <w14:ligatures w14:val="none"/>
-              </w:rPr>
-              <w:t>\</w:t>
-            </w:r>
-            <w:r>
-              <w:rPr>
-                <w:rFonts w:ascii="Consolas" w:eastAsia="Times New Roman" w:hAnsi="Consolas"/>
-                <w:color w:val="A31515"/>
-                <w:kern w:val="0"/>
-                <w:sz w:val="21"/>
-                <w:szCs w:val="21"/>
-                <w14:ligatures w14:val="none"/>
-              </w:rPr>
-              <w:t>n"</w:t>
-            </w:r>
-            <w:proofErr w:type="gramStart"/>
-            <w:r>
-              <w:rPr>
-                <w:rFonts w:ascii="Consolas" w:eastAsia="Times New Roman" w:hAnsi="Consolas"/>
-                <w:color w:val="000000"/>
-                <w:kern w:val="0"/>
-                <w:sz w:val="21"/>
-                <w:szCs w:val="21"/>
-                <w14:ligatures w14:val="none"/>
-              </w:rPr>
-              <w:t>; }</w:t>
-            </w:r>
-            <w:proofErr w:type="gramEnd"/>
-            <w:r>
-              <w:rPr>
-                <w:rFonts w:ascii="Consolas" w:eastAsia="Times New Roman" w:hAnsi="Consolas"/>
-                <w:color w:val="000000"/>
-                <w:kern w:val="0"/>
-                <w:sz w:val="21"/>
-                <w:szCs w:val="21"/>
-                <w14:ligatures w14:val="none"/>
-              </w:rPr>
-              <w:t xml:space="preserve">, </w:t>
-            </w:r>
-            <w:proofErr w:type="gramStart"/>
-            <w:r>
-              <w:rPr>
-                <w:rFonts w:ascii="Consolas" w:eastAsia="Times New Roman" w:hAnsi="Consolas"/>
-                <w:color w:val="000000"/>
-                <w:kern w:val="0"/>
-                <w:sz w:val="21"/>
-                <w:szCs w:val="21"/>
-                <w14:ligatures w14:val="none"/>
-              </w:rPr>
-              <w:t>v )</w:t>
-            </w:r>
-            <w:proofErr w:type="gramEnd"/>
-            <w:r>
-              <w:rPr>
-                <w:rFonts w:ascii="Consolas" w:eastAsia="Times New Roman" w:hAnsi="Consolas"/>
-                <w:color w:val="000000"/>
-                <w:kern w:val="0"/>
-                <w:sz w:val="21"/>
-                <w:szCs w:val="21"/>
-                <w14:ligatures w14:val="none"/>
-              </w:rPr>
-              <w:t>;</w:t>
-            </w:r>
-          </w:p>
-          <w:p>
-            <w:pPr>
-              <w:shd w:val="clear" w:color="auto" w:fill="FFFFFF"/>
-              <w:spacing w:line="276" w:lineRule="auto"/>
-              <w:rPr>
-                <w:rFonts w:ascii="Consolas" w:eastAsia="Times New Roman" w:hAnsi="Consolas"/>
-                <w:color w:val="000000"/>
-                <w:kern w:val="0"/>
-                <w:sz w:val="21"/>
-                <w:szCs w:val="21"/>
-                <w14:ligatures w14:val="none"/>
-              </w:rPr>
-            </w:pPr>
-            <w:r>
-              <w:rPr>
-                <w:rFonts w:ascii="Consolas" w:eastAsia="Times New Roman" w:hAnsi="Consolas"/>
-                <w:color w:val="000000"/>
-                <w:kern w:val="0"/>
-                <w:sz w:val="21"/>
-                <w:szCs w:val="21"/>
-                <w14:ligatures w14:val="none"/>
-              </w:rPr>
-              <w:t xml:space="preserve">    </w:t>
-            </w:r>
-            <w:r>
-              <w:rPr>
-                <w:rFonts w:ascii="Consolas" w:eastAsia="Times New Roman" w:hAnsi="Consolas"/>
-                <w:color w:val="0000FF"/>
-                <w:kern w:val="0"/>
-                <w:sz w:val="21"/>
-                <w:szCs w:val="21"/>
-                <w14:ligatures w14:val="none"/>
-              </w:rPr>
-              <w:t>return</w:t>
-            </w:r>
-            <w:r>
-              <w:rPr>
-                <w:rFonts w:ascii="Consolas" w:eastAsia="Times New Roman" w:hAnsi="Consolas"/>
-                <w:color w:val="000000"/>
-                <w:kern w:val="0"/>
-                <w:sz w:val="21"/>
-                <w:szCs w:val="21"/>
-                <w14:ligatures w14:val="none"/>
-              </w:rPr>
-              <w:t xml:space="preserve"> </w:t>
-            </w:r>
-            <w:proofErr w:type="gramStart"/>
-            <w:r>
-              <w:rPr>
-                <w:rFonts w:ascii="Consolas" w:eastAsia="Times New Roman" w:hAnsi="Consolas"/>
-                <w:color w:val="098658"/>
-                <w:kern w:val="0"/>
-                <w:sz w:val="21"/>
-                <w:szCs w:val="21"/>
-                <w14:ligatures w14:val="none"/>
-              </w:rPr>
-              <w:t>0</w:t>
-            </w:r>
-            <w:r>
-              <w:rPr>
-                <w:rFonts w:ascii="Consolas" w:eastAsia="Times New Roman" w:hAnsi="Consolas"/>
-                <w:color w:val="000000"/>
-                <w:kern w:val="0"/>
-                <w:sz w:val="21"/>
-                <w:szCs w:val="21"/>
-                <w14:ligatures w14:val="none"/>
-              </w:rPr>
-              <w:t>;</w:t>
-            </w:r>
-            <w:proofErr w:type="gramEnd"/>
-          </w:p>
-          <w:p>
-            <w:pPr>
-              <w:keepNext/>
-              <w:shd w:val="clear" w:color="auto" w:fill="FFFFFF"/>
-              <w:spacing w:line="276" w:lineRule="auto"/>
-              <w:rPr>
-                <w:rFonts w:ascii="Consolas" w:eastAsia="Times New Roman" w:hAnsi="Consolas"/>
-                <w:color w:val="000000"/>
-                <w:kern w:val="0"/>
-                <w:sz w:val="21"/>
-                <w:szCs w:val="21"/>
-                <w14:ligatures w14:val="none"/>
-              </w:rPr>
-            </w:pPr>
-            <w:r>
-              <w:rPr>
-                <w:rFonts w:ascii="Consolas" w:eastAsia="Times New Roman" w:hAnsi="Consolas"/>
-                <w:color w:val="000000"/>
-                <w:kern w:val="0"/>
-                <w:sz w:val="21"/>
-                <w:szCs w:val="21"/>
-                <w14:ligatures w14:val="none"/>
-              </w:rPr>
               <w:t>}</w:t>
             </w:r>
           </w:p>
@@ -10297,13 +6600,9 @@
           <w:lang w:val="mk-MK"/>
         </w:rPr>
       </w:pPr>
-      <w:proofErr w:type="spellStart"/>
-      <w:r>
-        <w:t>Код</w:t>
-      </w:r>
-      <w:proofErr w:type="spellEnd"/>
-      <w:r>
-        <w:t xml:space="preserve"> </w:t>
+      <w:r>
+        <w:lastRenderedPageBreak/>
+        <w:t xml:space="preserve">Код </w:t>
       </w:r>
       <w:r>
         <w:fldChar w:fldCharType="begin"/>
@@ -10742,19 +7041,7 @@
                 <w:szCs w:val="21"/>
                 <w14:ligatures w14:val="none"/>
               </w:rPr>
-              <w:t>(</w:t>
-            </w:r>
-            <w:proofErr w:type="gramStart"/>
-            <w:r>
-              <w:rPr>
-                <w:rFonts w:ascii="Consolas" w:eastAsia="Times New Roman" w:hAnsi="Consolas"/>
-                <w:color w:val="6688CC"/>
-                <w:kern w:val="0"/>
-                <w:sz w:val="21"/>
-                <w:szCs w:val="21"/>
-                <w14:ligatures w14:val="none"/>
-              </w:rPr>
-              <w:t>transposed)  </w:t>
+              <w:t>(transposed)  </w:t>
             </w:r>
             <w:r>
               <w:rPr>
@@ -10765,19 +7052,7 @@
                 <w:szCs w:val="21"/>
                 <w14:ligatures w14:val="none"/>
               </w:rPr>
-              <w:t>#</w:t>
-            </w:r>
-            <w:proofErr w:type="gramEnd"/>
-            <w:r>
-              <w:rPr>
-                <w:rFonts w:ascii="Consolas" w:eastAsia="Times New Roman" w:hAnsi="Consolas"/>
-                <w:color w:val="384887"/>
-                <w:kern w:val="0"/>
-                <w:sz w:val="21"/>
-                <w:szCs w:val="21"/>
-                <w14:ligatures w14:val="none"/>
-              </w:rPr>
-              <w:t xml:space="preserve"> [('a', 'd'), ('b', 'e'), ('c', 'f')]</w:t>
+              <w:t># [('a', 'd'), ('b', 'e'), ('c', 'f')]</w:t>
             </w:r>
           </w:p>
         </w:tc>
@@ -10788,13 +7063,8 @@
         <w:pStyle w:val="Caption"/>
         <w:spacing w:line="360" w:lineRule="auto"/>
       </w:pPr>
-      <w:proofErr w:type="spellStart"/>
-      <w:r>
-        <w:t>Код</w:t>
-      </w:r>
-      <w:proofErr w:type="spellEnd"/>
-      <w:r>
-        <w:t xml:space="preserve"> </w:t>
+      <w:r>
+        <w:t xml:space="preserve">Код </w:t>
       </w:r>
       <w:r>
         <w:fldChar w:fldCharType="begin"/>
@@ -10834,189 +7104,8 @@
       <w:r>
         <w:tab/>
       </w:r>
-      <w:proofErr w:type="spellStart"/>
-      <w:r>
-        <w:t>Кратки</w:t>
-      </w:r>
-      <w:proofErr w:type="spellEnd"/>
-      <w:r>
-        <w:t xml:space="preserve"> </w:t>
-      </w:r>
-      <w:proofErr w:type="spellStart"/>
-      <w:r>
-        <w:t>кодови</w:t>
-      </w:r>
-      <w:proofErr w:type="spellEnd"/>
-      <w:r>
-        <w:t xml:space="preserve"> </w:t>
-      </w:r>
-      <w:proofErr w:type="spellStart"/>
-      <w:r>
-        <w:t>може</w:t>
-      </w:r>
-      <w:proofErr w:type="spellEnd"/>
-      <w:r>
-        <w:t xml:space="preserve"> </w:t>
-      </w:r>
-      <w:proofErr w:type="spellStart"/>
-      <w:r>
-        <w:t>да</w:t>
-      </w:r>
-      <w:proofErr w:type="spellEnd"/>
-      <w:r>
-        <w:t xml:space="preserve"> </w:t>
-      </w:r>
-      <w:proofErr w:type="spellStart"/>
-      <w:r>
-        <w:t>стојат</w:t>
-      </w:r>
-      <w:proofErr w:type="spellEnd"/>
-      <w:r>
-        <w:t xml:space="preserve"> </w:t>
-      </w:r>
-      <w:proofErr w:type="spellStart"/>
-      <w:r>
-        <w:t>во</w:t>
-      </w:r>
-      <w:proofErr w:type="spellEnd"/>
-      <w:r>
-        <w:t xml:space="preserve"> </w:t>
-      </w:r>
-      <w:proofErr w:type="spellStart"/>
-      <w:r>
-        <w:t>самиот</w:t>
-      </w:r>
-      <w:proofErr w:type="spellEnd"/>
-      <w:r>
-        <w:t xml:space="preserve"> </w:t>
-      </w:r>
-      <w:proofErr w:type="spellStart"/>
-      <w:r>
-        <w:t>тек</w:t>
-      </w:r>
-      <w:proofErr w:type="spellEnd"/>
-      <w:r>
-        <w:t xml:space="preserve"> </w:t>
-      </w:r>
-      <w:proofErr w:type="spellStart"/>
-      <w:r>
-        <w:t>на</w:t>
-      </w:r>
-      <w:proofErr w:type="spellEnd"/>
-      <w:r>
-        <w:t xml:space="preserve"> </w:t>
-      </w:r>
-      <w:proofErr w:type="spellStart"/>
-      <w:r>
-        <w:t>текстот</w:t>
-      </w:r>
-      <w:proofErr w:type="spellEnd"/>
-      <w:r>
-        <w:t xml:space="preserve">. </w:t>
-      </w:r>
-      <w:proofErr w:type="spellStart"/>
-      <w:r>
-        <w:t>Ако</w:t>
-      </w:r>
-      <w:proofErr w:type="spellEnd"/>
-      <w:r>
-        <w:t xml:space="preserve"> </w:t>
-      </w:r>
-      <w:proofErr w:type="spellStart"/>
-      <w:r>
-        <w:t>кодовите</w:t>
-      </w:r>
-      <w:proofErr w:type="spellEnd"/>
-      <w:r>
-        <w:t xml:space="preserve"> </w:t>
-      </w:r>
-      <w:proofErr w:type="spellStart"/>
-      <w:r>
-        <w:t>се</w:t>
-      </w:r>
-      <w:proofErr w:type="spellEnd"/>
-      <w:r>
-        <w:t xml:space="preserve"> </w:t>
-      </w:r>
-      <w:proofErr w:type="spellStart"/>
-      <w:r>
-        <w:t>подолги</w:t>
-      </w:r>
-      <w:proofErr w:type="spellEnd"/>
-      <w:r>
-        <w:t xml:space="preserve">, </w:t>
-      </w:r>
-      <w:proofErr w:type="spellStart"/>
-      <w:r>
-        <w:t>може</w:t>
-      </w:r>
-      <w:proofErr w:type="spellEnd"/>
-      <w:r>
-        <w:t xml:space="preserve"> </w:t>
-      </w:r>
-      <w:proofErr w:type="spellStart"/>
-      <w:r>
-        <w:t>да</w:t>
-      </w:r>
-      <w:proofErr w:type="spellEnd"/>
-      <w:r>
-        <w:t xml:space="preserve"> </w:t>
-      </w:r>
-      <w:proofErr w:type="spellStart"/>
-      <w:r>
-        <w:t>се</w:t>
-      </w:r>
-      <w:proofErr w:type="spellEnd"/>
-      <w:r>
-        <w:t xml:space="preserve"> </w:t>
-      </w:r>
-      <w:proofErr w:type="spellStart"/>
-      <w:r>
-        <w:t>додадат</w:t>
-      </w:r>
-      <w:proofErr w:type="spellEnd"/>
-      <w:r>
-        <w:t xml:space="preserve"> </w:t>
-      </w:r>
-      <w:proofErr w:type="spellStart"/>
-      <w:r>
-        <w:t>истите</w:t>
-      </w:r>
-      <w:proofErr w:type="spellEnd"/>
-      <w:r>
-        <w:t xml:space="preserve"> </w:t>
-      </w:r>
-      <w:proofErr w:type="spellStart"/>
-      <w:r>
-        <w:t>во</w:t>
-      </w:r>
-      <w:proofErr w:type="spellEnd"/>
-      <w:r>
-        <w:t xml:space="preserve"> </w:t>
-      </w:r>
-      <w:proofErr w:type="spellStart"/>
-      <w:r>
-        <w:t>посебен</w:t>
-      </w:r>
-      <w:proofErr w:type="spellEnd"/>
-      <w:r>
-        <w:t xml:space="preserve"> </w:t>
-      </w:r>
-      <w:proofErr w:type="spellStart"/>
-      <w:r>
-        <w:t>дел</w:t>
-      </w:r>
-      <w:proofErr w:type="spellEnd"/>
-      <w:r>
-        <w:t xml:space="preserve"> </w:t>
-      </w:r>
-      <w:proofErr w:type="spellStart"/>
-      <w:r>
-        <w:t>наречен</w:t>
-      </w:r>
-      <w:proofErr w:type="spellEnd"/>
-      <w:r>
-        <w:t xml:space="preserve"> </w:t>
+      <w:r>
+        <w:t xml:space="preserve">Кратки кодови може да стојат во самиот тек на текстот. Ако кодовите се подолги, може да се додадат истите во посебен дел наречен </w:t>
       </w:r>
       <w:r>
         <w:rPr>
@@ -11026,143 +7115,7 @@
         <w:t>Прилози</w:t>
       </w:r>
       <w:r>
-        <w:t xml:space="preserve">. </w:t>
-      </w:r>
-      <w:proofErr w:type="spellStart"/>
-      <w:r>
-        <w:t>Ако</w:t>
-      </w:r>
-      <w:proofErr w:type="spellEnd"/>
-      <w:r>
-        <w:t xml:space="preserve"> </w:t>
-      </w:r>
-      <w:proofErr w:type="spellStart"/>
-      <w:r>
-        <w:t>кодовите</w:t>
-      </w:r>
-      <w:proofErr w:type="spellEnd"/>
-      <w:r>
-        <w:t xml:space="preserve"> </w:t>
-      </w:r>
-      <w:proofErr w:type="spellStart"/>
-      <w:r>
-        <w:t>се</w:t>
-      </w:r>
-      <w:proofErr w:type="spellEnd"/>
-      <w:r>
-        <w:t xml:space="preserve"> </w:t>
-      </w:r>
-      <w:proofErr w:type="spellStart"/>
-      <w:r>
-        <w:t>поставени</w:t>
-      </w:r>
-      <w:proofErr w:type="spellEnd"/>
-      <w:r>
-        <w:t xml:space="preserve"> </w:t>
-      </w:r>
-      <w:proofErr w:type="spellStart"/>
-      <w:r>
-        <w:t>на</w:t>
-      </w:r>
-      <w:proofErr w:type="spellEnd"/>
-      <w:r>
-        <w:t xml:space="preserve"> </w:t>
-      </w:r>
-      <w:proofErr w:type="spellStart"/>
-      <w:r>
-        <w:t>јавно</w:t>
-      </w:r>
-      <w:proofErr w:type="spellEnd"/>
-      <w:r>
-        <w:t xml:space="preserve"> </w:t>
-      </w:r>
-      <w:proofErr w:type="spellStart"/>
-      <w:r>
-        <w:t>достапен</w:t>
-      </w:r>
-      <w:proofErr w:type="spellEnd"/>
-      <w:r>
-        <w:t xml:space="preserve"> </w:t>
-      </w:r>
-      <w:proofErr w:type="spellStart"/>
-      <w:r>
-        <w:t>репозиториум</w:t>
-      </w:r>
-      <w:proofErr w:type="spellEnd"/>
-      <w:r>
-        <w:t xml:space="preserve">, </w:t>
-      </w:r>
-      <w:proofErr w:type="spellStart"/>
-      <w:r>
-        <w:t>може</w:t>
-      </w:r>
-      <w:proofErr w:type="spellEnd"/>
-      <w:r>
-        <w:t xml:space="preserve"> </w:t>
-      </w:r>
-      <w:proofErr w:type="spellStart"/>
-      <w:r>
-        <w:t>да</w:t>
-      </w:r>
-      <w:proofErr w:type="spellEnd"/>
-      <w:r>
-        <w:t xml:space="preserve"> </w:t>
-      </w:r>
-      <w:proofErr w:type="spellStart"/>
-      <w:r>
-        <w:t>се</w:t>
-      </w:r>
-      <w:proofErr w:type="spellEnd"/>
-      <w:r>
-        <w:t xml:space="preserve"> </w:t>
-      </w:r>
-      <w:proofErr w:type="spellStart"/>
-      <w:r>
-        <w:t>додаде</w:t>
-      </w:r>
-      <w:proofErr w:type="spellEnd"/>
-      <w:r>
-        <w:t xml:space="preserve"> </w:t>
-      </w:r>
-      <w:proofErr w:type="spellStart"/>
-      <w:r>
-        <w:t>линк</w:t>
-      </w:r>
-      <w:proofErr w:type="spellEnd"/>
-      <w:r>
-        <w:t xml:space="preserve"> </w:t>
-      </w:r>
-      <w:proofErr w:type="spellStart"/>
-      <w:r>
-        <w:t>или</w:t>
-      </w:r>
-      <w:proofErr w:type="spellEnd"/>
-      <w:r>
-        <w:t xml:space="preserve"> </w:t>
-      </w:r>
-      <w:proofErr w:type="spellStart"/>
-      <w:r>
-        <w:t>референца</w:t>
-      </w:r>
-      <w:proofErr w:type="spellEnd"/>
-      <w:r>
-        <w:t xml:space="preserve"> </w:t>
-      </w:r>
-      <w:proofErr w:type="spellStart"/>
-      <w:r>
-        <w:t>кон</w:t>
-      </w:r>
-      <w:proofErr w:type="spellEnd"/>
-      <w:r>
-        <w:t xml:space="preserve"> </w:t>
-      </w:r>
-      <w:proofErr w:type="spellStart"/>
-      <w:r>
-        <w:t>истиот</w:t>
-      </w:r>
-      <w:proofErr w:type="spellEnd"/>
-      <w:r>
-        <w:t>.</w:t>
+        <w:t>. Ако кодовите се поставени на јавно достапен репозиториум, може да се додаде линк или референца кон истиот.</w:t>
       </w:r>
     </w:p>
     <w:p>
@@ -11186,373 +7139,14 @@
       <w:r>
         <w:tab/>
       </w:r>
-      <w:proofErr w:type="spellStart"/>
-      <w:r>
-        <w:t>Тука</w:t>
-      </w:r>
-      <w:proofErr w:type="spellEnd"/>
+      <w:r>
+        <w:t>Тука се дискутираат добиените резултати. Користењето на вештачка</w:t>
+      </w:r>
       <w:r>
         <w:t xml:space="preserve"> </w:t>
       </w:r>
-      <w:proofErr w:type="spellStart"/>
-      <w:r>
-        <w:t>се</w:t>
-      </w:r>
-      <w:proofErr w:type="spellEnd"/>
-      <w:r>
-        <w:t xml:space="preserve"> </w:t>
-      </w:r>
-      <w:proofErr w:type="spellStart"/>
-      <w:r>
-        <w:t>дискутираат</w:t>
-      </w:r>
-      <w:proofErr w:type="spellEnd"/>
-      <w:r>
-        <w:t xml:space="preserve"> </w:t>
-      </w:r>
-      <w:proofErr w:type="spellStart"/>
-      <w:r>
-        <w:t>добиените</w:t>
-      </w:r>
-      <w:proofErr w:type="spellEnd"/>
-      <w:r>
-        <w:t xml:space="preserve"> </w:t>
-      </w:r>
-      <w:proofErr w:type="spellStart"/>
-      <w:r>
-        <w:t>резултати</w:t>
-      </w:r>
-      <w:proofErr w:type="spellEnd"/>
-      <w:r>
-        <w:t xml:space="preserve">. </w:t>
-      </w:r>
-      <w:proofErr w:type="spellStart"/>
-      <w:r>
-        <w:t>Користењето</w:t>
-      </w:r>
-      <w:proofErr w:type="spellEnd"/>
-      <w:r>
-        <w:t xml:space="preserve"> </w:t>
-      </w:r>
-      <w:proofErr w:type="spellStart"/>
-      <w:r>
-        <w:t>на</w:t>
-      </w:r>
-      <w:proofErr w:type="spellEnd"/>
-      <w:r>
-        <w:t xml:space="preserve"> </w:t>
-      </w:r>
-      <w:proofErr w:type="spellStart"/>
-      <w:r>
-        <w:t>вештачка</w:t>
-      </w:r>
-      <w:proofErr w:type="spellEnd"/>
-      <w:r>
-        <w:t xml:space="preserve"> </w:t>
-      </w:r>
-      <w:proofErr w:type="spellStart"/>
-      <w:r>
-        <w:t>интелигенција</w:t>
-      </w:r>
-      <w:proofErr w:type="spellEnd"/>
-      <w:r>
-        <w:t xml:space="preserve"> </w:t>
-      </w:r>
-      <w:proofErr w:type="spellStart"/>
-      <w:r>
-        <w:t>за</w:t>
-      </w:r>
-      <w:proofErr w:type="spellEnd"/>
-      <w:r>
-        <w:t xml:space="preserve"> </w:t>
-      </w:r>
-      <w:proofErr w:type="spellStart"/>
-      <w:r>
-        <w:t>пишување</w:t>
-      </w:r>
-      <w:proofErr w:type="spellEnd"/>
-      <w:r>
-        <w:t xml:space="preserve"> </w:t>
-      </w:r>
-      <w:proofErr w:type="spellStart"/>
-      <w:r>
-        <w:t>или</w:t>
-      </w:r>
-      <w:proofErr w:type="spellEnd"/>
-      <w:r>
-        <w:t xml:space="preserve"> </w:t>
-      </w:r>
-      <w:proofErr w:type="spellStart"/>
-      <w:r>
-        <w:t>значително</w:t>
-      </w:r>
-      <w:proofErr w:type="spellEnd"/>
-      <w:r>
-        <w:t xml:space="preserve"> </w:t>
-      </w:r>
-      <w:proofErr w:type="spellStart"/>
-      <w:r>
-        <w:t>помагање</w:t>
-      </w:r>
-      <w:proofErr w:type="spellEnd"/>
-      <w:r>
-        <w:t xml:space="preserve"> </w:t>
-      </w:r>
-      <w:proofErr w:type="spellStart"/>
-      <w:r>
-        <w:t>при</w:t>
-      </w:r>
-      <w:proofErr w:type="spellEnd"/>
-      <w:r>
-        <w:t xml:space="preserve"> </w:t>
-      </w:r>
-      <w:proofErr w:type="spellStart"/>
-      <w:r>
-        <w:t>пишувањето</w:t>
-      </w:r>
-      <w:proofErr w:type="spellEnd"/>
-      <w:r>
-        <w:t xml:space="preserve"> </w:t>
-      </w:r>
-      <w:proofErr w:type="spellStart"/>
-      <w:r>
-        <w:t>на</w:t>
-      </w:r>
-      <w:proofErr w:type="spellEnd"/>
-      <w:r>
-        <w:t xml:space="preserve"> </w:t>
-      </w:r>
-      <w:proofErr w:type="spellStart"/>
-      <w:r>
-        <w:t>дипломската</w:t>
-      </w:r>
-      <w:proofErr w:type="spellEnd"/>
-      <w:r>
-        <w:t xml:space="preserve"> </w:t>
-      </w:r>
-      <w:proofErr w:type="spellStart"/>
-      <w:r>
-        <w:t>работа</w:t>
-      </w:r>
-      <w:proofErr w:type="spellEnd"/>
-      <w:r>
-        <w:t xml:space="preserve"> е </w:t>
-      </w:r>
-      <w:proofErr w:type="spellStart"/>
-      <w:r>
-        <w:t>строго</w:t>
-      </w:r>
-      <w:proofErr w:type="spellEnd"/>
-      <w:r>
-        <w:t xml:space="preserve"> </w:t>
-      </w:r>
-      <w:proofErr w:type="spellStart"/>
-      <w:r>
-        <w:t>забрането</w:t>
-      </w:r>
-      <w:proofErr w:type="spellEnd"/>
-      <w:r>
-        <w:t xml:space="preserve">. </w:t>
-      </w:r>
-      <w:proofErr w:type="spellStart"/>
-      <w:r>
-        <w:t>Студентите</w:t>
-      </w:r>
-      <w:proofErr w:type="spellEnd"/>
-      <w:r>
-        <w:t xml:space="preserve"> </w:t>
-      </w:r>
-      <w:proofErr w:type="spellStart"/>
-      <w:r>
-        <w:t>мора</w:t>
-      </w:r>
-      <w:proofErr w:type="spellEnd"/>
-      <w:r>
-        <w:t xml:space="preserve"> </w:t>
-      </w:r>
-      <w:proofErr w:type="spellStart"/>
-      <w:r>
-        <w:t>да</w:t>
-      </w:r>
-      <w:proofErr w:type="spellEnd"/>
-      <w:r>
-        <w:t xml:space="preserve"> </w:t>
-      </w:r>
-      <w:proofErr w:type="spellStart"/>
-      <w:r>
-        <w:t>се</w:t>
-      </w:r>
-      <w:proofErr w:type="spellEnd"/>
-      <w:r>
-        <w:t xml:space="preserve"> </w:t>
-      </w:r>
-      <w:proofErr w:type="spellStart"/>
-      <w:r>
-        <w:t>осигураат</w:t>
-      </w:r>
-      <w:proofErr w:type="spellEnd"/>
-      <w:r>
-        <w:t xml:space="preserve"> </w:t>
-      </w:r>
-      <w:proofErr w:type="spellStart"/>
-      <w:r>
-        <w:t>дека</w:t>
-      </w:r>
-      <w:proofErr w:type="spellEnd"/>
-      <w:r>
-        <w:t xml:space="preserve"> </w:t>
-      </w:r>
-      <w:proofErr w:type="spellStart"/>
-      <w:r>
-        <w:t>сета</w:t>
-      </w:r>
-      <w:proofErr w:type="spellEnd"/>
-      <w:r>
-        <w:t xml:space="preserve"> </w:t>
-      </w:r>
-      <w:proofErr w:type="spellStart"/>
-      <w:r>
-        <w:t>работа</w:t>
-      </w:r>
-      <w:proofErr w:type="spellEnd"/>
-      <w:r>
-        <w:t xml:space="preserve"> </w:t>
-      </w:r>
-      <w:proofErr w:type="spellStart"/>
-      <w:r>
-        <w:t>што</w:t>
-      </w:r>
-      <w:proofErr w:type="spellEnd"/>
-      <w:r>
-        <w:t xml:space="preserve"> </w:t>
-      </w:r>
-      <w:proofErr w:type="spellStart"/>
-      <w:r>
-        <w:t>ја</w:t>
-      </w:r>
-      <w:proofErr w:type="spellEnd"/>
-      <w:r>
-        <w:t xml:space="preserve"> </w:t>
-      </w:r>
-      <w:proofErr w:type="spellStart"/>
-      <w:r>
-        <w:t>поднесуваат</w:t>
-      </w:r>
-      <w:proofErr w:type="spellEnd"/>
-      <w:r>
-        <w:t xml:space="preserve"> е </w:t>
-      </w:r>
-      <w:proofErr w:type="spellStart"/>
-      <w:r>
-        <w:t>нивна</w:t>
-      </w:r>
-      <w:proofErr w:type="spellEnd"/>
-      <w:r>
-        <w:t xml:space="preserve"> и </w:t>
-      </w:r>
-      <w:proofErr w:type="spellStart"/>
-      <w:r>
-        <w:t>дека</w:t>
-      </w:r>
-      <w:proofErr w:type="spellEnd"/>
-      <w:r>
-        <w:t xml:space="preserve"> </w:t>
-      </w:r>
-      <w:proofErr w:type="spellStart"/>
-      <w:r>
-        <w:t>сите</w:t>
-      </w:r>
-      <w:proofErr w:type="spellEnd"/>
-      <w:r>
-        <w:t xml:space="preserve"> </w:t>
-      </w:r>
-      <w:proofErr w:type="spellStart"/>
-      <w:r>
-        <w:t>извори</w:t>
-      </w:r>
-      <w:proofErr w:type="spellEnd"/>
-      <w:r>
-        <w:t xml:space="preserve">, </w:t>
-      </w:r>
-      <w:proofErr w:type="spellStart"/>
-      <w:r>
-        <w:t>идеи</w:t>
-      </w:r>
-      <w:proofErr w:type="spellEnd"/>
-      <w:r>
-        <w:t xml:space="preserve"> </w:t>
-      </w:r>
-      <w:proofErr w:type="spellStart"/>
-      <w:r>
-        <w:t>или</w:t>
-      </w:r>
-      <w:proofErr w:type="spellEnd"/>
-      <w:r>
-        <w:t xml:space="preserve"> </w:t>
-      </w:r>
-      <w:proofErr w:type="spellStart"/>
-      <w:r>
-        <w:t>содржини</w:t>
-      </w:r>
-      <w:proofErr w:type="spellEnd"/>
-      <w:r>
-        <w:t xml:space="preserve"> </w:t>
-      </w:r>
-      <w:proofErr w:type="spellStart"/>
-      <w:r>
-        <w:t>што</w:t>
-      </w:r>
-      <w:proofErr w:type="spellEnd"/>
-      <w:r>
-        <w:t xml:space="preserve"> </w:t>
-      </w:r>
-      <w:proofErr w:type="spellStart"/>
-      <w:r>
-        <w:t>не</w:t>
-      </w:r>
-      <w:proofErr w:type="spellEnd"/>
-      <w:r>
-        <w:t xml:space="preserve"> </w:t>
-      </w:r>
-      <w:proofErr w:type="spellStart"/>
-      <w:r>
-        <w:t>се</w:t>
-      </w:r>
-      <w:proofErr w:type="spellEnd"/>
-      <w:r>
-        <w:t xml:space="preserve"> </w:t>
-      </w:r>
-      <w:proofErr w:type="spellStart"/>
-      <w:r>
-        <w:t>нивни</w:t>
-      </w:r>
-      <w:proofErr w:type="spellEnd"/>
-      <w:r>
-        <w:t xml:space="preserve"> </w:t>
-      </w:r>
-      <w:proofErr w:type="spellStart"/>
-      <w:r>
-        <w:t>се</w:t>
-      </w:r>
-      <w:proofErr w:type="spellEnd"/>
-      <w:r>
-        <w:t xml:space="preserve"> </w:t>
-      </w:r>
-      <w:proofErr w:type="spellStart"/>
-      <w:r>
-        <w:t>соодветно</w:t>
-      </w:r>
-      <w:proofErr w:type="spellEnd"/>
-      <w:r>
-        <w:t xml:space="preserve"> </w:t>
-      </w:r>
-      <w:proofErr w:type="spellStart"/>
-      <w:r>
-        <w:t>цитирани</w:t>
-      </w:r>
-      <w:proofErr w:type="spellEnd"/>
-      <w:r>
-        <w:t>.</w:t>
+      <w:r>
+        <w:t>интелигенција за пишување или значително помагање при пишувањето на дипломската работа е строго забрането. Студентите мора да се осигураат дека сета работа што ја поднесуваат е нивна и дека сите извори, идеи или содржини што не се нивни се соодветно цитирани.</w:t>
       </w:r>
     </w:p>
     <w:p>
@@ -11688,6 +7282,7 @@
                       <w:rPr>
                         <w:noProof/>
                       </w:rPr>
+                      <w:lastRenderedPageBreak/>
                       <w:t xml:space="preserve">[1] </w:t>
                     </w:r>
                   </w:p>
@@ -11807,7 +7402,7 @@
       </w:sdtContent>
     </w:sdt>
     <w:sectPr>
-      <w:footerReference w:type="default" r:id="rId18"/>
+      <w:footerReference w:type="default" r:id="rId19"/>
       <w:pgSz w:w="11906" w:h="16838" w:code="9"/>
       <w:pgMar w:top="1418" w:right="1418" w:bottom="1985" w:left="1418" w:header="720" w:footer="720" w:gutter="0"/>
       <w:pgNumType w:start="1"/>

--- a/Documents/171025 - Diplomska Rabota.docx
+++ b/Documents/171025 - Diplomska Rabota.docx
@@ -116,7 +116,7 @@
           </mc:Choice>
           <mc:Fallback>
             <w:pict>
-              <v:group w14:anchorId="2FB6BB38" id="Group 3" o:spid="_x0000_s1026" style="position:absolute;margin-left:0;margin-top:0;width:171.2pt;height:85pt;z-index:251662336;mso-position-horizontal:center;mso-position-horizontal-relative:margin" coordsize="21740,10795" o:gfxdata="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">
+              <v:group w14:anchorId="37170CA8" id="Group 3" o:spid="_x0000_s1026" style="position:absolute;margin-left:0;margin-top:0;width:171.2pt;height:85pt;z-index:251662336;mso-position-horizontal:center;mso-position-horizontal-relative:margin" coordsize="21740,10795" o:gfxdata="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">
                 <v:shapetype id="_x0000_t75" coordsize="21600,21600" o:spt="75" o:preferrelative="t" path="m@4@5l@4@11@9@11@9@5xe" filled="f" stroked="f">
                   <v:stroke joinstyle="miter"/>
                   <v:formulas>
@@ -274,15 +274,15 @@
         <mc:AlternateContent>
           <mc:Choice Requires="wps">
             <w:drawing>
-              <wp:anchor distT="0" distB="0" distL="114300" distR="114300" simplePos="0" relativeHeight="251658240" behindDoc="0" locked="1" layoutInCell="1" allowOverlap="1" wp14:anchorId="5A6E5003" wp14:editId="67E54893">
+              <wp:anchor distT="0" distB="0" distL="114300" distR="114300" simplePos="0" relativeHeight="251658240" behindDoc="0" locked="1" layoutInCell="1" allowOverlap="1" wp14:anchorId="5A6E5003" wp14:editId="513D389B">
                 <wp:simplePos x="0" y="0"/>
                 <wp:positionH relativeFrom="margin">
-                  <wp:posOffset>72390</wp:posOffset>
+                  <wp:align>center</wp:align>
                 </wp:positionH>
                 <wp:positionV relativeFrom="margin">
-                  <wp:posOffset>3286125</wp:posOffset>
+                  <wp:posOffset>3313430</wp:posOffset>
                 </wp:positionV>
-                <wp:extent cx="5586730" cy="3145155"/>
+                <wp:extent cx="5021580" cy="3893820"/>
                 <wp:effectExtent l="0" t="0" r="0" b="0"/>
                 <wp:wrapSquare wrapText="bothSides"/>
                 <wp:docPr id="383457710" name="Text Box 2"/>
@@ -294,7 +294,7 @@
                       <wps:spPr>
                         <a:xfrm>
                           <a:off x="0" y="0"/>
-                          <a:ext cx="5586730" cy="3145155"/>
+                          <a:ext cx="5021580" cy="3893820"/>
                         </a:xfrm>
                         <a:prstGeom prst="rect">
                           <a:avLst/>
@@ -312,19 +312,232 @@
                               <w:jc w:val="center"/>
                               <w:rPr>
                                 <w:rFonts w:ascii="Times New Roman" w:hAnsi="Times New Roman" w:cs="Times New Roman"/>
+                                <w:b/>
+                                <w:bCs/>
                                 <w:sz w:val="48"/>
                                 <w:szCs w:val="48"/>
                               </w:rPr>
                             </w:pPr>
+                            <w:proofErr w:type="spellStart"/>
                             <w:r>
                               <w:rPr>
                                 <w:rFonts w:ascii="Times New Roman" w:hAnsi="Times New Roman" w:cs="Times New Roman"/>
+                                <w:b/>
+                                <w:bCs/>
                                 <w:sz w:val="48"/>
                                 <w:szCs w:val="48"/>
                               </w:rPr>
-                              <w:t>Апликација за резервација на место во канцеларија - употреба на .NET и React</w:t>
+                              <w:t>Апликација</w:t>
+                            </w:r>
+                            <w:proofErr w:type="spellEnd"/>
+                            <w:r>
+                              <w:rPr>
+                                <w:rFonts w:ascii="Times New Roman" w:hAnsi="Times New Roman" w:cs="Times New Roman"/>
+                                <w:b/>
+                                <w:bCs/>
+                                <w:sz w:val="48"/>
+                                <w:szCs w:val="48"/>
+                              </w:rPr>
+                              <w:t xml:space="preserve"> </w:t>
+                            </w:r>
+                            <w:proofErr w:type="spellStart"/>
+                            <w:r>
+                              <w:rPr>
+                                <w:rFonts w:ascii="Times New Roman" w:hAnsi="Times New Roman" w:cs="Times New Roman"/>
+                                <w:b/>
+                                <w:bCs/>
+                                <w:sz w:val="48"/>
+                                <w:szCs w:val="48"/>
+                              </w:rPr>
+                              <w:t>за</w:t>
+                            </w:r>
+                            <w:proofErr w:type="spellEnd"/>
+                            <w:r>
+                              <w:rPr>
+                                <w:rFonts w:ascii="Times New Roman" w:hAnsi="Times New Roman" w:cs="Times New Roman"/>
+                                <w:b/>
+                                <w:bCs/>
+                                <w:sz w:val="48"/>
+                                <w:szCs w:val="48"/>
+                              </w:rPr>
+                              <w:t xml:space="preserve"> </w:t>
+                            </w:r>
+                            <w:proofErr w:type="spellStart"/>
+                            <w:r>
+                              <w:rPr>
+                                <w:rFonts w:ascii="Times New Roman" w:hAnsi="Times New Roman" w:cs="Times New Roman"/>
+                                <w:b/>
+                                <w:bCs/>
+                                <w:sz w:val="48"/>
+                                <w:szCs w:val="48"/>
+                              </w:rPr>
+                              <w:t>резервација</w:t>
+                            </w:r>
+                            <w:proofErr w:type="spellEnd"/>
+                            <w:r>
+                              <w:rPr>
+                                <w:rFonts w:ascii="Times New Roman" w:hAnsi="Times New Roman" w:cs="Times New Roman"/>
+                                <w:b/>
+                                <w:bCs/>
+                                <w:sz w:val="48"/>
+                                <w:szCs w:val="48"/>
+                              </w:rPr>
+                              <w:t xml:space="preserve"> </w:t>
+                            </w:r>
+                            <w:proofErr w:type="spellStart"/>
+                            <w:r>
+                              <w:rPr>
+                                <w:rFonts w:ascii="Times New Roman" w:hAnsi="Times New Roman" w:cs="Times New Roman"/>
+                                <w:b/>
+                                <w:bCs/>
+                                <w:sz w:val="48"/>
+                                <w:szCs w:val="48"/>
+                              </w:rPr>
+                              <w:t>на</w:t>
+                            </w:r>
+                            <w:proofErr w:type="spellEnd"/>
+                            <w:r>
+                              <w:rPr>
+                                <w:rFonts w:ascii="Times New Roman" w:hAnsi="Times New Roman" w:cs="Times New Roman"/>
+                                <w:b/>
+                                <w:bCs/>
+                                <w:sz w:val="48"/>
+                                <w:szCs w:val="48"/>
+                              </w:rPr>
+                              <w:t xml:space="preserve"> </w:t>
+                            </w:r>
+                            <w:proofErr w:type="spellStart"/>
+                            <w:r>
+                              <w:rPr>
+                                <w:rFonts w:ascii="Times New Roman" w:hAnsi="Times New Roman" w:cs="Times New Roman"/>
+                                <w:b/>
+                                <w:bCs/>
+                                <w:sz w:val="48"/>
+                                <w:szCs w:val="48"/>
+                              </w:rPr>
+                              <w:t>место</w:t>
+                            </w:r>
+                            <w:proofErr w:type="spellEnd"/>
+                            <w:r>
+                              <w:rPr>
+                                <w:rFonts w:ascii="Times New Roman" w:hAnsi="Times New Roman" w:cs="Times New Roman"/>
+                                <w:b/>
+                                <w:bCs/>
+                                <w:sz w:val="48"/>
+                                <w:szCs w:val="48"/>
+                              </w:rPr>
+                              <w:t xml:space="preserve"> </w:t>
+                            </w:r>
+                            <w:proofErr w:type="spellStart"/>
+                            <w:r>
+                              <w:rPr>
+                                <w:rFonts w:ascii="Times New Roman" w:hAnsi="Times New Roman" w:cs="Times New Roman"/>
+                                <w:b/>
+                                <w:bCs/>
+                                <w:sz w:val="48"/>
+                                <w:szCs w:val="48"/>
+                              </w:rPr>
+                              <w:t>во</w:t>
+                            </w:r>
+                            <w:proofErr w:type="spellEnd"/>
+                            <w:r>
+                              <w:rPr>
+                                <w:rFonts w:ascii="Times New Roman" w:hAnsi="Times New Roman" w:cs="Times New Roman"/>
+                                <w:b/>
+                                <w:bCs/>
+                                <w:sz w:val="48"/>
+                                <w:szCs w:val="48"/>
+                              </w:rPr>
+                              <w:t xml:space="preserve"> </w:t>
+                            </w:r>
+                            <w:proofErr w:type="spellStart"/>
+                            <w:r>
+                              <w:rPr>
+                                <w:rFonts w:ascii="Times New Roman" w:hAnsi="Times New Roman" w:cs="Times New Roman"/>
+                                <w:b/>
+                                <w:bCs/>
+                                <w:sz w:val="48"/>
+                                <w:szCs w:val="48"/>
+                              </w:rPr>
+                              <w:t>канцеларија</w:t>
+                            </w:r>
+                            <w:proofErr w:type="spellEnd"/>
+                            <w:r>
+                              <w:rPr>
+                                <w:rFonts w:ascii="Times New Roman" w:hAnsi="Times New Roman" w:cs="Times New Roman"/>
+                                <w:b/>
+                                <w:bCs/>
+                                <w:sz w:val="48"/>
+                                <w:szCs w:val="48"/>
+                              </w:rPr>
+                              <w:t xml:space="preserve"> - </w:t>
+                            </w:r>
+                            <w:proofErr w:type="spellStart"/>
+                            <w:r>
+                              <w:rPr>
+                                <w:rFonts w:ascii="Times New Roman" w:hAnsi="Times New Roman" w:cs="Times New Roman"/>
+                                <w:b/>
+                                <w:bCs/>
+                                <w:sz w:val="48"/>
+                                <w:szCs w:val="48"/>
+                              </w:rPr>
+                              <w:t>употреба</w:t>
+                            </w:r>
+                            <w:proofErr w:type="spellEnd"/>
+                            <w:r>
+                              <w:rPr>
+                                <w:rFonts w:ascii="Times New Roman" w:hAnsi="Times New Roman" w:cs="Times New Roman"/>
+                                <w:b/>
+                                <w:bCs/>
+                                <w:sz w:val="48"/>
+                                <w:szCs w:val="48"/>
+                              </w:rPr>
+                              <w:t xml:space="preserve"> </w:t>
+                            </w:r>
+                            <w:proofErr w:type="spellStart"/>
+                            <w:r>
+                              <w:rPr>
+                                <w:rFonts w:ascii="Times New Roman" w:hAnsi="Times New Roman" w:cs="Times New Roman"/>
+                                <w:b/>
+                                <w:bCs/>
+                                <w:sz w:val="48"/>
+                                <w:szCs w:val="48"/>
+                              </w:rPr>
+                              <w:t>на</w:t>
+                            </w:r>
+                            <w:proofErr w:type="spellEnd"/>
+                            <w:r>
+                              <w:rPr>
+                                <w:rFonts w:ascii="Times New Roman" w:hAnsi="Times New Roman" w:cs="Times New Roman"/>
+                                <w:b/>
+                                <w:bCs/>
+                                <w:sz w:val="48"/>
+                                <w:szCs w:val="48"/>
+                              </w:rPr>
+                              <w:t xml:space="preserve"> </w:t>
+                            </w:r>
+                            <w:r>
+                              <w:rPr>
+                                <w:rFonts w:ascii="Times New Roman" w:hAnsi="Times New Roman" w:cs="Times New Roman"/>
+                                <w:b/>
+                                <w:bCs/>
+                                <w:sz w:val="48"/>
+                                <w:szCs w:val="48"/>
+                              </w:rPr>
+                              <w:br/>
+                            </w:r>
+                            <w:r>
+                              <w:rPr>
+                                <w:rFonts w:ascii="Times New Roman" w:hAnsi="Times New Roman" w:cs="Times New Roman"/>
+                                <w:b/>
+                                <w:bCs/>
+                                <w:sz w:val="48"/>
+                                <w:szCs w:val="48"/>
+                              </w:rPr>
+                              <w:t>.NET и React</w:t>
                             </w:r>
                           </w:p>
+                          <w:p/>
                         </w:txbxContent>
                       </wps:txbx>
                       <wps:bodyPr rot="0" spcFirstLastPara="0" vertOverflow="overflow" horzOverflow="overflow" vert="horz" wrap="square" lIns="91440" tIns="45720" rIns="91440" bIns="45720" numCol="1" spcCol="0" rtlCol="0" fromWordArt="0" anchor="ctr" anchorCtr="0" forceAA="0" compatLnSpc="1">
@@ -351,7 +564,7 @@
                 <v:stroke joinstyle="miter"/>
                 <v:path gradientshapeok="t" o:connecttype="rect"/>
               </v:shapetype>
-              <v:shape id="Text Box 2" o:spid="_x0000_s1026" type="#_x0000_t202" style="position:absolute;left:0;text-align:left;margin-left:5.7pt;margin-top:258.75pt;width:439.9pt;height:247.65pt;z-index:251658240;visibility:visible;mso-wrap-style:square;mso-width-percent:0;mso-height-percent:0;mso-wrap-distance-left:9pt;mso-wrap-distance-top:0;mso-wrap-distance-right:9pt;mso-wrap-distance-bottom:0;mso-position-horizontal:absolute;mso-position-horizontal-relative:margin;mso-position-vertical:absolute;mso-position-vertical-relative:margin;mso-width-percent:0;mso-height-percent:0;mso-width-relative:margin;mso-height-relative:margin;v-text-anchor:middle" o:gfxdata="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" filled="f" stroked="f" strokeweight=".5pt">
+              <v:shape id="Text Box 2" o:spid="_x0000_s1026" type="#_x0000_t202" style="position:absolute;left:0;text-align:left;margin-left:0;margin-top:260.9pt;width:395.4pt;height:306.6pt;z-index:251658240;visibility:visible;mso-wrap-style:square;mso-width-percent:0;mso-height-percent:0;mso-wrap-distance-left:9pt;mso-wrap-distance-top:0;mso-wrap-distance-right:9pt;mso-wrap-distance-bottom:0;mso-position-horizontal:center;mso-position-horizontal-relative:margin;mso-position-vertical:absolute;mso-position-vertical-relative:margin;mso-width-percent:0;mso-height-percent:0;mso-width-relative:margin;mso-height-relative:margin;v-text-anchor:middle" o:gfxdata="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" filled="f" stroked="f" strokeweight=".5pt">
                 <v:textbox>
                   <w:txbxContent>
                     <w:p>
@@ -360,19 +573,232 @@
                         <w:jc w:val="center"/>
                         <w:rPr>
                           <w:rFonts w:ascii="Times New Roman" w:hAnsi="Times New Roman" w:cs="Times New Roman"/>
+                          <w:b/>
+                          <w:bCs/>
                           <w:sz w:val="48"/>
                           <w:szCs w:val="48"/>
                         </w:rPr>
                       </w:pPr>
+                      <w:proofErr w:type="spellStart"/>
                       <w:r>
                         <w:rPr>
                           <w:rFonts w:ascii="Times New Roman" w:hAnsi="Times New Roman" w:cs="Times New Roman"/>
+                          <w:b/>
+                          <w:bCs/>
                           <w:sz w:val="48"/>
                           <w:szCs w:val="48"/>
                         </w:rPr>
-                        <w:t>Апликација за резервација на место во канцеларија - употреба на .NET и React</w:t>
+                        <w:t>Апликација</w:t>
+                      </w:r>
+                      <w:proofErr w:type="spellEnd"/>
+                      <w:r>
+                        <w:rPr>
+                          <w:rFonts w:ascii="Times New Roman" w:hAnsi="Times New Roman" w:cs="Times New Roman"/>
+                          <w:b/>
+                          <w:bCs/>
+                          <w:sz w:val="48"/>
+                          <w:szCs w:val="48"/>
+                        </w:rPr>
+                        <w:t xml:space="preserve"> </w:t>
+                      </w:r>
+                      <w:proofErr w:type="spellStart"/>
+                      <w:r>
+                        <w:rPr>
+                          <w:rFonts w:ascii="Times New Roman" w:hAnsi="Times New Roman" w:cs="Times New Roman"/>
+                          <w:b/>
+                          <w:bCs/>
+                          <w:sz w:val="48"/>
+                          <w:szCs w:val="48"/>
+                        </w:rPr>
+                        <w:t>за</w:t>
+                      </w:r>
+                      <w:proofErr w:type="spellEnd"/>
+                      <w:r>
+                        <w:rPr>
+                          <w:rFonts w:ascii="Times New Roman" w:hAnsi="Times New Roman" w:cs="Times New Roman"/>
+                          <w:b/>
+                          <w:bCs/>
+                          <w:sz w:val="48"/>
+                          <w:szCs w:val="48"/>
+                        </w:rPr>
+                        <w:t xml:space="preserve"> </w:t>
+                      </w:r>
+                      <w:proofErr w:type="spellStart"/>
+                      <w:r>
+                        <w:rPr>
+                          <w:rFonts w:ascii="Times New Roman" w:hAnsi="Times New Roman" w:cs="Times New Roman"/>
+                          <w:b/>
+                          <w:bCs/>
+                          <w:sz w:val="48"/>
+                          <w:szCs w:val="48"/>
+                        </w:rPr>
+                        <w:t>резервација</w:t>
+                      </w:r>
+                      <w:proofErr w:type="spellEnd"/>
+                      <w:r>
+                        <w:rPr>
+                          <w:rFonts w:ascii="Times New Roman" w:hAnsi="Times New Roman" w:cs="Times New Roman"/>
+                          <w:b/>
+                          <w:bCs/>
+                          <w:sz w:val="48"/>
+                          <w:szCs w:val="48"/>
+                        </w:rPr>
+                        <w:t xml:space="preserve"> </w:t>
+                      </w:r>
+                      <w:proofErr w:type="spellStart"/>
+                      <w:r>
+                        <w:rPr>
+                          <w:rFonts w:ascii="Times New Roman" w:hAnsi="Times New Roman" w:cs="Times New Roman"/>
+                          <w:b/>
+                          <w:bCs/>
+                          <w:sz w:val="48"/>
+                          <w:szCs w:val="48"/>
+                        </w:rPr>
+                        <w:t>на</w:t>
+                      </w:r>
+                      <w:proofErr w:type="spellEnd"/>
+                      <w:r>
+                        <w:rPr>
+                          <w:rFonts w:ascii="Times New Roman" w:hAnsi="Times New Roman" w:cs="Times New Roman"/>
+                          <w:b/>
+                          <w:bCs/>
+                          <w:sz w:val="48"/>
+                          <w:szCs w:val="48"/>
+                        </w:rPr>
+                        <w:t xml:space="preserve"> </w:t>
+                      </w:r>
+                      <w:proofErr w:type="spellStart"/>
+                      <w:r>
+                        <w:rPr>
+                          <w:rFonts w:ascii="Times New Roman" w:hAnsi="Times New Roman" w:cs="Times New Roman"/>
+                          <w:b/>
+                          <w:bCs/>
+                          <w:sz w:val="48"/>
+                          <w:szCs w:val="48"/>
+                        </w:rPr>
+                        <w:t>место</w:t>
+                      </w:r>
+                      <w:proofErr w:type="spellEnd"/>
+                      <w:r>
+                        <w:rPr>
+                          <w:rFonts w:ascii="Times New Roman" w:hAnsi="Times New Roman" w:cs="Times New Roman"/>
+                          <w:b/>
+                          <w:bCs/>
+                          <w:sz w:val="48"/>
+                          <w:szCs w:val="48"/>
+                        </w:rPr>
+                        <w:t xml:space="preserve"> </w:t>
+                      </w:r>
+                      <w:proofErr w:type="spellStart"/>
+                      <w:r>
+                        <w:rPr>
+                          <w:rFonts w:ascii="Times New Roman" w:hAnsi="Times New Roman" w:cs="Times New Roman"/>
+                          <w:b/>
+                          <w:bCs/>
+                          <w:sz w:val="48"/>
+                          <w:szCs w:val="48"/>
+                        </w:rPr>
+                        <w:t>во</w:t>
+                      </w:r>
+                      <w:proofErr w:type="spellEnd"/>
+                      <w:r>
+                        <w:rPr>
+                          <w:rFonts w:ascii="Times New Roman" w:hAnsi="Times New Roman" w:cs="Times New Roman"/>
+                          <w:b/>
+                          <w:bCs/>
+                          <w:sz w:val="48"/>
+                          <w:szCs w:val="48"/>
+                        </w:rPr>
+                        <w:t xml:space="preserve"> </w:t>
+                      </w:r>
+                      <w:proofErr w:type="spellStart"/>
+                      <w:r>
+                        <w:rPr>
+                          <w:rFonts w:ascii="Times New Roman" w:hAnsi="Times New Roman" w:cs="Times New Roman"/>
+                          <w:b/>
+                          <w:bCs/>
+                          <w:sz w:val="48"/>
+                          <w:szCs w:val="48"/>
+                        </w:rPr>
+                        <w:t>канцеларија</w:t>
+                      </w:r>
+                      <w:proofErr w:type="spellEnd"/>
+                      <w:r>
+                        <w:rPr>
+                          <w:rFonts w:ascii="Times New Roman" w:hAnsi="Times New Roman" w:cs="Times New Roman"/>
+                          <w:b/>
+                          <w:bCs/>
+                          <w:sz w:val="48"/>
+                          <w:szCs w:val="48"/>
+                        </w:rPr>
+                        <w:t xml:space="preserve"> - </w:t>
+                      </w:r>
+                      <w:proofErr w:type="spellStart"/>
+                      <w:r>
+                        <w:rPr>
+                          <w:rFonts w:ascii="Times New Roman" w:hAnsi="Times New Roman" w:cs="Times New Roman"/>
+                          <w:b/>
+                          <w:bCs/>
+                          <w:sz w:val="48"/>
+                          <w:szCs w:val="48"/>
+                        </w:rPr>
+                        <w:t>употреба</w:t>
+                      </w:r>
+                      <w:proofErr w:type="spellEnd"/>
+                      <w:r>
+                        <w:rPr>
+                          <w:rFonts w:ascii="Times New Roman" w:hAnsi="Times New Roman" w:cs="Times New Roman"/>
+                          <w:b/>
+                          <w:bCs/>
+                          <w:sz w:val="48"/>
+                          <w:szCs w:val="48"/>
+                        </w:rPr>
+                        <w:t xml:space="preserve"> </w:t>
+                      </w:r>
+                      <w:proofErr w:type="spellStart"/>
+                      <w:r>
+                        <w:rPr>
+                          <w:rFonts w:ascii="Times New Roman" w:hAnsi="Times New Roman" w:cs="Times New Roman"/>
+                          <w:b/>
+                          <w:bCs/>
+                          <w:sz w:val="48"/>
+                          <w:szCs w:val="48"/>
+                        </w:rPr>
+                        <w:t>на</w:t>
+                      </w:r>
+                      <w:proofErr w:type="spellEnd"/>
+                      <w:r>
+                        <w:rPr>
+                          <w:rFonts w:ascii="Times New Roman" w:hAnsi="Times New Roman" w:cs="Times New Roman"/>
+                          <w:b/>
+                          <w:bCs/>
+                          <w:sz w:val="48"/>
+                          <w:szCs w:val="48"/>
+                        </w:rPr>
+                        <w:t xml:space="preserve"> </w:t>
+                      </w:r>
+                      <w:r>
+                        <w:rPr>
+                          <w:rFonts w:ascii="Times New Roman" w:hAnsi="Times New Roman" w:cs="Times New Roman"/>
+                          <w:b/>
+                          <w:bCs/>
+                          <w:sz w:val="48"/>
+                          <w:szCs w:val="48"/>
+                        </w:rPr>
+                        <w:br/>
+                      </w:r>
+                      <w:r>
+                        <w:rPr>
+                          <w:rFonts w:ascii="Times New Roman" w:hAnsi="Times New Roman" w:cs="Times New Roman"/>
+                          <w:b/>
+                          <w:bCs/>
+                          <w:sz w:val="48"/>
+                          <w:szCs w:val="48"/>
+                        </w:rPr>
+                        <w:t>.NET и React</w:t>
                       </w:r>
                     </w:p>
+                    <w:p/>
                   </w:txbxContent>
                 </v:textbox>
                 <w10:wrap type="square" anchorx="margin" anchory="margin"/>
@@ -653,7 +1079,16 @@
         <w:rPr>
           <w:lang w:val="mk-MK"/>
         </w:rPr>
-        <w:t>Системот го користат 3 вида на корисници</w:t>
+        <w:t xml:space="preserve">Системот го користат </w:t>
+      </w:r>
+      <w:r>
+        <w:t>4</w:t>
+      </w:r>
+      <w:r>
+        <w:rPr>
+          <w:lang w:val="mk-MK"/>
+        </w:rPr>
+        <w:t xml:space="preserve"> вида на корисници</w:t>
       </w:r>
       <w:r>
         <w:t xml:space="preserve">: </w:t>
@@ -662,7 +1097,34 @@
         <w:rPr>
           <w:lang w:val="mk-MK"/>
         </w:rPr>
-        <w:t>Вработен, Менаџер и Регионален Менаџер. Вработениот има можност преку системот да избере ден кога ќе сака да работи од канцеларија и да посочи кои ресурси му се потребни (канцелариско биро, паркинг или конференциска сала)</w:t>
+        <w:t>Вработен, Менаџер</w:t>
+      </w:r>
+      <w:r>
+        <w:t xml:space="preserve"> </w:t>
+      </w:r>
+      <w:r>
+        <w:rPr>
+          <w:lang w:val="mk-MK"/>
+        </w:rPr>
+        <w:t>на оддел,</w:t>
+      </w:r>
+      <w:r>
+        <w:rPr>
+          <w:lang w:val="mk-MK"/>
+        </w:rPr>
+        <w:t xml:space="preserve"> Регионален Менаџер</w:t>
+      </w:r>
+      <w:r>
+        <w:rPr>
+          <w:lang w:val="mk-MK"/>
+        </w:rPr>
+        <w:t xml:space="preserve"> и Администратор</w:t>
+      </w:r>
+      <w:r>
+        <w:rPr>
+          <w:lang w:val="mk-MK"/>
+        </w:rPr>
+        <w:t>. Вработениот има можност преку системот да избере ден кога ќе сака да работи од канцеларија и да посочи кои ресурси му се потребни (канцелариско биро, паркинг или конференциска сала)</w:t>
       </w:r>
       <w:r>
         <w:rPr>
@@ -674,13 +1136,85 @@
         <w:rPr>
           <w:lang w:val="mk-MK"/>
         </w:rPr>
-        <w:t>. Менаџерот го одобрува или одбива барањето во зависност од слободните места кои ги има на располагање. Регионалниот менаџер може да додаде</w:t>
-      </w:r>
-      <w:r>
-        <w:rPr>
-          <w:lang w:val="mk-MK"/>
-        </w:rPr>
-        <w:t xml:space="preserve"> или отстрани нов вработен, да додаде оддел и да администрира со тоа кој има улога на Менаџер. Постои и улога на Администратор – која менаџира со целиот систем и ги има апсолутно сите пермисии за додавање, уредување и бришење во рамки на постоечките функционалности.</w:t>
+        <w:t>. Менаџерот</w:t>
+      </w:r>
+      <w:r>
+        <w:rPr>
+          <w:lang w:val="mk-MK"/>
+        </w:rPr>
+        <w:t xml:space="preserve"> има преглед од сите барања во неговиот оддел и има за задача да</w:t>
+      </w:r>
+      <w:r>
+        <w:rPr>
+          <w:lang w:val="mk-MK"/>
+        </w:rPr>
+        <w:t xml:space="preserve"> го одобр</w:t>
+      </w:r>
+      <w:r>
+        <w:rPr>
+          <w:lang w:val="mk-MK"/>
+        </w:rPr>
+        <w:t>и</w:t>
+      </w:r>
+      <w:r>
+        <w:rPr>
+          <w:lang w:val="mk-MK"/>
+        </w:rPr>
+        <w:t xml:space="preserve"> или одб</w:t>
+      </w:r>
+      <w:r>
+        <w:rPr>
+          <w:lang w:val="mk-MK"/>
+        </w:rPr>
+        <w:t>ие</w:t>
+      </w:r>
+      <w:r>
+        <w:rPr>
+          <w:lang w:val="mk-MK"/>
+        </w:rPr>
+        <w:t xml:space="preserve"> барањето</w:t>
+      </w:r>
+      <w:r>
+        <w:rPr>
+          <w:lang w:val="mk-MK"/>
+        </w:rPr>
+        <w:t xml:space="preserve"> на вработениот </w:t>
+      </w:r>
+      <w:r>
+        <w:rPr>
+          <w:lang w:val="mk-MK"/>
+        </w:rPr>
+        <w:t>во зависност од слободните места кои ги има на располагање. Регионалниот менаџер може да додаде</w:t>
+      </w:r>
+      <w:r>
+        <w:rPr>
+          <w:lang w:val="mk-MK"/>
+        </w:rPr>
+        <w:t xml:space="preserve"> или отстрани нов вработен, да додаде оддел и да администрира со тоа кој има улога на Менаџер</w:t>
+      </w:r>
+      <w:r>
+        <w:rPr>
+          <w:lang w:val="mk-MK"/>
+        </w:rPr>
+        <w:t xml:space="preserve"> на оддел</w:t>
+      </w:r>
+      <w:r>
+        <w:rPr>
+          <w:lang w:val="mk-MK"/>
+        </w:rPr>
+        <w:t>. Постои и улога на Администратор – која менаџира со целиот систем и ги има апсолутно сите пермисии за додавање, уредување и бришење во рамки на постоечките функционалности</w:t>
+      </w:r>
+      <w:r>
+        <w:rPr>
+          <w:lang w:val="mk-MK"/>
+        </w:rPr>
+        <w:t>.</w:t>
+      </w:r>
+      <w:r>
+        <w:rPr>
+          <w:lang w:val="mk-MK"/>
+        </w:rPr>
+        <w:t>.</w:t>
       </w:r>
     </w:p>
     <w:p>
@@ -695,7 +1229,24 @@
         <w:t xml:space="preserve">.NET 8 </w:t>
       </w:r>
       <w:r>
-        <w:t>(REST API, EF Core)</w:t>
+        <w:t>(REST API, EF Core</w:t>
+      </w:r>
+      <w:r>
+        <w:rPr>
+          <w:lang w:val="mk-MK"/>
+        </w:rPr>
+        <w:t xml:space="preserve">, </w:t>
+      </w:r>
+      <w:r>
+        <w:t xml:space="preserve">CQRS, </w:t>
+      </w:r>
+      <w:proofErr w:type="spellStart"/>
+      <w:r>
+        <w:t>Hangfire</w:t>
+      </w:r>
+      <w:proofErr w:type="spellEnd"/>
+      <w:r>
+        <w:t>)</w:t>
       </w:r>
       <w:r>
         <w:t xml:space="preserve"> </w:t>
@@ -728,7 +1279,39 @@
         <w:t xml:space="preserve"> </w:t>
       </w:r>
       <w:r>
-        <w:t>Microsoft SQL Server за перзистенција на податоци.</w:t>
+        <w:t xml:space="preserve">Microsoft SQL Server </w:t>
+      </w:r>
+      <w:proofErr w:type="spellStart"/>
+      <w:r>
+        <w:t>за</w:t>
+      </w:r>
+      <w:proofErr w:type="spellEnd"/>
+      <w:r>
+        <w:t xml:space="preserve"> </w:t>
+      </w:r>
+      <w:proofErr w:type="spellStart"/>
+      <w:r>
+        <w:t>перзистенција</w:t>
+      </w:r>
+      <w:proofErr w:type="spellEnd"/>
+      <w:r>
+        <w:t xml:space="preserve"> </w:t>
+      </w:r>
+      <w:proofErr w:type="spellStart"/>
+      <w:r>
+        <w:t>на</w:t>
+      </w:r>
+      <w:proofErr w:type="spellEnd"/>
+      <w:r>
+        <w:t xml:space="preserve"> </w:t>
+      </w:r>
+      <w:proofErr w:type="spellStart"/>
+      <w:r>
+        <w:t>податоци</w:t>
+      </w:r>
+      <w:proofErr w:type="spellEnd"/>
+      <w:r>
+        <w:t>.</w:t>
       </w:r>
     </w:p>
     <w:p>
@@ -757,7 +1340,16 @@
         <w:rPr>
           <w:lang w:val="mk-MK"/>
         </w:rPr>
-        <w:t>резервации, хибридна работа, ресурси во канцеларија, .NET 8, Angular, SQL Server.</w:t>
+        <w:t xml:space="preserve">резервации, хибридна работа, ресурси во канцеларија, .NET 8, </w:t>
+      </w:r>
+      <w:r>
+        <w:t>React</w:t>
+      </w:r>
+      <w:r>
+        <w:rPr>
+          <w:lang w:val="mk-MK"/>
+        </w:rPr>
+        <w:t>, SQL Server.</w:t>
       </w:r>
     </w:p>
     <w:p>
@@ -2294,6 +2886,9 @@
         <w:t>React</w:t>
       </w:r>
       <w:r>
+        <w:t xml:space="preserve"> </w:t>
+      </w:r>
+      <w:r>
         <w:t>[1]</w:t>
       </w:r>
       <w:r>
@@ -2367,7 +2962,13 @@
         </w:rPr>
       </w:pPr>
       <w:r>
-        <w:t>TypeScript[2]</w:t>
+        <w:t>TypeScript</w:t>
+      </w:r>
+      <w:r>
+        <w:t xml:space="preserve"> </w:t>
+      </w:r>
+      <w:r>
+        <w:t>[2]</w:t>
       </w:r>
       <w:r>
         <w:rPr>
@@ -2970,8 +3571,16 @@
       <w:pPr>
         <w:ind w:firstLine="360"/>
       </w:pPr>
-      <w:r>
-        <w:t xml:space="preserve">Hangfire </w:t>
+      <w:proofErr w:type="spellStart"/>
+      <w:r>
+        <w:t>Hangfire</w:t>
+      </w:r>
+      <w:proofErr w:type="spellEnd"/>
+      <w:r>
+        <w:t xml:space="preserve"> [6]</w:t>
+      </w:r>
+      <w:r>
+        <w:t xml:space="preserve"> </w:t>
       </w:r>
       <w:r>
         <w:rPr>
@@ -2979,8 +3588,85 @@
         </w:rPr>
         <w:t>е и</w:t>
       </w:r>
-      <w:r>
-        <w:t>нтегриран механизам за позадински задачи со перзистенција, распоредување и автоматски повторувања (retry). Се користи за периодични и одложени операции (</w:t>
+      <w:proofErr w:type="spellStart"/>
+      <w:r>
+        <w:t>нтегриран</w:t>
+      </w:r>
+      <w:proofErr w:type="spellEnd"/>
+      <w:r>
+        <w:t xml:space="preserve"> </w:t>
+      </w:r>
+      <w:proofErr w:type="spellStart"/>
+      <w:r>
+        <w:t>механизам</w:t>
+      </w:r>
+      <w:proofErr w:type="spellEnd"/>
+      <w:r>
+        <w:t xml:space="preserve"> </w:t>
+      </w:r>
+      <w:proofErr w:type="spellStart"/>
+      <w:r>
+        <w:t>за</w:t>
+      </w:r>
+      <w:proofErr w:type="spellEnd"/>
+      <w:r>
+        <w:t xml:space="preserve"> </w:t>
+      </w:r>
+      <w:proofErr w:type="spellStart"/>
+      <w:r>
+        <w:t>позадински</w:t>
+      </w:r>
+      <w:proofErr w:type="spellEnd"/>
+      <w:r>
+        <w:t xml:space="preserve"> </w:t>
+      </w:r>
+      <w:proofErr w:type="spellStart"/>
+      <w:r>
+        <w:t>задачи</w:t>
+      </w:r>
+      <w:proofErr w:type="spellEnd"/>
+      <w:r>
+        <w:t xml:space="preserve"> </w:t>
+      </w:r>
+      <w:proofErr w:type="spellStart"/>
+      <w:r>
+        <w:t>со</w:t>
+      </w:r>
+      <w:proofErr w:type="spellEnd"/>
+      <w:r>
+        <w:t xml:space="preserve"> </w:t>
+      </w:r>
+      <w:proofErr w:type="spellStart"/>
+      <w:r>
+        <w:t>перзистенција</w:t>
+      </w:r>
+      <w:proofErr w:type="spellEnd"/>
+      <w:r>
+        <w:t xml:space="preserve">, </w:t>
+      </w:r>
+      <w:proofErr w:type="spellStart"/>
+      <w:r>
+        <w:t>распоредување</w:t>
+      </w:r>
+      <w:proofErr w:type="spellEnd"/>
+      <w:r>
+        <w:t xml:space="preserve"> и </w:t>
+      </w:r>
+      <w:proofErr w:type="spellStart"/>
+      <w:r>
+        <w:t>автоматски</w:t>
+      </w:r>
+      <w:proofErr w:type="spellEnd"/>
+      <w:r>
+        <w:t xml:space="preserve"> </w:t>
+      </w:r>
+      <w:proofErr w:type="spellStart"/>
+      <w:r>
+        <w:t>повторувања</w:t>
+      </w:r>
+      <w:proofErr w:type="spellEnd"/>
+      <w:r>
+        <w:t xml:space="preserve"> (retry). Се користи за периодични и одложени операции (</w:t>
       </w:r>
       <w:r>
         <w:rPr>
@@ -3022,8 +3708,22 @@
           <w:lang w:val="mk-MK"/>
         </w:rPr>
       </w:pPr>
-      <w:r>
-        <w:t xml:space="preserve">MediatR[6] </w:t>
+      <w:proofErr w:type="spellStart"/>
+      <w:r>
+        <w:t>MediatR</w:t>
+      </w:r>
+      <w:proofErr w:type="spellEnd"/>
+      <w:r>
+        <w:t xml:space="preserve"> </w:t>
+      </w:r>
+      <w:r>
+        <w:t>[</w:t>
+      </w:r>
+      <w:r>
+        <w:t>7</w:t>
+      </w:r>
+      <w:r>
+        <w:t xml:space="preserve">] </w:t>
       </w:r>
       <w:r>
         <w:rPr>
@@ -3038,7 +3738,16 @@
         <w:t>CQRS</w:t>
       </w:r>
       <w:r>
-        <w:t>[7]</w:t>
+        <w:t xml:space="preserve"> </w:t>
+      </w:r>
+      <w:r>
+        <w:t>[</w:t>
+      </w:r>
+      <w:r>
+        <w:t>8</w:t>
+      </w:r>
+      <w:r>
+        <w:t>]</w:t>
       </w:r>
       <w:r>
         <w:rPr>
@@ -3086,7 +3795,19 @@
         <w:t xml:space="preserve"> и </w:t>
       </w:r>
       <w:r>
-        <w:t xml:space="preserve">Mediator pattern[8] </w:t>
+        <w:t>Mediator pattern</w:t>
+      </w:r>
+      <w:r>
+        <w:t xml:space="preserve"> </w:t>
+      </w:r>
+      <w:r>
+        <w:t>[</w:t>
+      </w:r>
+      <w:r>
+        <w:t>9</w:t>
+      </w:r>
+      <w:r>
+        <w:t xml:space="preserve">] </w:t>
       </w:r>
       <w:r>
         <w:rPr>
@@ -3249,7 +3970,13 @@
         <w:t xml:space="preserve"> </w:t>
       </w:r>
       <w:r>
-        <w:t xml:space="preserve">[9] </w:t>
+        <w:t>[</w:t>
+      </w:r>
+      <w:r>
+        <w:t>10</w:t>
+      </w:r>
+      <w:r>
+        <w:t xml:space="preserve">] </w:t>
       </w:r>
       <w:r>
         <w:rPr>
@@ -3396,7 +4123,19 @@
         <w:rPr>
           <w:lang w:val="mk-MK"/>
         </w:rPr>
-        <w:t>(слика 1)</w:t>
+        <w:t xml:space="preserve">(слика </w:t>
+      </w:r>
+      <w:r>
+        <w:rPr>
+          <w:lang w:val="mk-MK"/>
+        </w:rPr>
+        <w:t>2</w:t>
+      </w:r>
+      <w:r>
+        <w:rPr>
+          <w:lang w:val="mk-MK"/>
+        </w:rPr>
+        <w:t>)</w:t>
       </w:r>
       <w:r>
         <w:rPr>
@@ -3639,24 +4378,63 @@
         <w:rPr>
           <w:lang w:val="mk-MK"/>
         </w:rPr>
-        <w:t>: слој што ги прима барањата (UI/контролери) и ги проследува без</w:t>
-      </w:r>
-      <w:r>
+        <w:t xml:space="preserve">: </w:t>
+      </w:r>
+      <w:r>
+        <w:rPr>
+          <w:lang w:val="mk-MK"/>
+        </w:rPr>
+        <w:t>влезот</w:t>
+      </w:r>
+      <w:r>
+        <w:rPr>
+          <w:lang w:val="mk-MK"/>
+        </w:rPr>
+        <w:t xml:space="preserve"> што ги прима барањата </w:t>
+      </w:r>
+      <w:r>
+        <w:rPr>
+          <w:lang w:val="mk-MK"/>
+        </w:rPr>
+        <w:t xml:space="preserve">од </w:t>
+      </w:r>
+      <w:r>
+        <w:t xml:space="preserve">UI </w:t>
+      </w:r>
+      <w:r>
+        <w:rPr>
+          <w:lang w:val="mk-MK"/>
+        </w:rPr>
+        <w:t>и преку контролерите</w:t>
+      </w:r>
+      <w:r>
+        <w:rPr>
+          <w:lang w:val="mk-MK"/>
+        </w:rPr>
+        <w:t xml:space="preserve"> ги проследува </w:t>
+      </w:r>
+      <w:r>
+        <w:rPr>
+          <w:lang w:val="mk-MK"/>
+        </w:rPr>
+        <w:t>кон останатите слоеви</w:t>
+      </w:r>
+      <w:r>
+        <w:rPr>
+          <w:lang w:val="mk-MK"/>
+        </w:rPr>
+        <w:t>;</w:t>
+      </w:r>
+      <w:r>
+        <w:rPr>
+          <w:lang w:val="mk-MK"/>
+        </w:rPr>
         <w:t xml:space="preserve"> </w:t>
-      </w:r>
-      <w:r>
-        <w:rPr>
-          <w:lang w:val="mk-MK"/>
-        </w:rPr>
-        <w:t>бизнис-логика;</w:t>
       </w:r>
     </w:p>
     <w:p>
       <w:pPr>
         <w:ind w:firstLine="720"/>
-        <w:rPr>
-          <w:lang w:val="mk-MK"/>
-        </w:rPr>
       </w:pPr>
       <w:r>
         <w:rPr>
@@ -3670,7 +4448,19 @@
         <w:rPr>
           <w:lang w:val="mk-MK"/>
         </w:rPr>
-        <w:t xml:space="preserve">: ги спроведува случаите на употреба преку команди и </w:t>
+        <w:t xml:space="preserve">: ги спроведува </w:t>
+      </w:r>
+      <w:r>
+        <w:rPr>
+          <w:lang w:val="mk-MK"/>
+        </w:rPr>
+        <w:t>бизнис правилата</w:t>
+      </w:r>
+      <w:r>
+        <w:rPr>
+          <w:lang w:val="mk-MK"/>
+        </w:rPr>
+        <w:t xml:space="preserve"> преку команди и </w:t>
       </w:r>
       <w:r>
         <w:rPr>
@@ -3682,15 +4472,27 @@
         <w:rPr>
           <w:lang w:val="mk-MK"/>
         </w:rPr>
-        <w:t xml:space="preserve"> (CQRS), координирајќи ја работата со доменот и инфраструктурата;</w:t>
+        <w:t xml:space="preserve"> (CQRS), координирајќи ја работата </w:t>
+      </w:r>
+      <w:r>
+        <w:rPr>
+          <w:lang w:val="mk-MK"/>
+        </w:rPr>
+        <w:t>меѓу</w:t>
+      </w:r>
+      <w:r>
+        <w:rPr>
+          <w:lang w:val="mk-MK"/>
+        </w:rPr>
+        <w:t xml:space="preserve"> доменот и инфраструктурата</w:t>
+      </w:r>
+      <w:r>
+        <w:t>;</w:t>
       </w:r>
     </w:p>
     <w:p>
       <w:pPr>
         <w:ind w:firstLine="720"/>
-        <w:rPr>
-          <w:lang w:val="mk-MK"/>
-        </w:rPr>
       </w:pPr>
       <w:r>
         <w:rPr>
@@ -3710,13 +4512,10 @@
         <w:rPr>
           <w:lang w:val="mk-MK"/>
         </w:rPr>
-        <w:t>ја содржи бизнис логиката</w:t>
-      </w:r>
-      <w:r>
-        <w:rPr>
-          <w:lang w:val="mk-MK"/>
-        </w:rPr>
-        <w:t>, ентитетите и настаните, независни од бази и рамки;</w:t>
+        <w:t>јадрото на апликацијата кое е изолирано и независно од другите слоеви, ги содржи бизнис правилата и ентитетите</w:t>
+      </w:r>
+      <w:r>
+        <w:t>;</w:t>
       </w:r>
     </w:p>
     <w:p>
@@ -3738,7 +4537,34 @@
         <w:rPr>
           <w:lang w:val="mk-MK"/>
         </w:rPr>
-        <w:t>: ја обезбедува перзистенцијата и интеграциите (EF Core/SQL Server, репозиториуми, Hangfire, надворешни сервиси) како технички детали зад апстракции;</w:t>
+        <w:t>: ја обезбедува перзистенцијата</w:t>
+      </w:r>
+      <w:r>
+        <w:rPr>
+          <w:lang w:val="mk-MK"/>
+        </w:rPr>
+        <w:t xml:space="preserve"> на податоците</w:t>
+      </w:r>
+      <w:r>
+        <w:rPr>
+          <w:lang w:val="mk-MK"/>
+        </w:rPr>
+        <w:t xml:space="preserve"> и интеграциите</w:t>
+      </w:r>
+      <w:r>
+        <w:rPr>
+          <w:lang w:val="mk-MK"/>
+        </w:rPr>
+        <w:t xml:space="preserve"> со други сервиси</w:t>
+      </w:r>
+      <w:r>
+        <w:rPr>
+          <w:lang w:val="mk-MK"/>
+        </w:rPr>
+        <w:t xml:space="preserve"> (EF Core/SQL Server, репозиториуми, Hangfire, надворешни сервиси)</w:t>
+      </w:r>
+      <w:r>
+        <w:t>;</w:t>
       </w:r>
     </w:p>
     <w:p>
@@ -3761,12 +4587,42 @@
         <w:rPr>
           <w:lang w:val="mk-MK"/>
         </w:rPr>
-        <w:t>: дефинира договори за комуникација (DTO модели, барања/одговори, грешки) меѓу слоевите и кон клиентите.</w:t>
+        <w:t xml:space="preserve">: </w:t>
+      </w:r>
+      <w:r>
+        <w:rPr>
+          <w:lang w:val="mk-MK"/>
+        </w:rPr>
+        <w:t xml:space="preserve">го </w:t>
+      </w:r>
+      <w:r>
+        <w:rPr>
+          <w:lang w:val="mk-MK"/>
+        </w:rPr>
+        <w:t xml:space="preserve">дефинира </w:t>
+      </w:r>
+      <w:r>
+        <w:rPr>
+          <w:lang w:val="mk-MK"/>
+        </w:rPr>
+        <w:t xml:space="preserve">типот на барања и одговори кои се содржани во </w:t>
+      </w:r>
+      <w:r>
+        <w:t>endpoint-</w:t>
+      </w:r>
+      <w:r>
+        <w:rPr>
+          <w:lang w:val="mk-MK"/>
+        </w:rPr>
+        <w:t>ите.</w:t>
       </w:r>
     </w:p>
     <w:p>
       <w:pPr>
         <w:ind w:firstLine="720"/>
+        <w:rPr>
+          <w:lang w:val="mk-MK"/>
+        </w:rPr>
       </w:pPr>
       <w:r>
         <w:rPr>
@@ -3799,61 +4655,36 @@
       <w:pPr>
         <w:pStyle w:val="Heading2"/>
       </w:pPr>
-      <w:bookmarkStart w:id="3" w:name="_Toc191661328"/>
-      <w:r>
-        <w:rPr>
-          <w:lang w:val="mk-MK"/>
-        </w:rPr>
-        <w:t>Слики</w:t>
-      </w:r>
-      <w:bookmarkEnd w:id="3"/>
+      <w:r>
+        <w:rPr>
+          <w:lang w:val="mk-MK"/>
+        </w:rPr>
+        <w:t>Серверска архитектура</w:t>
+      </w:r>
     </w:p>
     <w:p>
-      <w:pPr>
-        <w:rPr>
-          <w:lang w:val="mk-MK"/>
-        </w:rPr>
-      </w:pPr>
-      <w:r>
-        <w:tab/>
-      </w:r>
-      <w:r>
-        <w:t>Секоjа слика мора да има обjаснување под истата</w:t>
-      </w:r>
-      <w:r>
-        <w:rPr>
-          <w:lang w:val="mk-MK"/>
-        </w:rPr>
-        <w:t xml:space="preserve"> користејќи </w:t>
-      </w:r>
-      <w:r>
-        <w:t>References → Insert</w:t>
-      </w:r>
-      <w:r>
-        <w:t xml:space="preserve"> </w:t>
-      </w:r>
-      <w:r>
-        <w:t>Caption</w:t>
-      </w:r>
-      <w:r>
-        <w:t>.</w:t>
-      </w:r>
-    </w:p>
-    <w:p>
-      <w:pPr>
-        <w:keepNext/>
-        <w:ind w:left="360"/>
-        <w:jc w:val="center"/>
-      </w:pPr>
-      <w:r>
-        <w:rPr>
-          <w:noProof/>
-        </w:rPr>
+      <w:r>
         <w:drawing>
-          <wp:inline distT="0" distB="0" distL="0" distR="0" wp14:anchorId="0F5DEF86" wp14:editId="3DDBF2FE">
-            <wp:extent cx="1571625" cy="1178718"/>
-            <wp:effectExtent l="0" t="0" r="0" b="2540"/>
-            <wp:docPr id="1025505777" name="Picture 2" descr="A blue and white circle with a purple letter&#10;&#10;AI-generated content may be incorrect."/>
+          <wp:anchor distT="0" distB="0" distL="114300" distR="114300" simplePos="0" relativeHeight="251666432" behindDoc="0" locked="0" layoutInCell="1" allowOverlap="1" wp14:anchorId="30E511F3" wp14:editId="198DB0AA">
+            <wp:simplePos x="0" y="0"/>
+            <wp:positionH relativeFrom="margin">
+              <wp:posOffset>36830</wp:posOffset>
+            </wp:positionH>
+            <wp:positionV relativeFrom="paragraph">
+              <wp:posOffset>887095</wp:posOffset>
+            </wp:positionV>
+            <wp:extent cx="5760720" cy="2066290"/>
+            <wp:effectExtent l="0" t="0" r="0" b="0"/>
+            <wp:wrapThrough wrapText="bothSides">
+              <wp:wrapPolygon edited="0">
+                <wp:start x="0" y="0"/>
+                <wp:lineTo x="0" y="21308"/>
+                <wp:lineTo x="21500" y="21308"/>
+                <wp:lineTo x="21500" y="0"/>
+                <wp:lineTo x="0" y="0"/>
+              </wp:wrapPolygon>
+            </wp:wrapThrough>
+            <wp:docPr id="243951043" name="Picture 1" descr="A diagram of a command handling system&#10;&#10;AI-generated content may be incorrect."/>
             <wp:cNvGraphicFramePr>
               <a:graphicFrameLocks xmlns:a="http://schemas.openxmlformats.org/drawingml/2006/main" noChangeAspect="1"/>
             </wp:cNvGraphicFramePr>
@@ -3861,11 +4692,11 @@
               <a:graphicData uri="http://schemas.openxmlformats.org/drawingml/2006/picture">
                 <pic:pic xmlns:pic="http://schemas.openxmlformats.org/drawingml/2006/picture">
                   <pic:nvPicPr>
-                    <pic:cNvPr id="1025505777" name="Picture 2" descr="A blue and white circle with a purple letter&#10;&#10;AI-generated content may be incorrect."/>
+                    <pic:cNvPr id="243951043" name="Picture 1" descr="A diagram of a command handling system&#10;&#10;AI-generated content may be incorrect."/>
                     <pic:cNvPicPr/>
                   </pic:nvPicPr>
                   <pic:blipFill>
-                    <a:blip r:embed="rId18" cstate="print">
+                    <a:blip r:embed="rId18">
                       <a:extLst>
                         <a:ext uri="{28A0092B-C50C-407E-A947-70E740481C1C}">
                           <a14:useLocalDpi xmlns:a14="http://schemas.microsoft.com/office/drawing/2010/main" val="0"/>
@@ -3879,7 +4710,7 @@
                   <pic:spPr>
                     <a:xfrm>
                       <a:off x="0" y="0"/>
-                      <a:ext cx="1576505" cy="1182378"/>
+                      <a:ext cx="5760720" cy="2066290"/>
                     </a:xfrm>
                     <a:prstGeom prst="rect">
                       <a:avLst/>
@@ -3888,11 +4719,1661 @@
                 </pic:pic>
               </a:graphicData>
             </a:graphic>
-          </wp:inline>
+          </wp:anchor>
         </w:drawing>
+      </w:r>
+      <w:r>
+        <w:rPr>
+          <w:noProof/>
+        </w:rPr>
+        <mc:AlternateContent>
+          <mc:Choice Requires="wps">
+            <w:drawing>
+              <wp:anchor distT="0" distB="0" distL="114300" distR="114300" simplePos="0" relativeHeight="251668480" behindDoc="0" locked="0" layoutInCell="1" allowOverlap="1" wp14:anchorId="210E8BBB" wp14:editId="3F1C5E97">
+                <wp:simplePos x="0" y="0"/>
+                <wp:positionH relativeFrom="column">
+                  <wp:posOffset>143510</wp:posOffset>
+                </wp:positionH>
+                <wp:positionV relativeFrom="paragraph">
+                  <wp:posOffset>3094355</wp:posOffset>
+                </wp:positionV>
+                <wp:extent cx="5760720" cy="635"/>
+                <wp:effectExtent l="0" t="0" r="0" b="0"/>
+                <wp:wrapThrough wrapText="bothSides">
+                  <wp:wrapPolygon edited="0">
+                    <wp:start x="0" y="0"/>
+                    <wp:lineTo x="0" y="21600"/>
+                    <wp:lineTo x="21600" y="21600"/>
+                    <wp:lineTo x="21600" y="0"/>
+                  </wp:wrapPolygon>
+                </wp:wrapThrough>
+                <wp:docPr id="1852805787" name="Text Box 1"/>
+                <wp:cNvGraphicFramePr/>
+                <a:graphic xmlns:a="http://schemas.openxmlformats.org/drawingml/2006/main">
+                  <a:graphicData uri="http://schemas.microsoft.com/office/word/2010/wordprocessingShape">
+                    <wps:wsp>
+                      <wps:cNvSpPr txBox="1"/>
+                      <wps:spPr>
+                        <a:xfrm>
+                          <a:off x="0" y="0"/>
+                          <a:ext cx="5760720" cy="635"/>
+                        </a:xfrm>
+                        <a:prstGeom prst="rect">
+                          <a:avLst/>
+                        </a:prstGeom>
+                        <a:solidFill>
+                          <a:prstClr val="white"/>
+                        </a:solidFill>
+                        <a:ln>
+                          <a:noFill/>
+                        </a:ln>
+                      </wps:spPr>
+                      <wps:txbx>
+                        <w:txbxContent>
+                          <w:p>
+                            <w:pPr>
+                              <w:pStyle w:val="Caption"/>
+                              <w:rPr>
+                                <w:i w:val="0"/>
+                                <w:iCs w:val="0"/>
+                                <w:lang w:val="mk-MK"/>
+                              </w:rPr>
+                            </w:pPr>
+                            <w:r>
+                              <w:t xml:space="preserve">Слика </w:t>
+                            </w:r>
+                            <w:r>
+                              <w:fldChar w:fldCharType="begin"/>
+                            </w:r>
+                            <w:r>
+                              <w:instrText xml:space="preserve"> SEQ Слика \* ARABIC </w:instrText>
+                            </w:r>
+                            <w:r>
+                              <w:fldChar w:fldCharType="separate"/>
+                            </w:r>
+                            <w:r>
+                              <w:rPr>
+                                <w:noProof/>
+                              </w:rPr>
+                              <w:t>3</w:t>
+                            </w:r>
+                            <w:r>
+                              <w:fldChar w:fldCharType="end"/>
+                            </w:r>
+                            <w:r>
+                              <w:t xml:space="preserve"> </w:t>
+                            </w:r>
+                            <w:r>
+                              <w:rPr>
+                                <w:i w:val="0"/>
+                                <w:iCs w:val="0"/>
+                                <w:lang w:val="mk-MK"/>
+                              </w:rPr>
+                              <w:t xml:space="preserve">Визуелизација на проток на податоци со </w:t>
+                            </w:r>
+                            <w:r>
+                              <w:rPr>
+                                <w:i w:val="0"/>
+                                <w:iCs w:val="0"/>
+                              </w:rPr>
+                              <w:t xml:space="preserve">CLEAN + CQRS </w:t>
+                            </w:r>
+                            <w:r>
+                              <w:rPr>
+                                <w:i w:val="0"/>
+                                <w:iCs w:val="0"/>
+                                <w:lang w:val="mk-MK"/>
+                              </w:rPr>
+                              <w:t>архитектура</w:t>
+                            </w:r>
+                          </w:p>
+                        </w:txbxContent>
+                      </wps:txbx>
+                      <wps:bodyPr rot="0" spcFirstLastPara="0" vertOverflow="overflow" horzOverflow="overflow" vert="horz" wrap="square" lIns="0" tIns="0" rIns="0" bIns="0" numCol="1" spcCol="0" rtlCol="0" fromWordArt="0" anchor="t" anchorCtr="0" forceAA="0" compatLnSpc="1">
+                        <a:prstTxWarp prst="textNoShape">
+                          <a:avLst/>
+                        </a:prstTxWarp>
+                        <a:spAutoFit/>
+                      </wps:bodyPr>
+                    </wps:wsp>
+                  </a:graphicData>
+                </a:graphic>
+              </wp:anchor>
+            </w:drawing>
+          </mc:Choice>
+          <mc:Fallback>
+            <w:pict>
+              <v:shape w14:anchorId="210E8BBB" id="_x0000_s1028" type="#_x0000_t202" style="position:absolute;left:0;text-align:left;margin-left:11.3pt;margin-top:243.65pt;width:453.6pt;height:.05pt;z-index:251668480;visibility:visible;mso-wrap-style:square;mso-wrap-distance-left:9pt;mso-wrap-distance-top:0;mso-wrap-distance-right:9pt;mso-wrap-distance-bottom:0;mso-position-horizontal:absolute;mso-position-horizontal-relative:text;mso-position-vertical:absolute;mso-position-vertical-relative:text;v-text-anchor:top" o:gfxdata="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" stroked="f">
+                <v:textbox style="mso-fit-shape-to-text:t" inset="0,0,0,0">
+                  <w:txbxContent>
+                    <w:p>
+                      <w:pPr>
+                        <w:pStyle w:val="Caption"/>
+                        <w:rPr>
+                          <w:i w:val="0"/>
+                          <w:iCs w:val="0"/>
+                          <w:lang w:val="mk-MK"/>
+                        </w:rPr>
+                      </w:pPr>
+                      <w:r>
+                        <w:t xml:space="preserve">Слика </w:t>
+                      </w:r>
+                      <w:r>
+                        <w:fldChar w:fldCharType="begin"/>
+                      </w:r>
+                      <w:r>
+                        <w:instrText xml:space="preserve"> SEQ Слика \* ARABIC </w:instrText>
+                      </w:r>
+                      <w:r>
+                        <w:fldChar w:fldCharType="separate"/>
+                      </w:r>
+                      <w:r>
+                        <w:rPr>
+                          <w:noProof/>
+                        </w:rPr>
+                        <w:t>3</w:t>
+                      </w:r>
+                      <w:r>
+                        <w:fldChar w:fldCharType="end"/>
+                      </w:r>
+                      <w:r>
+                        <w:t xml:space="preserve"> </w:t>
+                      </w:r>
+                      <w:r>
+                        <w:rPr>
+                          <w:i w:val="0"/>
+                          <w:iCs w:val="0"/>
+                          <w:lang w:val="mk-MK"/>
+                        </w:rPr>
+                        <w:t xml:space="preserve">Визуелизација на проток на податоци со </w:t>
+                      </w:r>
+                      <w:r>
+                        <w:rPr>
+                          <w:i w:val="0"/>
+                          <w:iCs w:val="0"/>
+                        </w:rPr>
+                        <w:t xml:space="preserve">CLEAN + CQRS </w:t>
+                      </w:r>
+                      <w:r>
+                        <w:rPr>
+                          <w:i w:val="0"/>
+                          <w:iCs w:val="0"/>
+                          <w:lang w:val="mk-MK"/>
+                        </w:rPr>
+                        <w:t>архитектура</w:t>
+                      </w:r>
+                    </w:p>
+                  </w:txbxContent>
+                </v:textbox>
+                <w10:wrap type="through"/>
+              </v:shape>
+            </w:pict>
+          </mc:Fallback>
+        </mc:AlternateContent>
+      </w:r>
+      <w:r>
+        <w:tab/>
+      </w:r>
+      <w:r>
+        <w:t xml:space="preserve">CLEAN </w:t>
+      </w:r>
+      <w:r>
+        <w:rPr>
+          <w:lang w:val="mk-MK"/>
+        </w:rPr>
+        <w:t>архитектурата се заснова на основниот принцип – Структурирање на кодот во форма на слоеви, каде што секој слој има своја специфична цел</w:t>
+      </w:r>
+      <w:r>
+        <w:rPr>
+          <w:lang w:val="mk-MK"/>
+        </w:rPr>
+        <w:t xml:space="preserve"> </w:t>
+      </w:r>
+      <w:r>
+        <w:rPr>
+          <w:lang w:val="mk-MK"/>
+        </w:rPr>
+        <w:t>(Single Responsibility Principle or SRP)</w:t>
+      </w:r>
+      <w:r>
+        <w:rPr>
+          <w:lang w:val="mk-MK"/>
+        </w:rPr>
+        <w:t xml:space="preserve">. </w:t>
       </w:r>
     </w:p>
     <w:p>
+      <w:r>
+        <w:rPr>
+          <w:lang w:val="mk-MK"/>
+        </w:rPr>
+        <w:tab/>
+        <w:t xml:space="preserve">За една акција од корисничката страна да се обработи на серверска страна и се добие повратна </w:t>
+      </w:r>
+      <w:r>
+        <w:rPr>
+          <w:lang w:val="mk-MK"/>
+        </w:rPr>
+        <w:t>информација</w:t>
+      </w:r>
+      <w:r>
+        <w:rPr>
+          <w:lang w:val="mk-MK"/>
+        </w:rPr>
+        <w:t>, истата изминува низ неколку слоеви.</w:t>
+      </w:r>
+    </w:p>
+    <w:p>
+      <w:pPr>
+        <w:keepNext/>
+        <w:jc w:val="center"/>
+      </w:pPr>
+      <w:r>
+        <w:drawing>
+          <wp:anchor distT="0" distB="0" distL="114300" distR="114300" simplePos="0" relativeHeight="251669504" behindDoc="0" locked="0" layoutInCell="1" allowOverlap="1" wp14:anchorId="405EC47E" wp14:editId="06D6E16B">
+            <wp:simplePos x="0" y="0"/>
+            <wp:positionH relativeFrom="margin">
+              <wp:align>center</wp:align>
+            </wp:positionH>
+            <wp:positionV relativeFrom="paragraph">
+              <wp:posOffset>417740</wp:posOffset>
+            </wp:positionV>
+            <wp:extent cx="2788920" cy="1629410"/>
+            <wp:effectExtent l="0" t="0" r="0" b="8890"/>
+            <wp:wrapTopAndBottom/>
+            <wp:docPr id="2130651319" name="Picture 1" descr="A screenshot of a computer&#10;&#10;AI-generated content may be incorrect."/>
+            <wp:cNvGraphicFramePr>
+              <a:graphicFrameLocks xmlns:a="http://schemas.openxmlformats.org/drawingml/2006/main" noChangeAspect="1"/>
+            </wp:cNvGraphicFramePr>
+            <a:graphic xmlns:a="http://schemas.openxmlformats.org/drawingml/2006/main">
+              <a:graphicData uri="http://schemas.openxmlformats.org/drawingml/2006/picture">
+                <pic:pic xmlns:pic="http://schemas.openxmlformats.org/drawingml/2006/picture">
+                  <pic:nvPicPr>
+                    <pic:cNvPr id="2130651319" name="Picture 1" descr="A screenshot of a computer&#10;&#10;AI-generated content may be incorrect."/>
+                    <pic:cNvPicPr/>
+                  </pic:nvPicPr>
+                  <pic:blipFill>
+                    <a:blip r:embed="rId19">
+                      <a:extLst>
+                        <a:ext uri="{28A0092B-C50C-407E-A947-70E740481C1C}">
+                          <a14:useLocalDpi xmlns:a14="http://schemas.microsoft.com/office/drawing/2010/main" val="0"/>
+                        </a:ext>
+                      </a:extLst>
+                    </a:blip>
+                    <a:stretch>
+                      <a:fillRect/>
+                    </a:stretch>
+                  </pic:blipFill>
+                  <pic:spPr>
+                    <a:xfrm>
+                      <a:off x="0" y="0"/>
+                      <a:ext cx="2788920" cy="1629410"/>
+                    </a:xfrm>
+                    <a:prstGeom prst="rect">
+                      <a:avLst/>
+                    </a:prstGeom>
+                  </pic:spPr>
+                </pic:pic>
+              </a:graphicData>
+            </a:graphic>
+            <wp14:sizeRelH relativeFrom="margin">
+              <wp14:pctWidth>0</wp14:pctWidth>
+            </wp14:sizeRelH>
+            <wp14:sizeRelV relativeFrom="margin">
+              <wp14:pctHeight>0</wp14:pctHeight>
+            </wp14:sizeRelV>
+          </wp:anchor>
+        </w:drawing>
+      </w:r>
+    </w:p>
+    <w:p>
+      <w:pPr>
+        <w:pStyle w:val="Caption"/>
+        <w:rPr>
+          <w:i w:val="0"/>
+          <w:iCs w:val="0"/>
+          <w:lang w:val="mk-MK"/>
+        </w:rPr>
+      </w:pPr>
+      <w:proofErr w:type="spellStart"/>
+      <w:r>
+        <w:t>Слика</w:t>
+      </w:r>
+      <w:proofErr w:type="spellEnd"/>
+      <w:r>
+        <w:t xml:space="preserve"> </w:t>
+      </w:r>
+      <w:r>
+        <w:fldChar w:fldCharType="begin"/>
+      </w:r>
+      <w:r>
+        <w:instrText xml:space="preserve"> SEQ Слика \* ARABIC </w:instrText>
+      </w:r>
+      <w:r>
+        <w:fldChar w:fldCharType="separate"/>
+      </w:r>
+      <w:r>
+        <w:rPr>
+          <w:noProof/>
+        </w:rPr>
+        <w:t>4</w:t>
+      </w:r>
+      <w:r>
+        <w:fldChar w:fldCharType="end"/>
+      </w:r>
+      <w:r>
+        <w:t xml:space="preserve"> </w:t>
+      </w:r>
+      <w:r>
+        <w:rPr>
+          <w:i w:val="0"/>
+          <w:iCs w:val="0"/>
+          <w:lang w:val="mk-MK"/>
+        </w:rPr>
+        <w:t>Визуелизација на архитектурата</w:t>
+      </w:r>
+      <w:r>
+        <w:rPr>
+          <w:i w:val="0"/>
+          <w:iCs w:val="0"/>
+          <w:lang w:val="mk-MK"/>
+        </w:rPr>
+        <w:br/>
+        <w:t xml:space="preserve"> на системот</w:t>
+      </w:r>
+    </w:p>
+    <w:p>
+      <w:pPr>
+        <w:rPr>
+          <w:b/>
+          <w:bCs/>
+          <w:lang w:val="mk-MK"/>
+        </w:rPr>
+      </w:pPr>
+    </w:p>
+    <w:p>
+      <w:pPr>
+        <w:rPr>
+          <w:b/>
+          <w:bCs/>
+          <w:lang w:val="mk-MK"/>
+        </w:rPr>
+      </w:pPr>
+      <w:r>
+        <w:rPr>
+          <w:b/>
+          <w:bCs/>
+          <w:noProof/>
+          <w:lang w:val="mk-MK"/>
+        </w:rPr>
+        <w:drawing>
+          <wp:anchor distT="0" distB="0" distL="114300" distR="114300" simplePos="0" relativeHeight="251676672" behindDoc="0" locked="0" layoutInCell="1" allowOverlap="1" wp14:anchorId="24A740DC" wp14:editId="1BB72290">
+            <wp:simplePos x="0" y="0"/>
+            <wp:positionH relativeFrom="margin">
+              <wp:align>right</wp:align>
+            </wp:positionH>
+            <wp:positionV relativeFrom="paragraph">
+              <wp:posOffset>13335</wp:posOffset>
+            </wp:positionV>
+            <wp:extent cx="2834640" cy="3341370"/>
+            <wp:effectExtent l="0" t="0" r="3810" b="0"/>
+            <wp:wrapThrough wrapText="bothSides">
+              <wp:wrapPolygon edited="0">
+                <wp:start x="0" y="0"/>
+                <wp:lineTo x="0" y="21428"/>
+                <wp:lineTo x="21484" y="21428"/>
+                <wp:lineTo x="21484" y="0"/>
+                <wp:lineTo x="0" y="0"/>
+              </wp:wrapPolygon>
+            </wp:wrapThrough>
+            <wp:docPr id="1862100362" name="Picture 5"/>
+            <wp:cNvGraphicFramePr>
+              <a:graphicFrameLocks xmlns:a="http://schemas.openxmlformats.org/drawingml/2006/main" noChangeAspect="1"/>
+            </wp:cNvGraphicFramePr>
+            <a:graphic xmlns:a="http://schemas.openxmlformats.org/drawingml/2006/main">
+              <a:graphicData uri="http://schemas.openxmlformats.org/drawingml/2006/picture">
+                <pic:pic xmlns:pic="http://schemas.openxmlformats.org/drawingml/2006/picture">
+                  <pic:nvPicPr>
+                    <pic:cNvPr id="0" name="Picture 3"/>
+                    <pic:cNvPicPr>
+                      <a:picLocks noChangeAspect="1" noChangeArrowheads="1"/>
+                    </pic:cNvPicPr>
+                  </pic:nvPicPr>
+                  <pic:blipFill>
+                    <a:blip r:embed="rId20">
+                      <a:extLst>
+                        <a:ext uri="{28A0092B-C50C-407E-A947-70E740481C1C}">
+                          <a14:useLocalDpi xmlns:a14="http://schemas.microsoft.com/office/drawing/2010/main" val="0"/>
+                        </a:ext>
+                      </a:extLst>
+                    </a:blip>
+                    <a:srcRect/>
+                    <a:stretch>
+                      <a:fillRect/>
+                    </a:stretch>
+                  </pic:blipFill>
+                  <pic:spPr bwMode="auto">
+                    <a:xfrm>
+                      <a:off x="0" y="0"/>
+                      <a:ext cx="2834640" cy="3341370"/>
+                    </a:xfrm>
+                    <a:prstGeom prst="rect">
+                      <a:avLst/>
+                    </a:prstGeom>
+                    <a:noFill/>
+                  </pic:spPr>
+                </pic:pic>
+              </a:graphicData>
+            </a:graphic>
+            <wp14:sizeRelH relativeFrom="margin">
+              <wp14:pctWidth>0</wp14:pctWidth>
+            </wp14:sizeRelH>
+            <wp14:sizeRelV relativeFrom="margin">
+              <wp14:pctHeight>0</wp14:pctHeight>
+            </wp14:sizeRelV>
+          </wp:anchor>
+        </w:drawing>
+      </w:r>
+      <w:r>
+        <w:rPr>
+          <w:b/>
+          <w:bCs/>
+          <w:lang w:val="mk-MK"/>
+        </w:rPr>
+        <w:t xml:space="preserve">3.1.1 </w:t>
+      </w:r>
+      <w:r>
+        <w:rPr>
+          <w:b/>
+          <w:bCs/>
+          <w:lang w:val="mk-MK"/>
+        </w:rPr>
+        <w:t>Презентациски слој (</w:t>
+      </w:r>
+      <w:r>
+        <w:rPr>
+          <w:b/>
+          <w:bCs/>
+        </w:rPr>
+        <w:t>Presentation Layer</w:t>
+      </w:r>
+      <w:r>
+        <w:rPr>
+          <w:b/>
+          <w:bCs/>
+          <w:lang w:val="mk-MK"/>
+        </w:rPr>
+        <w:t>) (слика 5)</w:t>
+      </w:r>
+    </w:p>
+    <w:p>
+      <w:pPr>
+        <w:rPr>
+          <w:lang w:val="mk-MK"/>
+        </w:rPr>
+      </w:pPr>
+      <w:r>
+        <w:rPr>
+          <w:noProof/>
+        </w:rPr>
+        <mc:AlternateContent>
+          <mc:Choice Requires="wps">
+            <w:drawing>
+              <wp:anchor distT="0" distB="0" distL="114300" distR="114300" simplePos="0" relativeHeight="251672576" behindDoc="0" locked="0" layoutInCell="1" allowOverlap="1" wp14:anchorId="25FAA192" wp14:editId="4495A5BB">
+                <wp:simplePos x="0" y="0"/>
+                <wp:positionH relativeFrom="column">
+                  <wp:posOffset>3028587</wp:posOffset>
+                </wp:positionH>
+                <wp:positionV relativeFrom="paragraph">
+                  <wp:posOffset>2837542</wp:posOffset>
+                </wp:positionV>
+                <wp:extent cx="2575560" cy="635"/>
+                <wp:effectExtent l="0" t="0" r="0" b="0"/>
+                <wp:wrapThrough wrapText="bothSides">
+                  <wp:wrapPolygon edited="0">
+                    <wp:start x="0" y="0"/>
+                    <wp:lineTo x="0" y="21600"/>
+                    <wp:lineTo x="21600" y="21600"/>
+                    <wp:lineTo x="21600" y="0"/>
+                  </wp:wrapPolygon>
+                </wp:wrapThrough>
+                <wp:docPr id="1004394245" name="Text Box 1"/>
+                <wp:cNvGraphicFramePr/>
+                <a:graphic xmlns:a="http://schemas.openxmlformats.org/drawingml/2006/main">
+                  <a:graphicData uri="http://schemas.microsoft.com/office/word/2010/wordprocessingShape">
+                    <wps:wsp>
+                      <wps:cNvSpPr txBox="1"/>
+                      <wps:spPr>
+                        <a:xfrm>
+                          <a:off x="0" y="0"/>
+                          <a:ext cx="2575560" cy="635"/>
+                        </a:xfrm>
+                        <a:prstGeom prst="rect">
+                          <a:avLst/>
+                        </a:prstGeom>
+                        <a:solidFill>
+                          <a:prstClr val="white"/>
+                        </a:solidFill>
+                        <a:ln>
+                          <a:noFill/>
+                        </a:ln>
+                      </wps:spPr>
+                      <wps:txbx>
+                        <w:txbxContent>
+                          <w:p>
+                            <w:pPr>
+                              <w:pStyle w:val="Caption"/>
+                              <w:rPr>
+                                <w:i w:val="0"/>
+                                <w:iCs w:val="0"/>
+                                <w:noProof/>
+                                <w:lang w:val="mk-MK"/>
+                              </w:rPr>
+                            </w:pPr>
+                            <w:proofErr w:type="spellStart"/>
+                            <w:r>
+                              <w:t>Слика</w:t>
+                            </w:r>
+                            <w:proofErr w:type="spellEnd"/>
+                            <w:r>
+                              <w:t xml:space="preserve"> </w:t>
+                            </w:r>
+                            <w:r>
+                              <w:fldChar w:fldCharType="begin"/>
+                            </w:r>
+                            <w:r>
+                              <w:instrText xml:space="preserve"> SEQ Слика \* ARABIC </w:instrText>
+                            </w:r>
+                            <w:r>
+                              <w:fldChar w:fldCharType="separate"/>
+                            </w:r>
+                            <w:r>
+                              <w:rPr>
+                                <w:noProof/>
+                              </w:rPr>
+                              <w:t>5</w:t>
+                            </w:r>
+                            <w:r>
+                              <w:fldChar w:fldCharType="end"/>
+                            </w:r>
+                            <w:r>
+                              <w:t xml:space="preserve"> </w:t>
+                            </w:r>
+                            <w:r>
+                              <w:rPr>
+                                <w:i w:val="0"/>
+                                <w:iCs w:val="0"/>
+                                <w:lang w:val="mk-MK"/>
+                              </w:rPr>
+                              <w:t>Приказ на контролерите и Презентацискиот слој</w:t>
+                            </w:r>
+                          </w:p>
+                        </w:txbxContent>
+                      </wps:txbx>
+                      <wps:bodyPr rot="0" spcFirstLastPara="0" vertOverflow="overflow" horzOverflow="overflow" vert="horz" wrap="square" lIns="0" tIns="0" rIns="0" bIns="0" numCol="1" spcCol="0" rtlCol="0" fromWordArt="0" anchor="t" anchorCtr="0" forceAA="0" compatLnSpc="1">
+                        <a:prstTxWarp prst="textNoShape">
+                          <a:avLst/>
+                        </a:prstTxWarp>
+                        <a:spAutoFit/>
+                      </wps:bodyPr>
+                    </wps:wsp>
+                  </a:graphicData>
+                </a:graphic>
+              </wp:anchor>
+            </w:drawing>
+          </mc:Choice>
+          <mc:Fallback>
+            <w:pict>
+              <v:shape w14:anchorId="25FAA192" id="_x0000_s1029" type="#_x0000_t202" style="position:absolute;left:0;text-align:left;margin-left:238.45pt;margin-top:223.45pt;width:202.8pt;height:.05pt;z-index:251672576;visibility:visible;mso-wrap-style:square;mso-wrap-distance-left:9pt;mso-wrap-distance-top:0;mso-wrap-distance-right:9pt;mso-wrap-distance-bottom:0;mso-position-horizontal:absolute;mso-position-horizontal-relative:text;mso-position-vertical:absolute;mso-position-vertical-relative:text;v-text-anchor:top" o:gfxdata="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" stroked="f">
+                <v:textbox style="mso-fit-shape-to-text:t" inset="0,0,0,0">
+                  <w:txbxContent>
+                    <w:p>
+                      <w:pPr>
+                        <w:pStyle w:val="Caption"/>
+                        <w:rPr>
+                          <w:i w:val="0"/>
+                          <w:iCs w:val="0"/>
+                          <w:noProof/>
+                          <w:lang w:val="mk-MK"/>
+                        </w:rPr>
+                      </w:pPr>
+                      <w:proofErr w:type="spellStart"/>
+                      <w:r>
+                        <w:t>Слика</w:t>
+                      </w:r>
+                      <w:proofErr w:type="spellEnd"/>
+                      <w:r>
+                        <w:t xml:space="preserve"> </w:t>
+                      </w:r>
+                      <w:r>
+                        <w:fldChar w:fldCharType="begin"/>
+                      </w:r>
+                      <w:r>
+                        <w:instrText xml:space="preserve"> SEQ Слика \* ARABIC </w:instrText>
+                      </w:r>
+                      <w:r>
+                        <w:fldChar w:fldCharType="separate"/>
+                      </w:r>
+                      <w:r>
+                        <w:rPr>
+                          <w:noProof/>
+                        </w:rPr>
+                        <w:t>5</w:t>
+                      </w:r>
+                      <w:r>
+                        <w:fldChar w:fldCharType="end"/>
+                      </w:r>
+                      <w:r>
+                        <w:t xml:space="preserve"> </w:t>
+                      </w:r>
+                      <w:r>
+                        <w:rPr>
+                          <w:i w:val="0"/>
+                          <w:iCs w:val="0"/>
+                          <w:lang w:val="mk-MK"/>
+                        </w:rPr>
+                        <w:t>Приказ на контролерите и Презентацискиот слој</w:t>
+                      </w:r>
+                    </w:p>
+                  </w:txbxContent>
+                </v:textbox>
+                <w10:wrap type="through"/>
+              </v:shape>
+            </w:pict>
+          </mc:Fallback>
+        </mc:AlternateContent>
+      </w:r>
+      <w:r>
+        <w:tab/>
+      </w:r>
+      <w:r>
+        <w:rPr>
+          <w:lang w:val="mk-MK"/>
+        </w:rPr>
+        <w:t>Презентацискиот слој е точката од каде започнува интеракцијата со системот. Ги содржи контролерите (</w:t>
+      </w:r>
+      <w:r>
+        <w:t>Controllers)</w:t>
+      </w:r>
+      <w:r>
+        <w:t xml:space="preserve"> </w:t>
+      </w:r>
+      <w:r>
+        <w:rPr>
+          <w:lang w:val="mk-MK"/>
+        </w:rPr>
+        <w:t xml:space="preserve">како и </w:t>
+      </w:r>
+      <w:proofErr w:type="spellStart"/>
+      <w:r>
+        <w:t>Hangfire</w:t>
+      </w:r>
+      <w:proofErr w:type="spellEnd"/>
+      <w:r>
+        <w:t xml:space="preserve"> </w:t>
+      </w:r>
+      <w:r>
+        <w:rPr>
+          <w:lang w:val="mk-MK"/>
+        </w:rPr>
+        <w:t>методите (</w:t>
+      </w:r>
+      <w:r>
+        <w:t>Jobs</w:t>
+      </w:r>
+      <w:r>
+        <w:rPr>
+          <w:lang w:val="mk-MK"/>
+        </w:rPr>
+        <w:t xml:space="preserve">) </w:t>
+      </w:r>
+      <w:r>
+        <w:t xml:space="preserve"> </w:t>
+      </w:r>
+      <w:r>
+        <w:rPr>
+          <w:lang w:val="mk-MK"/>
+        </w:rPr>
+        <w:t xml:space="preserve">кои се одговорни </w:t>
+      </w:r>
+      <w:r>
+        <w:rPr>
+          <w:lang w:val="mk-MK"/>
+        </w:rPr>
+        <w:t xml:space="preserve">циклусно извршување на операции. Контролерите ги користиме </w:t>
+      </w:r>
+      <w:r>
+        <w:rPr>
+          <w:lang w:val="mk-MK"/>
+        </w:rPr>
+        <w:t xml:space="preserve">за </w:t>
+      </w:r>
+      <w:r>
+        <w:rPr>
+          <w:lang w:val="mk-MK"/>
+        </w:rPr>
+        <w:t xml:space="preserve">примање на </w:t>
+      </w:r>
+      <w:r>
+        <w:t xml:space="preserve">HTTP </w:t>
+      </w:r>
+      <w:r>
+        <w:rPr>
+          <w:lang w:val="mk-MK"/>
+        </w:rPr>
+        <w:t>барања (</w:t>
+      </w:r>
+      <w:r>
+        <w:t>request-</w:t>
+      </w:r>
+      <w:r>
+        <w:rPr>
+          <w:lang w:val="mk-MK"/>
+        </w:rPr>
+        <w:t>и</w:t>
+      </w:r>
+      <w:r>
+        <w:rPr>
+          <w:lang w:val="mk-MK"/>
+        </w:rPr>
+        <w:t>)</w:t>
+      </w:r>
+      <w:r>
+        <w:rPr>
+          <w:lang w:val="mk-MK"/>
+        </w:rPr>
+        <w:t>,</w:t>
+      </w:r>
+      <w:r>
+        <w:t xml:space="preserve"> </w:t>
+      </w:r>
+      <w:r>
+        <w:rPr>
+          <w:lang w:val="mk-MK"/>
+        </w:rPr>
+        <w:t>нивна обработка (</w:t>
+      </w:r>
+      <w:r>
+        <w:rPr>
+          <w:lang w:val="mk-MK"/>
+        </w:rPr>
+        <w:t>насочување кон апликацискиот слој) и враќање на соодветен одговор (</w:t>
+      </w:r>
+      <w:r>
+        <w:t>response)</w:t>
+      </w:r>
+      <w:r>
+        <w:t xml:space="preserve">. </w:t>
+      </w:r>
+      <w:r>
+        <w:rPr>
+          <w:lang w:val="mk-MK"/>
+        </w:rPr>
+        <w:t>Контролерите може да бидат од 4 типови</w:t>
+      </w:r>
+      <w:r>
+        <w:t>: GET, POST, PUT</w:t>
+      </w:r>
+      <w:r>
+        <w:t xml:space="preserve">, PATCH </w:t>
+      </w:r>
+      <w:r>
+        <w:rPr>
+          <w:lang w:val="mk-MK"/>
+        </w:rPr>
+        <w:t xml:space="preserve">и </w:t>
+      </w:r>
+      <w:r>
+        <w:t>DELETE.</w:t>
+      </w:r>
+    </w:p>
+    <w:p>
+      <w:pPr>
+        <w:rPr>
+          <w:lang w:val="mk-MK"/>
+        </w:rPr>
+      </w:pPr>
+    </w:p>
+    <w:p>
+      <w:pPr>
+        <w:rPr>
+          <w:lang w:val="mk-MK"/>
+        </w:rPr>
+      </w:pPr>
+      <w:r>
+        <w:rPr>
+          <w:lang w:val="mk-MK"/>
+        </w:rPr>
+        <w:drawing>
+          <wp:anchor distT="0" distB="0" distL="114300" distR="114300" simplePos="0" relativeHeight="251673600" behindDoc="0" locked="0" layoutInCell="1" allowOverlap="1" wp14:anchorId="3AFC2217" wp14:editId="05736F39">
+            <wp:simplePos x="0" y="0"/>
+            <wp:positionH relativeFrom="margin">
+              <wp:align>left</wp:align>
+            </wp:positionH>
+            <wp:positionV relativeFrom="paragraph">
+              <wp:posOffset>64770</wp:posOffset>
+            </wp:positionV>
+            <wp:extent cx="2339975" cy="3305810"/>
+            <wp:effectExtent l="0" t="0" r="3175" b="8890"/>
+            <wp:wrapThrough wrapText="bothSides">
+              <wp:wrapPolygon edited="0">
+                <wp:start x="0" y="0"/>
+                <wp:lineTo x="0" y="21534"/>
+                <wp:lineTo x="21453" y="21534"/>
+                <wp:lineTo x="21453" y="0"/>
+                <wp:lineTo x="0" y="0"/>
+              </wp:wrapPolygon>
+            </wp:wrapThrough>
+            <wp:docPr id="2097018459" name="Picture 1" descr="A screenshot of a computer&#10;&#10;AI-generated content may be incorrect."/>
+            <wp:cNvGraphicFramePr>
+              <a:graphicFrameLocks xmlns:a="http://schemas.openxmlformats.org/drawingml/2006/main" noChangeAspect="1"/>
+            </wp:cNvGraphicFramePr>
+            <a:graphic xmlns:a="http://schemas.openxmlformats.org/drawingml/2006/main">
+              <a:graphicData uri="http://schemas.openxmlformats.org/drawingml/2006/picture">
+                <pic:pic xmlns:pic="http://schemas.openxmlformats.org/drawingml/2006/picture">
+                  <pic:nvPicPr>
+                    <pic:cNvPr id="2097018459" name="Picture 1" descr="A screenshot of a computer&#10;&#10;AI-generated content may be incorrect."/>
+                    <pic:cNvPicPr/>
+                  </pic:nvPicPr>
+                  <pic:blipFill>
+                    <a:blip r:embed="rId21">
+                      <a:extLst>
+                        <a:ext uri="{28A0092B-C50C-407E-A947-70E740481C1C}">
+                          <a14:useLocalDpi xmlns:a14="http://schemas.microsoft.com/office/drawing/2010/main" val="0"/>
+                        </a:ext>
+                      </a:extLst>
+                    </a:blip>
+                    <a:stretch>
+                      <a:fillRect/>
+                    </a:stretch>
+                  </pic:blipFill>
+                  <pic:spPr>
+                    <a:xfrm>
+                      <a:off x="0" y="0"/>
+                      <a:ext cx="2349043" cy="3318154"/>
+                    </a:xfrm>
+                    <a:prstGeom prst="rect">
+                      <a:avLst/>
+                    </a:prstGeom>
+                  </pic:spPr>
+                </pic:pic>
+              </a:graphicData>
+            </a:graphic>
+            <wp14:sizeRelH relativeFrom="margin">
+              <wp14:pctWidth>0</wp14:pctWidth>
+            </wp14:sizeRelH>
+            <wp14:sizeRelV relativeFrom="margin">
+              <wp14:pctHeight>0</wp14:pctHeight>
+            </wp14:sizeRelV>
+          </wp:anchor>
+        </w:drawing>
+      </w:r>
+    </w:p>
+    <w:p>
+      <w:pPr>
+        <w:rPr>
+          <w:b/>
+          <w:bCs/>
+          <w:lang w:val="mk-MK"/>
+        </w:rPr>
+      </w:pPr>
+      <w:r>
+        <w:rPr>
+          <w:b/>
+          <w:bCs/>
+          <w:lang w:val="mk-MK"/>
+        </w:rPr>
+        <w:t>3.1.2 Апликациски слој (</w:t>
+      </w:r>
+      <w:r>
+        <w:rPr>
+          <w:b/>
+          <w:bCs/>
+        </w:rPr>
+        <w:t>Application Layer) (</w:t>
+      </w:r>
+      <w:r>
+        <w:rPr>
+          <w:b/>
+          <w:bCs/>
+          <w:lang w:val="mk-MK"/>
+        </w:rPr>
+        <w:t>слика 6)</w:t>
+      </w:r>
+    </w:p>
+    <w:p>
+      <w:pPr>
+        <w:rPr>
+          <w:lang w:val="mk-MK"/>
+        </w:rPr>
+      </w:pPr>
+      <w:r>
+        <w:rPr>
+          <w:lang w:val="mk-MK"/>
+        </w:rPr>
+        <w:tab/>
+        <w:t xml:space="preserve">Апликацискиот слој ја применува бизнис логиката на системот и е зависен од структурата на Доменскиот слој, </w:t>
+      </w:r>
+      <w:r>
+        <w:rPr>
+          <w:lang w:val="mk-MK"/>
+        </w:rPr>
+        <w:t>чита команди и запишува операции од</w:t>
+      </w:r>
+      <w:r>
+        <w:rPr>
+          <w:lang w:val="mk-MK"/>
+        </w:rPr>
+        <w:t xml:space="preserve"> </w:t>
+      </w:r>
+      <w:r>
+        <w:t xml:space="preserve">CQRS </w:t>
+      </w:r>
+      <w:r>
+        <w:rPr>
+          <w:lang w:val="mk-MK"/>
+        </w:rPr>
+        <w:t xml:space="preserve">структурата, </w:t>
+      </w:r>
+      <w:r>
+        <w:rPr>
+          <w:lang w:val="mk-MK"/>
+        </w:rPr>
+        <w:t xml:space="preserve"> </w:t>
+      </w:r>
+      <w:r>
+        <w:rPr>
+          <w:lang w:val="mk-MK"/>
+        </w:rPr>
+        <w:t>содржи мапирања на командните одговори</w:t>
+      </w:r>
+      <w:r>
+        <w:t xml:space="preserve">, </w:t>
+      </w:r>
+      <w:r>
+        <w:rPr>
+          <w:lang w:val="mk-MK"/>
+        </w:rPr>
+        <w:t>валидации</w:t>
+      </w:r>
+      <w:r>
+        <w:t xml:space="preserve">, </w:t>
+      </w:r>
+      <w:r>
+        <w:rPr>
+          <w:lang w:val="mk-MK"/>
+        </w:rPr>
+        <w:t xml:space="preserve">дефинира интерфејси и сервиси </w:t>
+      </w:r>
+      <w:r>
+        <w:rPr>
+          <w:lang w:val="mk-MK"/>
+        </w:rPr>
+        <w:t>за посложени операции.</w:t>
+      </w:r>
+    </w:p>
+    <w:p/>
+    <w:p>
+      <w:pPr>
+        <w:rPr>
+          <w:lang w:val="mk-MK"/>
+        </w:rPr>
+      </w:pPr>
+    </w:p>
+    <w:p>
+      <w:pPr>
+        <w:rPr>
+          <w:b/>
+          <w:bCs/>
+          <w:lang w:val="mk-MK"/>
+        </w:rPr>
+      </w:pPr>
+      <w:r>
+        <w:rPr>
+          <w:noProof/>
+        </w:rPr>
+        <mc:AlternateContent>
+          <mc:Choice Requires="wps">
+            <w:drawing>
+              <wp:anchor distT="0" distB="0" distL="114300" distR="114300" simplePos="0" relativeHeight="251675648" behindDoc="0" locked="0" layoutInCell="1" allowOverlap="1" wp14:anchorId="0C3DF8C9" wp14:editId="02459354">
+                <wp:simplePos x="0" y="0"/>
+                <wp:positionH relativeFrom="margin">
+                  <wp:posOffset>230868</wp:posOffset>
+                </wp:positionH>
+                <wp:positionV relativeFrom="paragraph">
+                  <wp:posOffset>79919</wp:posOffset>
+                </wp:positionV>
+                <wp:extent cx="1905000" cy="635"/>
+                <wp:effectExtent l="0" t="0" r="0" b="0"/>
+                <wp:wrapThrough wrapText="bothSides">
+                  <wp:wrapPolygon edited="0">
+                    <wp:start x="0" y="0"/>
+                    <wp:lineTo x="0" y="20618"/>
+                    <wp:lineTo x="21384" y="20618"/>
+                    <wp:lineTo x="21384" y="0"/>
+                    <wp:lineTo x="0" y="0"/>
+                  </wp:wrapPolygon>
+                </wp:wrapThrough>
+                <wp:docPr id="1869463252" name="Text Box 1"/>
+                <wp:cNvGraphicFramePr/>
+                <a:graphic xmlns:a="http://schemas.openxmlformats.org/drawingml/2006/main">
+                  <a:graphicData uri="http://schemas.microsoft.com/office/word/2010/wordprocessingShape">
+                    <wps:wsp>
+                      <wps:cNvSpPr txBox="1"/>
+                      <wps:spPr>
+                        <a:xfrm>
+                          <a:off x="0" y="0"/>
+                          <a:ext cx="1905000" cy="635"/>
+                        </a:xfrm>
+                        <a:prstGeom prst="rect">
+                          <a:avLst/>
+                        </a:prstGeom>
+                        <a:solidFill>
+                          <a:prstClr val="white"/>
+                        </a:solidFill>
+                        <a:ln>
+                          <a:noFill/>
+                        </a:ln>
+                      </wps:spPr>
+                      <wps:txbx>
+                        <w:txbxContent>
+                          <w:p>
+                            <w:pPr>
+                              <w:pStyle w:val="Caption"/>
+                              <w:rPr>
+                                <w:i w:val="0"/>
+                                <w:iCs w:val="0"/>
+                                <w:lang w:val="mk-MK"/>
+                              </w:rPr>
+                            </w:pPr>
+                            <w:proofErr w:type="spellStart"/>
+                            <w:r>
+                              <w:t>Слика</w:t>
+                            </w:r>
+                            <w:proofErr w:type="spellEnd"/>
+                            <w:r>
+                              <w:t xml:space="preserve"> </w:t>
+                            </w:r>
+                            <w:r>
+                              <w:fldChar w:fldCharType="begin"/>
+                            </w:r>
+                            <w:r>
+                              <w:instrText xml:space="preserve"> SEQ Слика \* ARABIC </w:instrText>
+                            </w:r>
+                            <w:r>
+                              <w:fldChar w:fldCharType="separate"/>
+                            </w:r>
+                            <w:r>
+                              <w:rPr>
+                                <w:noProof/>
+                              </w:rPr>
+                              <w:t>6</w:t>
+                            </w:r>
+                            <w:r>
+                              <w:fldChar w:fldCharType="end"/>
+                            </w:r>
+                            <w:r>
+                              <w:rPr>
+                                <w:lang w:val="mk-MK"/>
+                              </w:rPr>
+                              <w:t xml:space="preserve"> </w:t>
+                            </w:r>
+                            <w:r>
+                              <w:rPr>
+                                <w:i w:val="0"/>
+                                <w:iCs w:val="0"/>
+                                <w:lang w:val="mk-MK"/>
+                              </w:rPr>
+                              <w:t xml:space="preserve">Приказ на Апликациски слој со барања и </w:t>
+                            </w:r>
+                            <w:r>
+                              <w:rPr>
+                                <w:i w:val="0"/>
+                                <w:iCs w:val="0"/>
+                                <w:lang w:val="mk-MK"/>
+                              </w:rPr>
+                              <w:t>команди</w:t>
+                            </w:r>
+                          </w:p>
+                        </w:txbxContent>
+                      </wps:txbx>
+                      <wps:bodyPr rot="0" spcFirstLastPara="0" vertOverflow="overflow" horzOverflow="overflow" vert="horz" wrap="square" lIns="0" tIns="0" rIns="0" bIns="0" numCol="1" spcCol="0" rtlCol="0" fromWordArt="0" anchor="t" anchorCtr="0" forceAA="0" compatLnSpc="1">
+                        <a:prstTxWarp prst="textNoShape">
+                          <a:avLst/>
+                        </a:prstTxWarp>
+                        <a:spAutoFit/>
+                      </wps:bodyPr>
+                    </wps:wsp>
+                  </a:graphicData>
+                </a:graphic>
+              </wp:anchor>
+            </w:drawing>
+          </mc:Choice>
+          <mc:Fallback>
+            <w:pict>
+              <v:shape w14:anchorId="0C3DF8C9" id="_x0000_s1030" type="#_x0000_t202" style="position:absolute;left:0;text-align:left;margin-left:18.2pt;margin-top:6.3pt;width:150pt;height:.05pt;z-index:251675648;visibility:visible;mso-wrap-style:square;mso-wrap-distance-left:9pt;mso-wrap-distance-top:0;mso-wrap-distance-right:9pt;mso-wrap-distance-bottom:0;mso-position-horizontal:absolute;mso-position-horizontal-relative:margin;mso-position-vertical:absolute;mso-position-vertical-relative:text;v-text-anchor:top" o:gfxdata="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" stroked="f">
+                <v:textbox style="mso-fit-shape-to-text:t" inset="0,0,0,0">
+                  <w:txbxContent>
+                    <w:p>
+                      <w:pPr>
+                        <w:pStyle w:val="Caption"/>
+                        <w:rPr>
+                          <w:i w:val="0"/>
+                          <w:iCs w:val="0"/>
+                          <w:lang w:val="mk-MK"/>
+                        </w:rPr>
+                      </w:pPr>
+                      <w:proofErr w:type="spellStart"/>
+                      <w:r>
+                        <w:t>Слика</w:t>
+                      </w:r>
+                      <w:proofErr w:type="spellEnd"/>
+                      <w:r>
+                        <w:t xml:space="preserve"> </w:t>
+                      </w:r>
+                      <w:r>
+                        <w:fldChar w:fldCharType="begin"/>
+                      </w:r>
+                      <w:r>
+                        <w:instrText xml:space="preserve"> SEQ Слика \* ARABIC </w:instrText>
+                      </w:r>
+                      <w:r>
+                        <w:fldChar w:fldCharType="separate"/>
+                      </w:r>
+                      <w:r>
+                        <w:rPr>
+                          <w:noProof/>
+                        </w:rPr>
+                        <w:t>6</w:t>
+                      </w:r>
+                      <w:r>
+                        <w:fldChar w:fldCharType="end"/>
+                      </w:r>
+                      <w:r>
+                        <w:rPr>
+                          <w:lang w:val="mk-MK"/>
+                        </w:rPr>
+                        <w:t xml:space="preserve"> </w:t>
+                      </w:r>
+                      <w:r>
+                        <w:rPr>
+                          <w:i w:val="0"/>
+                          <w:iCs w:val="0"/>
+                          <w:lang w:val="mk-MK"/>
+                        </w:rPr>
+                        <w:t xml:space="preserve">Приказ на Апликациски слој со барања и </w:t>
+                      </w:r>
+                      <w:r>
+                        <w:rPr>
+                          <w:i w:val="0"/>
+                          <w:iCs w:val="0"/>
+                          <w:lang w:val="mk-MK"/>
+                        </w:rPr>
+                        <w:t>команди</w:t>
+                      </w:r>
+                    </w:p>
+                  </w:txbxContent>
+                </v:textbox>
+                <w10:wrap type="through" anchorx="margin"/>
+              </v:shape>
+            </w:pict>
+          </mc:Fallback>
+        </mc:AlternateContent>
+      </w:r>
+    </w:p>
+    <w:p>
+      <w:pPr>
+        <w:rPr>
+          <w:b/>
+          <w:bCs/>
+          <w:lang w:val="mk-MK"/>
+        </w:rPr>
+      </w:pPr>
+      <w:r>
+        <w:rPr>
+          <w:noProof/>
+        </w:rPr>
+        <w:lastRenderedPageBreak/>
+        <mc:AlternateContent>
+          <mc:Choice Requires="wps">
+            <w:drawing>
+              <wp:anchor distT="0" distB="0" distL="114300" distR="114300" simplePos="0" relativeHeight="251679744" behindDoc="0" locked="0" layoutInCell="1" allowOverlap="1" wp14:anchorId="7104A3BB" wp14:editId="4B3C1EB0">
+                <wp:simplePos x="0" y="0"/>
+                <wp:positionH relativeFrom="column">
+                  <wp:posOffset>3450590</wp:posOffset>
+                </wp:positionH>
+                <wp:positionV relativeFrom="paragraph">
+                  <wp:posOffset>3044825</wp:posOffset>
+                </wp:positionV>
+                <wp:extent cx="2308860" cy="635"/>
+                <wp:effectExtent l="0" t="0" r="0" b="0"/>
+                <wp:wrapThrough wrapText="bothSides">
+                  <wp:wrapPolygon edited="0">
+                    <wp:start x="0" y="0"/>
+                    <wp:lineTo x="0" y="21600"/>
+                    <wp:lineTo x="21600" y="21600"/>
+                    <wp:lineTo x="21600" y="0"/>
+                  </wp:wrapPolygon>
+                </wp:wrapThrough>
+                <wp:docPr id="351638237" name="Text Box 1"/>
+                <wp:cNvGraphicFramePr/>
+                <a:graphic xmlns:a="http://schemas.openxmlformats.org/drawingml/2006/main">
+                  <a:graphicData uri="http://schemas.microsoft.com/office/word/2010/wordprocessingShape">
+                    <wps:wsp>
+                      <wps:cNvSpPr txBox="1"/>
+                      <wps:spPr>
+                        <a:xfrm>
+                          <a:off x="0" y="0"/>
+                          <a:ext cx="2308860" cy="635"/>
+                        </a:xfrm>
+                        <a:prstGeom prst="rect">
+                          <a:avLst/>
+                        </a:prstGeom>
+                        <a:solidFill>
+                          <a:prstClr val="white"/>
+                        </a:solidFill>
+                        <a:ln>
+                          <a:noFill/>
+                        </a:ln>
+                      </wps:spPr>
+                      <wps:txbx>
+                        <w:txbxContent>
+                          <w:p>
+                            <w:pPr>
+                              <w:pStyle w:val="Caption"/>
+                              <w:rPr>
+                                <w:i w:val="0"/>
+                                <w:iCs w:val="0"/>
+                                <w:noProof/>
+                                <w:lang w:val="mk-MK"/>
+                              </w:rPr>
+                            </w:pPr>
+                            <w:proofErr w:type="spellStart"/>
+                            <w:r>
+                              <w:t>Слика</w:t>
+                            </w:r>
+                            <w:proofErr w:type="spellEnd"/>
+                            <w:r>
+                              <w:t xml:space="preserve"> </w:t>
+                            </w:r>
+                            <w:r>
+                              <w:fldChar w:fldCharType="begin"/>
+                            </w:r>
+                            <w:r>
+                              <w:instrText xml:space="preserve"> SEQ Слика \* ARABIC </w:instrText>
+                            </w:r>
+                            <w:r>
+                              <w:fldChar w:fldCharType="separate"/>
+                            </w:r>
+                            <w:r>
+                              <w:rPr>
+                                <w:noProof/>
+                              </w:rPr>
+                              <w:t>7</w:t>
+                            </w:r>
+                            <w:r>
+                              <w:fldChar w:fldCharType="end"/>
+                            </w:r>
+                            <w:r>
+                              <w:rPr>
+                                <w:lang w:val="mk-MK"/>
+                              </w:rPr>
+                              <w:t xml:space="preserve"> </w:t>
+                            </w:r>
+                            <w:r>
+                              <w:rPr>
+                                <w:i w:val="0"/>
+                                <w:iCs w:val="0"/>
+                                <w:lang w:val="mk-MK"/>
+                              </w:rPr>
+                              <w:t>Приказ на Доменски слој</w:t>
+                            </w:r>
+                          </w:p>
+                        </w:txbxContent>
+                      </wps:txbx>
+                      <wps:bodyPr rot="0" spcFirstLastPara="0" vertOverflow="overflow" horzOverflow="overflow" vert="horz" wrap="square" lIns="0" tIns="0" rIns="0" bIns="0" numCol="1" spcCol="0" rtlCol="0" fromWordArt="0" anchor="t" anchorCtr="0" forceAA="0" compatLnSpc="1">
+                        <a:prstTxWarp prst="textNoShape">
+                          <a:avLst/>
+                        </a:prstTxWarp>
+                        <a:spAutoFit/>
+                      </wps:bodyPr>
+                    </wps:wsp>
+                  </a:graphicData>
+                </a:graphic>
+              </wp:anchor>
+            </w:drawing>
+          </mc:Choice>
+          <mc:Fallback>
+            <w:pict>
+              <v:shape w14:anchorId="7104A3BB" id="_x0000_s1031" type="#_x0000_t202" style="position:absolute;left:0;text-align:left;margin-left:271.7pt;margin-top:239.75pt;width:181.8pt;height:.05pt;z-index:251679744;visibility:visible;mso-wrap-style:square;mso-wrap-distance-left:9pt;mso-wrap-distance-top:0;mso-wrap-distance-right:9pt;mso-wrap-distance-bottom:0;mso-position-horizontal:absolute;mso-position-horizontal-relative:text;mso-position-vertical:absolute;mso-position-vertical-relative:text;v-text-anchor:top" o:gfxdata="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" stroked="f">
+                <v:textbox style="mso-fit-shape-to-text:t" inset="0,0,0,0">
+                  <w:txbxContent>
+                    <w:p>
+                      <w:pPr>
+                        <w:pStyle w:val="Caption"/>
+                        <w:rPr>
+                          <w:i w:val="0"/>
+                          <w:iCs w:val="0"/>
+                          <w:noProof/>
+                          <w:lang w:val="mk-MK"/>
+                        </w:rPr>
+                      </w:pPr>
+                      <w:proofErr w:type="spellStart"/>
+                      <w:r>
+                        <w:t>Слика</w:t>
+                      </w:r>
+                      <w:proofErr w:type="spellEnd"/>
+                      <w:r>
+                        <w:t xml:space="preserve"> </w:t>
+                      </w:r>
+                      <w:r>
+                        <w:fldChar w:fldCharType="begin"/>
+                      </w:r>
+                      <w:r>
+                        <w:instrText xml:space="preserve"> SEQ Слика \* ARABIC </w:instrText>
+                      </w:r>
+                      <w:r>
+                        <w:fldChar w:fldCharType="separate"/>
+                      </w:r>
+                      <w:r>
+                        <w:rPr>
+                          <w:noProof/>
+                        </w:rPr>
+                        <w:t>7</w:t>
+                      </w:r>
+                      <w:r>
+                        <w:fldChar w:fldCharType="end"/>
+                      </w:r>
+                      <w:r>
+                        <w:rPr>
+                          <w:lang w:val="mk-MK"/>
+                        </w:rPr>
+                        <w:t xml:space="preserve"> </w:t>
+                      </w:r>
+                      <w:r>
+                        <w:rPr>
+                          <w:i w:val="0"/>
+                          <w:iCs w:val="0"/>
+                          <w:lang w:val="mk-MK"/>
+                        </w:rPr>
+                        <w:t>Приказ на Доменски слој</w:t>
+                      </w:r>
+                    </w:p>
+                  </w:txbxContent>
+                </v:textbox>
+                <w10:wrap type="through"/>
+              </v:shape>
+            </w:pict>
+          </mc:Fallback>
+        </mc:AlternateContent>
+      </w:r>
+      <w:r>
+        <w:rPr>
+          <w:noProof/>
+          <w:lang w:val="mk-MK"/>
+        </w:rPr>
+        <w:drawing>
+          <wp:anchor distT="0" distB="0" distL="114300" distR="114300" simplePos="0" relativeHeight="251677696" behindDoc="0" locked="0" layoutInCell="1" allowOverlap="1" wp14:anchorId="7222A0FD" wp14:editId="4BCCF3C1">
+            <wp:simplePos x="0" y="0"/>
+            <wp:positionH relativeFrom="margin">
+              <wp:align>right</wp:align>
+            </wp:positionH>
+            <wp:positionV relativeFrom="paragraph">
+              <wp:posOffset>16147</wp:posOffset>
+            </wp:positionV>
+            <wp:extent cx="2308860" cy="2971800"/>
+            <wp:effectExtent l="0" t="0" r="0" b="0"/>
+            <wp:wrapThrough wrapText="bothSides">
+              <wp:wrapPolygon edited="0">
+                <wp:start x="0" y="0"/>
+                <wp:lineTo x="0" y="21462"/>
+                <wp:lineTo x="21386" y="21462"/>
+                <wp:lineTo x="21386" y="0"/>
+                <wp:lineTo x="0" y="0"/>
+              </wp:wrapPolygon>
+            </wp:wrapThrough>
+            <wp:docPr id="903280125" name="Picture 6"/>
+            <wp:cNvGraphicFramePr>
+              <a:graphicFrameLocks xmlns:a="http://schemas.openxmlformats.org/drawingml/2006/main" noChangeAspect="1"/>
+            </wp:cNvGraphicFramePr>
+            <a:graphic xmlns:a="http://schemas.openxmlformats.org/drawingml/2006/main">
+              <a:graphicData uri="http://schemas.openxmlformats.org/drawingml/2006/picture">
+                <pic:pic xmlns:pic="http://schemas.openxmlformats.org/drawingml/2006/picture">
+                  <pic:nvPicPr>
+                    <pic:cNvPr id="0" name="Picture 4"/>
+                    <pic:cNvPicPr>
+                      <a:picLocks noChangeAspect="1" noChangeArrowheads="1"/>
+                    </pic:cNvPicPr>
+                  </pic:nvPicPr>
+                  <pic:blipFill>
+                    <a:blip r:embed="rId22">
+                      <a:extLst>
+                        <a:ext uri="{28A0092B-C50C-407E-A947-70E740481C1C}">
+                          <a14:useLocalDpi xmlns:a14="http://schemas.microsoft.com/office/drawing/2010/main" val="0"/>
+                        </a:ext>
+                      </a:extLst>
+                    </a:blip>
+                    <a:srcRect/>
+                    <a:stretch>
+                      <a:fillRect/>
+                    </a:stretch>
+                  </pic:blipFill>
+                  <pic:spPr bwMode="auto">
+                    <a:xfrm>
+                      <a:off x="0" y="0"/>
+                      <a:ext cx="2308860" cy="2971800"/>
+                    </a:xfrm>
+                    <a:prstGeom prst="rect">
+                      <a:avLst/>
+                    </a:prstGeom>
+                    <a:noFill/>
+                  </pic:spPr>
+                </pic:pic>
+              </a:graphicData>
+            </a:graphic>
+          </wp:anchor>
+        </w:drawing>
+      </w:r>
+    </w:p>
+    <w:p>
+      <w:pPr>
+        <w:rPr>
+          <w:b/>
+          <w:bCs/>
+          <w:lang w:val="mk-MK"/>
+        </w:rPr>
+      </w:pPr>
+      <w:r>
+        <w:rPr>
+          <w:b/>
+          <w:bCs/>
+          <w:lang w:val="mk-MK"/>
+        </w:rPr>
+        <w:t xml:space="preserve">3.1.3 Доменски слој </w:t>
+      </w:r>
+      <w:r>
+        <w:rPr>
+          <w:b/>
+          <w:bCs/>
+        </w:rPr>
+        <w:t>(Domain Layer) (</w:t>
+      </w:r>
+      <w:r>
+        <w:rPr>
+          <w:b/>
+          <w:bCs/>
+          <w:lang w:val="mk-MK"/>
+        </w:rPr>
+        <w:t>слика 7)</w:t>
+      </w:r>
+    </w:p>
+    <w:p>
+      <w:pPr>
+        <w:rPr>
+          <w:lang w:val="mk-MK"/>
+        </w:rPr>
+      </w:pPr>
+      <w:r>
+        <w:rPr>
+          <w:b/>
+          <w:bCs/>
+          <w:lang w:val="mk-MK"/>
+        </w:rPr>
+        <w:tab/>
+      </w:r>
+      <w:r>
+        <w:rPr>
+          <w:lang w:val="mk-MK"/>
+        </w:rPr>
+        <w:t xml:space="preserve">Доменскиот слој е јадрото на една апликација - ја содржи бизнис логиката на системот и </w:t>
+      </w:r>
+      <w:r>
+        <w:rPr>
+          <w:lang w:val="mk-MK"/>
+        </w:rPr>
+        <w:t xml:space="preserve">функционира изолирано од другите слоеви. Таа ги содржи ентитетите, енумерациите и сите објекти кои </w:t>
+      </w:r>
+      <w:r>
+        <w:rPr>
+          <w:lang w:val="mk-MK"/>
+        </w:rPr>
+        <w:t xml:space="preserve"> </w:t>
+      </w:r>
+      <w:r>
+        <w:rPr>
+          <w:lang w:val="mk-MK"/>
+        </w:rPr>
+        <w:t>ја структурираат логиката на апликацијата.</w:t>
+      </w:r>
+    </w:p>
+    <w:p>
+      <w:pPr>
+        <w:rPr>
+          <w:lang w:val="mk-MK"/>
+        </w:rPr>
+      </w:pPr>
+    </w:p>
+    <w:p/>
+    <w:p/>
+    <w:p>
+      <w:pPr>
+        <w:rPr>
+          <w:b/>
+          <w:bCs/>
+        </w:rPr>
+      </w:pPr>
+      <w:r>
+        <w:rPr>
+          <w:b/>
+          <w:bCs/>
+        </w:rPr>
+        <w:t xml:space="preserve">3.1.4 </w:t>
+      </w:r>
+      <w:r>
+        <w:rPr>
+          <w:b/>
+          <w:bCs/>
+        </w:rPr>
+        <w:t xml:space="preserve">Contracts Layer </w:t>
+      </w:r>
+    </w:p>
+    <w:p>
+      <w:pPr>
+        <w:ind w:firstLine="720"/>
+        <w:rPr>
+          <w:lang w:val="mk-MK"/>
+        </w:rPr>
+      </w:pPr>
+      <w:r>
+        <w:rPr>
+          <w:lang w:val="mk-MK"/>
+        </w:rPr>
+        <w:t>Минимален слој кој само дефинира помошни објекти за трансфер на податоци (</w:t>
+      </w:r>
+      <w:r>
+        <w:t>DTOs</w:t>
+      </w:r>
+      <w:r>
+        <w:rPr>
+          <w:lang w:val="mk-MK"/>
+        </w:rPr>
+        <w:t xml:space="preserve">), објекти за испраќање и примање на податоци од </w:t>
+      </w:r>
+      <w:r>
+        <w:t>endpoint-</w:t>
+      </w:r>
+      <w:r>
+        <w:rPr>
+          <w:lang w:val="mk-MK"/>
+        </w:rPr>
+        <w:t>ите, исклучоци (</w:t>
+      </w:r>
+      <w:r>
+        <w:t>Exceptions)</w:t>
+      </w:r>
+      <w:r>
+        <w:rPr>
+          <w:lang w:val="mk-MK"/>
+        </w:rPr>
+        <w:t xml:space="preserve"> и валидации.</w:t>
+      </w:r>
+    </w:p>
+    <w:p>
+      <w:pPr>
+        <w:rPr>
+          <w:lang w:val="mk-MK"/>
+        </w:rPr>
+      </w:pPr>
+    </w:p>
+    <w:p>
+      <w:pPr>
+        <w:pStyle w:val="Heading2"/>
+      </w:pPr>
+      <w:bookmarkStart w:id="3" w:name="_Toc191661329"/>
+      <w:r>
+        <w:rPr>
+          <w:lang w:val="mk-MK"/>
+        </w:rPr>
+        <w:t>Табели</w:t>
+      </w:r>
+      <w:bookmarkEnd w:id="3"/>
+    </w:p>
+    <w:p>
+      <w:r>
+        <w:tab/>
+      </w:r>
+      <w:r>
+        <w:rPr>
+          <w:lang w:val="mk-MK"/>
+        </w:rPr>
+        <w:t xml:space="preserve">Секоjа табела мора да има обjаснување </w:t>
+      </w:r>
+      <w:r>
+        <w:rPr>
+          <w:lang w:val="mk-MK"/>
+        </w:rPr>
+        <w:t>над</w:t>
+      </w:r>
+      <w:r>
+        <w:rPr>
+          <w:lang w:val="mk-MK"/>
+        </w:rPr>
+        <w:t xml:space="preserve"> истата</w:t>
+      </w:r>
+      <w:r>
+        <w:rPr>
+          <w:lang w:val="mk-MK"/>
+        </w:rPr>
+        <w:t>.</w:t>
+      </w:r>
+      <w:r>
+        <w:rPr>
+          <w:lang w:val="mk-MK"/>
+        </w:rPr>
+        <w:t xml:space="preserve"> </w:t>
+      </w:r>
+    </w:p>
+    <w:p>
       <w:pPr>
         <w:pStyle w:val="Caption"/>
         <w:spacing w:line="360" w:lineRule="auto"/>
@@ -3900,93 +6381,6 @@
           <w:lang w:val="mk-MK"/>
         </w:rPr>
       </w:pPr>
-      <w:bookmarkStart w:id="4" w:name="_Ref191652049"/>
-      <w:r>
-        <w:t xml:space="preserve">Слика </w:t>
-      </w:r>
-      <w:r>
-        <w:fldChar w:fldCharType="begin"/>
-      </w:r>
-      <w:r>
-        <w:instrText xml:space="preserve"> SEQ Слика \* ARABIC </w:instrText>
-      </w:r>
-      <w:r>
-        <w:fldChar w:fldCharType="separate"/>
-      </w:r>
-      <w:r>
-        <w:rPr>
-          <w:noProof/>
-        </w:rPr>
-        <w:t>3</w:t>
-      </w:r>
-      <w:r>
-        <w:rPr>
-          <w:noProof/>
-        </w:rPr>
-        <w:fldChar w:fldCharType="end"/>
-      </w:r>
-      <w:bookmarkEnd w:id="4"/>
-      <w:r>
-        <w:rPr>
-          <w:lang w:val="mk-MK"/>
-        </w:rPr>
-        <w:t>. Логото на ФИНКИ</w:t>
-      </w:r>
-      <w:sdt>
-        <w:sdtPr>
-          <w:rPr>
-            <w:lang w:val="mk-MK"/>
-          </w:rPr>
-          <w:id w:val="2101294219"/>
-          <w:citation/>
-        </w:sdtPr>
-        <w:sdtContent>
-          <w:r>
-            <w:rPr>
-              <w:lang w:val="mk-MK"/>
-            </w:rPr>
-            <w:fldChar w:fldCharType="begin"/>
-          </w:r>
-          <w:r>
-            <w:rPr>
-              <w:lang w:val="mk-MK"/>
-            </w:rPr>
-            <w:instrText xml:space="preserve"> CITATION Фак25 \l 1071 </w:instrText>
-          </w:r>
-          <w:r>
-            <w:rPr>
-              <w:lang w:val="mk-MK"/>
-            </w:rPr>
-            <w:fldChar w:fldCharType="separate"/>
-          </w:r>
-          <w:r>
-            <w:rPr>
-              <w:noProof/>
-              <w:lang w:val="mk-MK"/>
-            </w:rPr>
-            <w:t xml:space="preserve"> </w:t>
-          </w:r>
-          <w:r>
-            <w:rPr>
-              <w:noProof/>
-              <w:lang w:val="mk-MK"/>
-            </w:rPr>
-            <w:t>[2]</w:t>
-          </w:r>
-          <w:r>
-            <w:rPr>
-              <w:lang w:val="mk-MK"/>
-            </w:rPr>
-            <w:fldChar w:fldCharType="end"/>
-          </w:r>
-        </w:sdtContent>
-      </w:sdt>
-      <w:r>
-        <w:rPr>
-          <w:lang w:val="mk-MK"/>
-        </w:rPr>
-        <w:t>.</w:t>
-      </w:r>
     </w:p>
     <w:p>
       <w:pPr>
@@ -3994,609 +6388,73 @@
           <w:lang w:val="mk-MK"/>
         </w:rPr>
       </w:pPr>
-      <w:r>
-        <w:tab/>
-      </w:r>
-      <w:r>
-        <w:rPr>
-          <w:lang w:val="mk-MK"/>
-        </w:rPr>
-        <w:t xml:space="preserve">Сликите може да ги референцирате, како што е прикажано со </w:t>
-      </w:r>
-      <w:r>
-        <w:rPr>
-          <w:lang w:val="mk-MK"/>
-        </w:rPr>
-        <w:fldChar w:fldCharType="begin"/>
-      </w:r>
-      <w:r>
-        <w:rPr>
-          <w:lang w:val="mk-MK"/>
-        </w:rPr>
-        <w:instrText xml:space="preserve"> REF _Ref191652049 \h </w:instrText>
-      </w:r>
-      <w:r>
-        <w:rPr>
-          <w:lang w:val="mk-MK"/>
-        </w:rPr>
-        <w:instrText xml:space="preserve"> \* MERGEFORMAT </w:instrText>
-      </w:r>
-      <w:r>
-        <w:rPr>
-          <w:lang w:val="mk-MK"/>
-        </w:rPr>
-      </w:r>
-      <w:r>
-        <w:rPr>
-          <w:lang w:val="mk-MK"/>
-        </w:rPr>
-        <w:fldChar w:fldCharType="separate"/>
-      </w:r>
-      <w:r>
-        <w:t xml:space="preserve">Слика </w:t>
-      </w:r>
-      <w:r>
-        <w:rPr>
-          <w:noProof/>
-        </w:rPr>
-        <w:t>1</w:t>
-      </w:r>
-      <w:r>
-        <w:rPr>
-          <w:lang w:val="mk-MK"/>
-        </w:rPr>
-        <w:fldChar w:fldCharType="end"/>
-      </w:r>
-      <w:r>
-        <w:rPr>
-          <w:lang w:val="mk-MK"/>
-        </w:rPr>
-        <w:t xml:space="preserve">. </w:t>
-      </w:r>
-      <w:r>
-        <w:rPr>
-          <w:lang w:val="mk-MK"/>
-        </w:rPr>
-        <w:t>Референцирањето го правите со селектирање на текстот кој сакате да го референцирате и наоѓање на соодветната слика во делот</w:t>
-      </w:r>
-      <w:r>
-        <w:t xml:space="preserve"> References → Cross-reference.</w:t>
-      </w:r>
-      <w:r>
-        <w:rPr>
-          <w:lang w:val="mk-MK"/>
-        </w:rPr>
-        <w:t xml:space="preserve"> </w:t>
-      </w:r>
-      <w:r>
-        <w:rPr>
-          <w:lang w:val="mk-MK"/>
-        </w:rPr>
-        <w:t>За слики кои не се ваши,</w:t>
-      </w:r>
-      <w:r>
-        <w:rPr>
-          <w:lang w:val="mk-MK"/>
-        </w:rPr>
-        <w:t xml:space="preserve"> </w:t>
-      </w:r>
-      <w:r>
-        <w:rPr>
-          <w:lang w:val="mk-MK"/>
-        </w:rPr>
-        <w:t>мора да го наведете изворот од каде е преземена</w:t>
-      </w:r>
-      <w:r>
-        <w:t xml:space="preserve"> </w:t>
-      </w:r>
-      <w:r>
-        <w:rPr>
-          <w:lang w:val="mk-MK"/>
-        </w:rPr>
-        <w:t>со соодветна референца</w:t>
-      </w:r>
-      <w:r>
-        <w:rPr>
-          <w:lang w:val="mk-MK"/>
-        </w:rPr>
-        <w:t xml:space="preserve"> </w:t>
-      </w:r>
-      <w:sdt>
-        <w:sdtPr>
-          <w:rPr>
-            <w:lang w:val="mk-MK"/>
-          </w:rPr>
-          <w:id w:val="1380132522"/>
-          <w:citation/>
-        </w:sdtPr>
-        <w:sdtContent>
-          <w:r>
-            <w:rPr>
-              <w:lang w:val="mk-MK"/>
-            </w:rPr>
-            <w:fldChar w:fldCharType="begin"/>
-          </w:r>
-          <w:r>
-            <w:rPr>
-              <w:lang w:val="mk-MK"/>
-            </w:rPr>
-            <w:instrText xml:space="preserve"> CITATION Фак25 \l 1071 </w:instrText>
-          </w:r>
-          <w:r>
-            <w:rPr>
-              <w:lang w:val="mk-MK"/>
-            </w:rPr>
-            <w:fldChar w:fldCharType="separate"/>
-          </w:r>
-          <w:r>
-            <w:rPr>
-              <w:noProof/>
-              <w:lang w:val="mk-MK"/>
-            </w:rPr>
-            <w:t>[2]</w:t>
-          </w:r>
-          <w:r>
-            <w:rPr>
-              <w:lang w:val="mk-MK"/>
-            </w:rPr>
-            <w:fldChar w:fldCharType="end"/>
-          </w:r>
-        </w:sdtContent>
-      </w:sdt>
-      <w:r>
-        <w:rPr>
-          <w:lang w:val="mk-MK"/>
-        </w:rPr>
-        <w:t>.</w:t>
-      </w:r>
     </w:p>
     <w:p>
-      <w:pPr>
-        <w:pStyle w:val="Heading2"/>
-      </w:pPr>
-      <w:bookmarkStart w:id="5" w:name="_Toc191661329"/>
-      <w:r>
-        <w:rPr>
-          <w:lang w:val="mk-MK"/>
-        </w:rPr>
-        <w:t>Табели</w:t>
-      </w:r>
-      <w:bookmarkEnd w:id="5"/>
+      <w:r>
+        <w:tab/>
+      </w:r>
+      <w:r>
+        <w:t xml:space="preserve">Табелите може да ги референцирате, како што е прикажано со </w:t>
+      </w:r>
+      <w:r>
+        <w:fldChar w:fldCharType="begin"/>
+      </w:r>
+      <w:r>
+        <w:instrText xml:space="preserve"> REF _Ref191654143 \h  \* MERGEFORMAT </w:instrText>
+      </w:r>
+      <w:r>
+        <w:fldChar w:fldCharType="separate"/>
+      </w:r>
+      <w:r>
+        <w:t xml:space="preserve">Табела </w:t>
+      </w:r>
+      <w:r>
+        <w:rPr>
+          <w:noProof/>
+        </w:rPr>
+        <w:t>1</w:t>
+      </w:r>
+      <w:r>
+        <w:fldChar w:fldCharType="end"/>
+      </w:r>
+      <w:r>
+        <w:t>.</w:t>
+      </w:r>
+      <w:r>
+        <w:rPr>
+          <w:lang w:val="mk-MK"/>
+        </w:rPr>
+        <w:t xml:space="preserve"> </w:t>
+      </w:r>
     </w:p>
     <w:p>
-      <w:r>
-        <w:tab/>
-      </w:r>
-      <w:r>
-        <w:rPr>
-          <w:lang w:val="mk-MK"/>
-        </w:rPr>
-        <w:t xml:space="preserve">Секоjа табела мора да има обjаснување </w:t>
-      </w:r>
-      <w:r>
-        <w:rPr>
-          <w:lang w:val="mk-MK"/>
-        </w:rPr>
-        <w:t>над</w:t>
-      </w:r>
-      <w:r>
-        <w:rPr>
-          <w:lang w:val="mk-MK"/>
-        </w:rPr>
-        <w:t xml:space="preserve"> истата</w:t>
-      </w:r>
-      <w:r>
-        <w:rPr>
-          <w:lang w:val="mk-MK"/>
-        </w:rPr>
-        <w:t>.</w:t>
-      </w:r>
-      <w:r>
-        <w:rPr>
-          <w:lang w:val="mk-MK"/>
-        </w:rPr>
-        <w:t xml:space="preserve"> </w:t>
-      </w:r>
+      <w:pPr>
+        <w:pStyle w:val="Heading2"/>
+        <w:rPr>
+          <w:lang w:val="mk-MK"/>
+        </w:rPr>
+      </w:pPr>
+      <w:bookmarkStart w:id="4" w:name="_Toc191661330"/>
+      <w:r>
+        <w:rPr>
+          <w:lang w:val="mk-MK"/>
+        </w:rPr>
+        <w:t>Листи</w:t>
+      </w:r>
+      <w:bookmarkEnd w:id="4"/>
     </w:p>
     <w:p>
       <w:pPr>
-        <w:pStyle w:val="Caption"/>
-        <w:spacing w:line="360" w:lineRule="auto"/>
-      </w:pPr>
-      <w:bookmarkStart w:id="6" w:name="_Ref191654143"/>
-      <w:r>
-        <w:t xml:space="preserve">Табела </w:t>
-      </w:r>
-      <w:r>
-        <w:fldChar w:fldCharType="begin"/>
-      </w:r>
-      <w:r>
-        <w:instrText xml:space="preserve"> SEQ Табела \* ARABIC </w:instrText>
-      </w:r>
-      <w:r>
-        <w:fldChar w:fldCharType="separate"/>
-      </w:r>
-      <w:r>
-        <w:rPr>
-          <w:noProof/>
-        </w:rPr>
-        <w:t>1</w:t>
-      </w:r>
-      <w:r>
-        <w:rPr>
-          <w:noProof/>
-        </w:rPr>
-        <w:fldChar w:fldCharType="end"/>
-      </w:r>
-      <w:bookmarkEnd w:id="6"/>
-      <w:r>
-        <w:rPr>
-          <w:lang w:val="mk-MK"/>
-        </w:rPr>
-        <w:t>. Број на професори со различни звања на ФИНКИ.</w:t>
-      </w:r>
-    </w:p>
-    <w:tbl>
-      <w:tblPr>
-        <w:tblStyle w:val="TableGrid"/>
-        <w:tblW w:w="0" w:type="auto"/>
-        <w:jc w:val="center"/>
-        <w:tblLook w:val="04A0" w:firstRow="1" w:lastRow="0" w:firstColumn="1" w:lastColumn="0" w:noHBand="0" w:noVBand="1"/>
-      </w:tblPr>
-      <w:tblGrid>
-        <w:gridCol w:w="2655"/>
-        <w:gridCol w:w="860"/>
-        <w:gridCol w:w="1350"/>
-      </w:tblGrid>
-      <w:tr>
-        <w:trPr>
-          <w:jc w:val="center"/>
-        </w:trPr>
-        <w:tc>
-          <w:tcPr>
-            <w:tcW w:w="2655" w:type="dxa"/>
-          </w:tcPr>
-          <w:p>
-            <w:pPr>
-              <w:spacing w:line="276" w:lineRule="auto"/>
-              <w:jc w:val="right"/>
-              <w:rPr>
-                <w:b/>
-                <w:bCs/>
-                <w:lang w:val="mk-MK"/>
-              </w:rPr>
-            </w:pPr>
-            <w:r>
-              <w:rPr>
-                <w:b/>
-                <w:bCs/>
-                <w:lang w:val="mk-MK"/>
-              </w:rPr>
-              <w:t>Звање</w:t>
-            </w:r>
-          </w:p>
-        </w:tc>
-        <w:tc>
-          <w:tcPr>
-            <w:tcW w:w="860" w:type="dxa"/>
-          </w:tcPr>
-          <w:p>
-            <w:pPr>
-              <w:spacing w:line="276" w:lineRule="auto"/>
-              <w:jc w:val="center"/>
-              <w:rPr>
-                <w:b/>
-                <w:bCs/>
-                <w:lang w:val="mk-MK"/>
-              </w:rPr>
-            </w:pPr>
-            <w:r>
-              <w:rPr>
-                <w:b/>
-                <w:bCs/>
-                <w:lang w:val="mk-MK"/>
-              </w:rPr>
-              <w:t>Број</w:t>
-            </w:r>
-          </w:p>
-        </w:tc>
-        <w:tc>
-          <w:tcPr>
-            <w:tcW w:w="1350" w:type="dxa"/>
-          </w:tcPr>
-          <w:p>
-            <w:pPr>
-              <w:spacing w:line="276" w:lineRule="auto"/>
-              <w:rPr>
-                <w:b/>
-                <w:bCs/>
-                <w:lang w:val="mk-MK"/>
-              </w:rPr>
-            </w:pPr>
-            <w:r>
-              <w:rPr>
-                <w:b/>
-                <w:bCs/>
-                <w:lang w:val="mk-MK"/>
-              </w:rPr>
-              <w:t>Кратенка</w:t>
-            </w:r>
-          </w:p>
-        </w:tc>
-      </w:tr>
-      <w:tr>
-        <w:trPr>
-          <w:jc w:val="center"/>
-        </w:trPr>
-        <w:tc>
-          <w:tcPr>
-            <w:tcW w:w="2655" w:type="dxa"/>
-          </w:tcPr>
-          <w:p>
-            <w:pPr>
-              <w:spacing w:line="276" w:lineRule="auto"/>
-              <w:jc w:val="right"/>
-              <w:rPr>
-                <w:i/>
-                <w:iCs/>
-                <w:lang w:val="mk-MK"/>
-              </w:rPr>
-            </w:pPr>
-            <w:r>
-              <w:rPr>
-                <w:i/>
-                <w:iCs/>
-                <w:lang w:val="mk-MK"/>
-              </w:rPr>
-              <w:t>Професори</w:t>
-            </w:r>
-          </w:p>
-        </w:tc>
-        <w:tc>
-          <w:tcPr>
-            <w:tcW w:w="860" w:type="dxa"/>
-          </w:tcPr>
-          <w:p>
-            <w:pPr>
-              <w:spacing w:line="276" w:lineRule="auto"/>
-              <w:jc w:val="center"/>
-              <w:rPr>
-                <w:lang w:val="mk-MK"/>
-              </w:rPr>
-            </w:pPr>
-            <w:r>
-              <w:rPr>
-                <w:lang w:val="mk-MK"/>
-              </w:rPr>
-              <w:t>39</w:t>
-            </w:r>
-          </w:p>
-        </w:tc>
-        <w:tc>
-          <w:tcPr>
-            <w:tcW w:w="1350" w:type="dxa"/>
-          </w:tcPr>
-          <w:p>
-            <w:pPr>
-              <w:spacing w:line="276" w:lineRule="auto"/>
-              <w:rPr>
-                <w:lang w:val="mk-MK"/>
-              </w:rPr>
-            </w:pPr>
-            <w:r>
-              <w:rPr>
-                <w:lang w:val="mk-MK"/>
-              </w:rPr>
-              <w:t>Проф.</w:t>
-            </w:r>
-          </w:p>
-        </w:tc>
-      </w:tr>
-      <w:tr>
-        <w:trPr>
-          <w:jc w:val="center"/>
-        </w:trPr>
-        <w:tc>
-          <w:tcPr>
-            <w:tcW w:w="2655" w:type="dxa"/>
-          </w:tcPr>
-          <w:p>
-            <w:pPr>
-              <w:spacing w:line="276" w:lineRule="auto"/>
-              <w:jc w:val="right"/>
-              <w:rPr>
-                <w:i/>
-                <w:iCs/>
-                <w:lang w:val="mk-MK"/>
-              </w:rPr>
-            </w:pPr>
-            <w:r>
-              <w:rPr>
-                <w:i/>
-                <w:iCs/>
-                <w:lang w:val="mk-MK"/>
-              </w:rPr>
-              <w:t>Вонредни професори</w:t>
-            </w:r>
-          </w:p>
-        </w:tc>
-        <w:tc>
-          <w:tcPr>
-            <w:tcW w:w="860" w:type="dxa"/>
-          </w:tcPr>
-          <w:p>
-            <w:pPr>
-              <w:spacing w:line="276" w:lineRule="auto"/>
-              <w:jc w:val="center"/>
-              <w:rPr>
-                <w:lang w:val="mk-MK"/>
-              </w:rPr>
-            </w:pPr>
-            <w:r>
-              <w:rPr>
-                <w:lang w:val="mk-MK"/>
-              </w:rPr>
-              <w:t>15</w:t>
-            </w:r>
-          </w:p>
-        </w:tc>
-        <w:tc>
-          <w:tcPr>
-            <w:tcW w:w="1350" w:type="dxa"/>
-          </w:tcPr>
-          <w:p>
-            <w:pPr>
-              <w:spacing w:line="276" w:lineRule="auto"/>
-              <w:rPr>
-                <w:lang w:val="mk-MK"/>
-              </w:rPr>
-            </w:pPr>
-            <w:r>
-              <w:rPr>
-                <w:lang w:val="mk-MK"/>
-              </w:rPr>
-              <w:t>Вон. проф.</w:t>
-            </w:r>
-          </w:p>
-        </w:tc>
-      </w:tr>
-      <w:tr>
-        <w:trPr>
-          <w:jc w:val="center"/>
-        </w:trPr>
-        <w:tc>
-          <w:tcPr>
-            <w:tcW w:w="2655" w:type="dxa"/>
-          </w:tcPr>
-          <w:p>
-            <w:pPr>
-              <w:spacing w:line="276" w:lineRule="auto"/>
-              <w:jc w:val="right"/>
-              <w:rPr>
-                <w:i/>
-                <w:iCs/>
-                <w:lang w:val="mk-MK"/>
-              </w:rPr>
-            </w:pPr>
-            <w:r>
-              <w:rPr>
-                <w:i/>
-                <w:iCs/>
-                <w:lang w:val="mk-MK"/>
-              </w:rPr>
-              <w:t>Доценти</w:t>
-            </w:r>
-          </w:p>
-        </w:tc>
-        <w:tc>
-          <w:tcPr>
-            <w:tcW w:w="860" w:type="dxa"/>
-          </w:tcPr>
-          <w:p>
-            <w:pPr>
-              <w:spacing w:line="276" w:lineRule="auto"/>
-              <w:jc w:val="center"/>
-              <w:rPr>
-                <w:lang w:val="mk-MK"/>
-              </w:rPr>
-            </w:pPr>
-            <w:r>
-              <w:rPr>
-                <w:lang w:val="mk-MK"/>
-              </w:rPr>
-              <w:t>6</w:t>
-            </w:r>
-          </w:p>
-        </w:tc>
-        <w:tc>
-          <w:tcPr>
-            <w:tcW w:w="1350" w:type="dxa"/>
-          </w:tcPr>
-          <w:p>
-            <w:pPr>
-              <w:spacing w:line="276" w:lineRule="auto"/>
-              <w:rPr>
-                <w:lang w:val="mk-MK"/>
-              </w:rPr>
-            </w:pPr>
-            <w:r>
-              <w:rPr>
-                <w:lang w:val="mk-MK"/>
-              </w:rPr>
-              <w:t>Доц.</w:t>
-            </w:r>
-          </w:p>
-        </w:tc>
-      </w:tr>
-    </w:tbl>
-    <w:p/>
-    <w:p>
-      <w:r>
-        <w:tab/>
-      </w:r>
-      <w:r>
-        <w:t xml:space="preserve">Табелите може да ги референцирате, како што е прикажано со </w:t>
-      </w:r>
-      <w:r>
-        <w:fldChar w:fldCharType="begin"/>
-      </w:r>
-      <w:r>
-        <w:instrText xml:space="preserve"> REF _Ref191654143 \h  \* MERGEFORMAT </w:instrText>
-      </w:r>
-      <w:r>
-        <w:fldChar w:fldCharType="separate"/>
-      </w:r>
-      <w:r>
-        <w:t xml:space="preserve">Табела </w:t>
-      </w:r>
-      <w:r>
-        <w:rPr>
-          <w:noProof/>
-        </w:rPr>
-        <w:t>1</w:t>
-      </w:r>
-      <w:r>
-        <w:fldChar w:fldCharType="end"/>
-      </w:r>
-      <w:r>
-        <w:t>.</w:t>
-      </w:r>
-      <w:r>
-        <w:rPr>
-          <w:lang w:val="mk-MK"/>
-        </w:rPr>
-        <w:t xml:space="preserve"> </w:t>
-      </w:r>
-    </w:p>
-    <w:p>
-      <w:pPr>
-        <w:pStyle w:val="Heading2"/>
-        <w:rPr>
-          <w:lang w:val="mk-MK"/>
-        </w:rPr>
-      </w:pPr>
-      <w:bookmarkStart w:id="7" w:name="_Toc191661330"/>
-      <w:r>
-        <w:rPr>
-          <w:lang w:val="mk-MK"/>
-        </w:rPr>
-        <w:lastRenderedPageBreak/>
-        <w:t>Листи</w:t>
-      </w:r>
-      <w:bookmarkEnd w:id="7"/>
-    </w:p>
-    <w:p>
-      <w:pPr>
         <w:pStyle w:val="Heading3"/>
       </w:pPr>
-      <w:bookmarkStart w:id="8" w:name="_Toc191661331"/>
+      <w:bookmarkStart w:id="5" w:name="_Toc191661331"/>
       <w:r>
         <w:rPr>
           <w:lang w:val="mk-MK"/>
         </w:rPr>
         <w:t>Подредени листи</w:t>
       </w:r>
-      <w:bookmarkEnd w:id="8"/>
+      <w:bookmarkEnd w:id="5"/>
     </w:p>
     <w:p>
       <w:pPr>
@@ -4653,14 +6511,15 @@
           <w:lang w:val="mk-MK"/>
         </w:rPr>
       </w:pPr>
-      <w:bookmarkStart w:id="9" w:name="_Toc191661332"/>
-      <w:r>
-        <w:rPr>
-          <w:lang w:val="mk-MK"/>
-        </w:rPr>
+      <w:bookmarkStart w:id="6" w:name="_Toc191661332"/>
+      <w:r>
+        <w:rPr>
+          <w:lang w:val="mk-MK"/>
+        </w:rPr>
+        <w:lastRenderedPageBreak/>
         <w:t>Неподредени листи</w:t>
       </w:r>
-      <w:bookmarkEnd w:id="9"/>
+      <w:bookmarkEnd w:id="6"/>
     </w:p>
     <w:p>
       <w:pPr>
@@ -4726,14 +6585,14 @@
           <w:lang w:val="mk-MK"/>
         </w:rPr>
       </w:pPr>
-      <w:bookmarkStart w:id="10" w:name="_Toc191661333"/>
+      <w:bookmarkStart w:id="7" w:name="_Toc191661333"/>
       <w:r>
         <w:rPr>
           <w:lang w:val="mk-MK"/>
         </w:rPr>
         <w:t>Математички формули</w:t>
       </w:r>
-      <w:bookmarkEnd w:id="10"/>
+      <w:bookmarkEnd w:id="7"/>
     </w:p>
     <w:p>
       <w:r>
@@ -5913,14 +7772,14 @@
       <w:pPr>
         <w:pStyle w:val="Heading2"/>
       </w:pPr>
-      <w:bookmarkStart w:id="11" w:name="_Toc191661334"/>
+      <w:bookmarkStart w:id="8" w:name="_Toc191661334"/>
       <w:r>
         <w:rPr>
           <w:lang w:val="mk-MK"/>
         </w:rPr>
         <w:t>Кодови</w:t>
       </w:r>
-      <w:bookmarkEnd w:id="11"/>
+      <w:bookmarkEnd w:id="8"/>
     </w:p>
     <w:p>
       <w:pPr>
@@ -6187,7 +8046,6 @@
                 <w:szCs w:val="21"/>
                 <w14:ligatures w14:val="none"/>
               </w:rPr>
-              <w:lastRenderedPageBreak/>
               <w:t>    std::visit([](</w:t>
             </w:r>
             <w:r>
@@ -6601,7 +8459,6 @@
         </w:rPr>
       </w:pPr>
       <w:r>
-        <w:lastRenderedPageBreak/>
         <w:t xml:space="preserve">Код </w:t>
       </w:r>
       <w:r>
@@ -6673,7 +8530,14 @@
         <w:rPr>
           <w:lang w:val="mk-MK"/>
         </w:rPr>
-        <w:t>со задржување на стилот (</w:t>
+        <w:t xml:space="preserve">со задржување на </w:t>
+      </w:r>
+      <w:r>
+        <w:rPr>
+          <w:lang w:val="mk-MK"/>
+        </w:rPr>
+        <w:lastRenderedPageBreak/>
+        <w:t>стилот (</w:t>
       </w:r>
       <w:r>
         <w:t>Keep Source Formatting</w:t>
@@ -7126,14 +8990,14 @@
           <w:lang w:val="mk-MK"/>
         </w:rPr>
       </w:pPr>
-      <w:bookmarkStart w:id="12" w:name="_Toc191661335"/>
+      <w:bookmarkStart w:id="9" w:name="_Toc191661335"/>
       <w:r>
         <w:rPr>
           <w:lang w:val="mk-MK"/>
         </w:rPr>
         <w:t>Резултати</w:t>
       </w:r>
-      <w:bookmarkEnd w:id="12"/>
+      <w:bookmarkEnd w:id="9"/>
     </w:p>
     <w:p>
       <w:r>
@@ -7157,14 +9021,14 @@
           <w:lang w:val="mk-MK"/>
         </w:rPr>
       </w:pPr>
-      <w:bookmarkStart w:id="13" w:name="_Toc191661336"/>
+      <w:bookmarkStart w:id="10" w:name="_Toc191661336"/>
       <w:r>
         <w:rPr>
           <w:lang w:val="mk-MK"/>
         </w:rPr>
         <w:t>Заклучок</w:t>
       </w:r>
-      <w:bookmarkEnd w:id="13"/>
+      <w:bookmarkEnd w:id="10"/>
     </w:p>
     <w:p>
       <w:pPr>
@@ -7191,7 +9055,7 @@
         <w:t>Откако ќе ја ажурирате дипломската работа, може автоматски да ги ажурирате и табелата со содржини и библиографијата.</w:t>
       </w:r>
     </w:p>
-    <w:bookmarkStart w:id="14" w:name="_Toc191661337" w:displacedByCustomXml="next"/>
+    <w:bookmarkStart w:id="11" w:name="_Toc191661337" w:displacedByCustomXml="next"/>
     <w:sdt>
       <w:sdtPr>
         <w:rPr>
@@ -7219,7 +9083,7 @@
             </w:rPr>
             <w:t>Библиографија</w:t>
           </w:r>
-          <w:bookmarkEnd w:id="14"/>
+          <w:bookmarkEnd w:id="11"/>
         </w:p>
         <w:sdt>
           <w:sdtPr>
@@ -7282,7 +9146,6 @@
                       <w:rPr>
                         <w:noProof/>
                       </w:rPr>
-                      <w:lastRenderedPageBreak/>
                       <w:t xml:space="preserve">[1] </w:t>
                     </w:r>
                   </w:p>
@@ -7394,6 +9257,7 @@
                   <w:bCs/>
                   <w:noProof/>
                 </w:rPr>
+                <w:lastRenderedPageBreak/>
                 <w:fldChar w:fldCharType="end"/>
               </w:r>
             </w:p>
@@ -7402,7 +9266,7 @@
       </w:sdtContent>
     </w:sdt>
     <w:sectPr>
-      <w:footerReference w:type="default" r:id="rId19"/>
+      <w:footerReference w:type="default" r:id="rId23"/>
       <w:pgSz w:w="11906" w:h="16838" w:code="9"/>
       <w:pgMar w:top="1418" w:right="1418" w:bottom="1985" w:left="1418" w:header="720" w:footer="720" w:gutter="0"/>
       <w:pgNumType w:start="1"/>
